--- a/Writeup.docx
+++ b/Writeup.docx
@@ -36,8 +36,18 @@
           <w:sz w:val="24"/>
           <w:szCs w:val="24"/>
         </w:rPr>
-        <w:t xml:space="preserve"> Spencer LaValle</w:t>
-      </w:r>
+        <w:t xml:space="preserve"> Spencer </w:t>
+      </w:r>
+      <w:proofErr w:type="spellStart"/>
+      <w:r>
+        <w:rPr>
+          <w:rFonts w:ascii="Source Sans Pro" w:hAnsi="Source Sans Pro"/>
+          <w:sz w:val="24"/>
+          <w:szCs w:val="24"/>
+        </w:rPr>
+        <w:t>LaValle</w:t>
+      </w:r>
+      <w:proofErr w:type="spellEnd"/>
     </w:p>
     <w:p>
       <w:pPr>
@@ -255,8 +265,9 @@
           <w:sz w:val="24"/>
           <w:szCs w:val="24"/>
         </w:rPr>
-        <w:t xml:space="preserve">, “TRANSMISSION:”, and “HTTP:” where we “skip” over said prefix and read </w:t>
-      </w:r>
+        <w:t xml:space="preserve">, “TRANSMISSION:”, and “HTTP:” where we “skip” over said prefix and read the next token after the colon. For example, a client could send: “COMMAND: GET \n </w:t>
+      </w:r>
+      <w:proofErr w:type="spellStart"/>
       <w:r>
         <w:rPr>
           <w:rFonts w:ascii="Source Sans Pro" w:hAnsi="Source Sans Pro"/>
@@ -264,7 +275,97 @@
           <w:szCs w:val="24"/>
         </w:rPr>
         <w:lastRenderedPageBreak/>
-        <w:t xml:space="preserve">the next token after the colon. For example, a client could send: “COMMAND: GET \n </w:t>
+        <w:t>IP:localhost</w:t>
+      </w:r>
+      <w:proofErr w:type="spellEnd"/>
+      <w:r>
+        <w:rPr>
+          <w:rFonts w:ascii="Source Sans Pro" w:hAnsi="Source Sans Pro"/>
+          <w:sz w:val="24"/>
+          <w:szCs w:val="24"/>
+        </w:rPr>
+        <w:t>, HTTP:1.1, PROPGATION: 10, TRANSMISSION:</w:t>
+      </w:r>
+      <w:r>
+        <w:rPr>
+          <w:rFonts w:ascii="Source Sans Pro" w:hAnsi="Source Sans Pro"/>
+          <w:sz w:val="24"/>
+          <w:szCs w:val="24"/>
+        </w:rPr>
+        <w:t xml:space="preserve"> 5” and that would request a page (GET), at the IP (localhost), with HTTP protocol 1.1, with a constant propagation delay of 10ms, and a transmission delay per byte of 5ms. While it isn’t the cleanest, it’s functional. </w:t>
+      </w:r>
+      <w:r>
+        <w:rPr>
+          <w:rFonts w:ascii="Source Sans Pro" w:hAnsi="Source Sans Pro"/>
+          <w:sz w:val="24"/>
+          <w:szCs w:val="24"/>
+        </w:rPr>
+        <w:t xml:space="preserve">To parse these, we have  a switch statement responsible for parsing the original prefix, and sending the “suffix” of a command through to be interpreted. </w:t>
+      </w:r>
+    </w:p>
+    <w:p>
+      <w:pPr>
+        <w:spacing w:line="480" w:lineRule="auto"/>
+        <w:ind w:firstLine="720"/>
+        <w:rPr>
+          <w:rFonts w:ascii="Source Sans Pro" w:hAnsi="Source Sans Pro"/>
+          <w:sz w:val="24"/>
+          <w:szCs w:val="24"/>
+        </w:rPr>
+      </w:pPr>
+      <w:r>
+        <w:rPr>
+          <w:rFonts w:ascii="Source Sans Pro" w:hAnsi="Source Sans Pro"/>
+          <w:sz w:val="24"/>
+          <w:szCs w:val="24"/>
+        </w:rPr>
+        <w:t xml:space="preserve">The expected result of these messages is a payload with the code (200/ 304, 404) and the data appended to the end (assuming it’s not a 404).  </w:t>
+      </w:r>
+    </w:p>
+    <w:p>
+      <w:pPr>
+        <w:spacing w:line="480" w:lineRule="auto"/>
+        <w:rPr>
+          <w:rFonts w:ascii="Source Sans Pro" w:hAnsi="Source Sans Pro"/>
+          <w:b/>
+          <w:sz w:val="24"/>
+          <w:szCs w:val="24"/>
+        </w:rPr>
+      </w:pPr>
+      <w:r>
+        <w:rPr>
+          <w:rFonts w:ascii="Source Sans Pro" w:hAnsi="Source Sans Pro"/>
+          <w:b/>
+          <w:sz w:val="24"/>
+          <w:szCs w:val="24"/>
+        </w:rPr>
+        <w:t>Description (Markup Implementation)</w:t>
+      </w:r>
+    </w:p>
+    <w:p>
+      <w:pPr>
+        <w:spacing w:line="480" w:lineRule="auto"/>
+        <w:rPr>
+          <w:rFonts w:ascii="Source Sans Pro" w:hAnsi="Source Sans Pro"/>
+          <w:sz w:val="24"/>
+          <w:szCs w:val="24"/>
+        </w:rPr>
+      </w:pPr>
+      <w:r>
+        <w:rPr>
+          <w:rFonts w:ascii="Source Sans Pro" w:hAnsi="Source Sans Pro"/>
+          <w:sz w:val="24"/>
+          <w:szCs w:val="24"/>
+        </w:rPr>
+        <w:tab/>
+      </w:r>
+      <w:r>
+        <w:rPr>
+          <w:rFonts w:ascii="Source Sans Pro" w:hAnsi="Source Sans Pro"/>
+          <w:sz w:val="24"/>
+          <w:szCs w:val="24"/>
+        </w:rPr>
+        <w:t xml:space="preserve">Our current Markup implementation reads in a .txt file, utilizing the line parsing feature of </w:t>
       </w:r>
       <w:proofErr w:type="spellStart"/>
       <w:r>
@@ -273,7 +374,7 @@
           <w:sz w:val="24"/>
           <w:szCs w:val="24"/>
         </w:rPr>
-        <w:t>IP:localhost</w:t>
+        <w:t>BufferedReader</w:t>
       </w:r>
       <w:proofErr w:type="spellEnd"/>
       <w:r>
@@ -282,42 +383,33 @@
           <w:sz w:val="24"/>
           <w:szCs w:val="24"/>
         </w:rPr>
-        <w:t>, HTTP:1.1, PROPGATION: 10, TRANSMISSION:</w:t>
-      </w:r>
-      <w:r>
-        <w:rPr>
-          <w:rFonts w:ascii="Source Sans Pro" w:hAnsi="Source Sans Pro"/>
-          <w:sz w:val="24"/>
-          <w:szCs w:val="24"/>
-        </w:rPr>
-        <w:t xml:space="preserve"> 5” and that would request a page (GET), at the IP (localhost), with HTTP protocol 1.1, with a constant propagation delay of 10ms, and a transmission delay per byte of 5ms. While it isn’t the cleanest, it’s functional. </w:t>
-      </w:r>
-      <w:r>
-        <w:rPr>
-          <w:rFonts w:ascii="Source Sans Pro" w:hAnsi="Source Sans Pro"/>
-          <w:sz w:val="24"/>
-          <w:szCs w:val="24"/>
-        </w:rPr>
-        <w:t xml:space="preserve">To parse these, we have  a switch statement responsible for parsing the original prefix, and sending the “suffix” of a command through to be interpreted. </w:t>
-      </w:r>
-    </w:p>
-    <w:p>
-      <w:pPr>
-        <w:spacing w:line="480" w:lineRule="auto"/>
-        <w:ind w:firstLine="720"/>
-        <w:rPr>
-          <w:rFonts w:ascii="Source Sans Pro" w:hAnsi="Source Sans Pro"/>
-          <w:sz w:val="24"/>
-          <w:szCs w:val="24"/>
-        </w:rPr>
-      </w:pPr>
-      <w:r>
-        <w:rPr>
-          <w:rFonts w:ascii="Source Sans Pro" w:hAnsi="Source Sans Pro"/>
-          <w:sz w:val="24"/>
-          <w:szCs w:val="24"/>
-        </w:rPr>
-        <w:t xml:space="preserve">The expected result of these messages is a payload with the code (200/ 304, 404) and the data appended to the end (assuming it’s not a 404).  </w:t>
+        <w:t xml:space="preserve"> to remove the need to create a delimiter for new line within our file. We did, however, create a delimiter of  </w:t>
+      </w:r>
+      <w:r>
+        <w:rPr>
+          <w:rFonts w:ascii="Source Sans Pro" w:hAnsi="Source Sans Pro"/>
+          <w:sz w:val="24"/>
+          <w:szCs w:val="24"/>
+        </w:rPr>
+        <w:t>\</w:t>
+      </w:r>
+      <w:proofErr w:type="spellStart"/>
+      <w:r>
+        <w:rPr>
+          <w:rFonts w:ascii="Source Sans Pro" w:hAnsi="Source Sans Pro"/>
+          <w:sz w:val="24"/>
+          <w:szCs w:val="24"/>
+        </w:rPr>
+        <w:t>nc</w:t>
+      </w:r>
+      <w:proofErr w:type="spellEnd"/>
+      <w:r>
+        <w:rPr>
+          <w:rFonts w:ascii="Source Sans Pro" w:hAnsi="Source Sans Pro"/>
+          <w:sz w:val="24"/>
+          <w:szCs w:val="24"/>
+        </w:rPr>
+        <w:t xml:space="preserve"> surrounding a file name in order to embed a text file within a text file. This causes the client to open a new connection, </w:t>
       </w:r>
     </w:p>
     <w:p>
@@ -334,50 +426,6 @@
         <w:rPr>
           <w:rFonts w:ascii="Source Sans Pro" w:hAnsi="Source Sans Pro"/>
           <w:b/>
-          <w:sz w:val="24"/>
-          <w:szCs w:val="24"/>
-        </w:rPr>
-        <w:t>Description (Markup Implementation)</w:t>
-      </w:r>
-    </w:p>
-    <w:p>
-      <w:pPr>
-        <w:spacing w:line="480" w:lineRule="auto"/>
-        <w:rPr>
-          <w:rFonts w:ascii="Source Sans Pro" w:hAnsi="Source Sans Pro"/>
-          <w:sz w:val="24"/>
-          <w:szCs w:val="24"/>
-        </w:rPr>
-      </w:pPr>
-      <w:r>
-        <w:rPr>
-          <w:rFonts w:ascii="Source Sans Pro" w:hAnsi="Source Sans Pro"/>
-          <w:sz w:val="24"/>
-          <w:szCs w:val="24"/>
-        </w:rPr>
-        <w:tab/>
-      </w:r>
-      <w:r>
-        <w:rPr>
-          <w:rFonts w:ascii="Source Sans Pro" w:hAnsi="Source Sans Pro"/>
-          <w:sz w:val="24"/>
-          <w:szCs w:val="24"/>
-        </w:rPr>
-        <w:t>&lt;WORK ON THIS&gt;</w:t>
-      </w:r>
-    </w:p>
-    <w:p>
-      <w:pPr>
-        <w:spacing w:line="480" w:lineRule="auto"/>
-        <w:rPr>
-          <w:rFonts w:ascii="Source Sans Pro" w:hAnsi="Source Sans Pro"/>
-          <w:sz w:val="24"/>
-          <w:szCs w:val="24"/>
-        </w:rPr>
-      </w:pPr>
-      <w:r>
-        <w:rPr>
-          <w:rFonts w:ascii="Source Sans Pro" w:hAnsi="Source Sans Pro"/>
           <w:sz w:val="24"/>
           <w:szCs w:val="24"/>
         </w:rPr>
@@ -421,97 +469,144 @@
         <w:tab/>
         <w:t>Regarding Data structures, the only ones used were strings, byte arrays, Booleans, and text-files that function as the web-page to be sent from server to client when the page is requested.</w:t>
       </w:r>
+    </w:p>
+    <w:p>
+      <w:pPr>
+        <w:spacing w:line="480" w:lineRule="auto"/>
+        <w:rPr>
+          <w:rFonts w:ascii="Source Sans Pro" w:hAnsi="Source Sans Pro"/>
+          <w:sz w:val="24"/>
+          <w:szCs w:val="24"/>
+        </w:rPr>
+      </w:pPr>
+      <w:r>
+        <w:rPr>
+          <w:rFonts w:ascii="Source Sans Pro" w:hAnsi="Source Sans Pro"/>
+          <w:sz w:val="24"/>
+          <w:szCs w:val="24"/>
+        </w:rPr>
+        <w:lastRenderedPageBreak/>
+        <w:t>Correctness Results</w:t>
+      </w:r>
+    </w:p>
+    <w:p>
+      <w:pPr>
+        <w:spacing w:line="480" w:lineRule="auto"/>
+        <w:rPr>
+          <w:rFonts w:ascii="Source Sans Pro" w:hAnsi="Source Sans Pro"/>
+          <w:sz w:val="24"/>
+          <w:szCs w:val="24"/>
+        </w:rPr>
+      </w:pPr>
+      <w:r>
+        <w:rPr>
+          <w:rFonts w:ascii="Source Sans Pro" w:hAnsi="Source Sans Pro"/>
+          <w:sz w:val="24"/>
+          <w:szCs w:val="24"/>
+        </w:rPr>
+        <w:t>Results Analysis</w:t>
+      </w:r>
+    </w:p>
+    <w:p>
+      <w:pPr>
+        <w:spacing w:line="480" w:lineRule="auto"/>
+        <w:rPr>
+          <w:rFonts w:ascii="Source Sans Pro" w:hAnsi="Source Sans Pro"/>
+          <w:sz w:val="24"/>
+          <w:szCs w:val="24"/>
+        </w:rPr>
+      </w:pPr>
+      <w:r>
+        <w:rPr>
+          <w:rFonts w:ascii="Source Sans Pro" w:hAnsi="Source Sans Pro"/>
+          <w:sz w:val="24"/>
+          <w:szCs w:val="24"/>
+        </w:rPr>
+        <w:t>Conclusion</w:t>
+      </w:r>
+    </w:p>
+    <w:p>
+      <w:pPr>
+        <w:spacing w:line="480" w:lineRule="auto"/>
+        <w:rPr>
+          <w:rFonts w:ascii="Source Sans Pro" w:hAnsi="Source Sans Pro"/>
+          <w:sz w:val="24"/>
+          <w:szCs w:val="24"/>
+        </w:rPr>
+      </w:pPr>
+      <w:r>
+        <w:rPr>
+          <w:rFonts w:ascii="Source Sans Pro" w:hAnsi="Source Sans Pro"/>
+          <w:sz w:val="24"/>
+          <w:szCs w:val="24"/>
+        </w:rPr>
+        <w:t>References</w:t>
+      </w:r>
+    </w:p>
+    <w:p>
+      <w:pPr>
+        <w:spacing w:line="480" w:lineRule="auto"/>
+        <w:rPr>
+          <w:rFonts w:ascii="Source Sans Pro" w:hAnsi="Source Sans Pro"/>
+          <w:sz w:val="24"/>
+          <w:szCs w:val="24"/>
+        </w:rPr>
+      </w:pPr>
+      <w:r>
+        <w:rPr>
+          <w:rFonts w:ascii="Source Sans Pro" w:hAnsi="Source Sans Pro"/>
+          <w:sz w:val="24"/>
+          <w:szCs w:val="24"/>
+        </w:rPr>
+        <w:t>Team Contribution</w:t>
+      </w:r>
+    </w:p>
+    <w:p>
+      <w:pPr>
+        <w:spacing w:line="480" w:lineRule="auto"/>
+        <w:ind w:firstLine="720"/>
+        <w:rPr>
+          <w:rFonts w:ascii="Source Sans Pro" w:hAnsi="Source Sans Pro"/>
+          <w:sz w:val="24"/>
+          <w:szCs w:val="24"/>
+        </w:rPr>
+      </w:pPr>
+      <w:r>
+        <w:rPr>
+          <w:rFonts w:ascii="Source Sans Pro" w:hAnsi="Source Sans Pro"/>
+          <w:sz w:val="24"/>
+          <w:szCs w:val="24"/>
+        </w:rPr>
+        <w:t>Spencer-</w:t>
+      </w:r>
       <w:bookmarkStart w:id="0" w:name="_GoBack"/>
       <w:bookmarkEnd w:id="0"/>
     </w:p>
     <w:p>
       <w:pPr>
         <w:spacing w:line="480" w:lineRule="auto"/>
-        <w:rPr>
-          <w:rFonts w:ascii="Source Sans Pro" w:hAnsi="Source Sans Pro"/>
-          <w:sz w:val="24"/>
-          <w:szCs w:val="24"/>
-        </w:rPr>
-      </w:pPr>
-      <w:r>
-        <w:rPr>
-          <w:rFonts w:ascii="Source Sans Pro" w:hAnsi="Source Sans Pro"/>
-          <w:sz w:val="24"/>
-          <w:szCs w:val="24"/>
-        </w:rPr>
-        <w:t>Correctness Results</w:t>
-      </w:r>
-    </w:p>
-    <w:p>
-      <w:pPr>
-        <w:spacing w:line="480" w:lineRule="auto"/>
-        <w:rPr>
-          <w:rFonts w:ascii="Source Sans Pro" w:hAnsi="Source Sans Pro"/>
-          <w:sz w:val="24"/>
-          <w:szCs w:val="24"/>
-        </w:rPr>
-      </w:pPr>
-      <w:r>
-        <w:rPr>
-          <w:rFonts w:ascii="Source Sans Pro" w:hAnsi="Source Sans Pro"/>
-          <w:sz w:val="24"/>
-          <w:szCs w:val="24"/>
-        </w:rPr>
-        <w:t>Results Analysis</w:t>
-      </w:r>
-    </w:p>
-    <w:p>
-      <w:pPr>
-        <w:spacing w:line="480" w:lineRule="auto"/>
-        <w:rPr>
-          <w:rFonts w:ascii="Source Sans Pro" w:hAnsi="Source Sans Pro"/>
-          <w:sz w:val="24"/>
-          <w:szCs w:val="24"/>
-        </w:rPr>
-      </w:pPr>
-      <w:r>
-        <w:rPr>
-          <w:rFonts w:ascii="Source Sans Pro" w:hAnsi="Source Sans Pro"/>
-          <w:sz w:val="24"/>
-          <w:szCs w:val="24"/>
-        </w:rPr>
-        <w:t>Conclusion</w:t>
-      </w:r>
-    </w:p>
-    <w:p>
-      <w:pPr>
-        <w:spacing w:line="480" w:lineRule="auto"/>
-        <w:rPr>
-          <w:rFonts w:ascii="Source Sans Pro" w:hAnsi="Source Sans Pro"/>
-          <w:sz w:val="24"/>
-          <w:szCs w:val="24"/>
-        </w:rPr>
-      </w:pPr>
-      <w:r>
-        <w:rPr>
-          <w:rFonts w:ascii="Source Sans Pro" w:hAnsi="Source Sans Pro"/>
-          <w:sz w:val="24"/>
-          <w:szCs w:val="24"/>
-        </w:rPr>
-        <w:t>References</w:t>
-      </w:r>
-    </w:p>
-    <w:p>
-      <w:pPr>
-        <w:spacing w:line="480" w:lineRule="auto"/>
-        <w:rPr>
-          <w:rFonts w:ascii="Source Sans Pro" w:hAnsi="Source Sans Pro"/>
-          <w:sz w:val="24"/>
-          <w:szCs w:val="24"/>
-        </w:rPr>
-      </w:pPr>
-      <w:r>
-        <w:rPr>
-          <w:rFonts w:ascii="Source Sans Pro" w:hAnsi="Source Sans Pro"/>
-          <w:sz w:val="24"/>
-          <w:szCs w:val="24"/>
-        </w:rPr>
-        <w:t>Team Contribution</w:t>
+        <w:ind w:firstLine="720"/>
+        <w:rPr>
+          <w:rFonts w:ascii="Source Sans Pro" w:hAnsi="Source Sans Pro"/>
+          <w:sz w:val="24"/>
+          <w:szCs w:val="24"/>
+        </w:rPr>
+      </w:pPr>
+      <w:r>
+        <w:rPr>
+          <w:rFonts w:ascii="Source Sans Pro" w:hAnsi="Source Sans Pro"/>
+          <w:sz w:val="24"/>
+          <w:szCs w:val="24"/>
+        </w:rPr>
+        <w:t>Chris-</w:t>
+      </w:r>
+      <w:r>
+        <w:rPr>
+          <w:rFonts w:ascii="Source Sans Pro" w:hAnsi="Source Sans Pro"/>
+          <w:sz w:val="24"/>
+          <w:szCs w:val="24"/>
+        </w:rPr>
+        <w:tab/>
       </w:r>
     </w:p>
     <w:p>

--- a/Writeup.docx
+++ b/Writeup.docx
@@ -36,18 +36,8 @@
           <w:sz w:val="24"/>
           <w:szCs w:val="24"/>
         </w:rPr>
-        <w:t xml:space="preserve"> Spencer </w:t>
-      </w:r>
-      <w:proofErr w:type="spellStart"/>
-      <w:r>
-        <w:rPr>
-          <w:rFonts w:ascii="Source Sans Pro" w:hAnsi="Source Sans Pro"/>
-          <w:sz w:val="24"/>
-          <w:szCs w:val="24"/>
-        </w:rPr>
-        <w:t>LaValle</w:t>
-      </w:r>
-      <w:proofErr w:type="spellEnd"/>
+        <w:t xml:space="preserve"> Spencer LaValle</w:t>
+      </w:r>
     </w:p>
     <w:p>
       <w:pPr>
@@ -90,7 +80,7 @@
     <w:p>
       <w:pPr>
         <w:spacing w:line="480" w:lineRule="auto"/>
-        <w:jc w:val="center"/>
+        <w:jc w:val="right"/>
         <w:rPr>
           <w:rFonts w:ascii="Source Sans Pro" w:hAnsi="Source Sans Pro"/>
           <w:sz w:val="24"/>
@@ -103,8 +93,10 @@
           <w:sz w:val="24"/>
           <w:szCs w:val="24"/>
         </w:rPr>
-        <w:t>Write Up</w:t>
-      </w:r>
+        <w:t>Writeup</w:t>
+      </w:r>
+      <w:bookmarkStart w:id="0" w:name="_GoBack"/>
+      <w:bookmarkEnd w:id="0"/>
     </w:p>
     <w:p>
       <w:pPr>
@@ -142,7 +134,23 @@
           <w:sz w:val="24"/>
           <w:szCs w:val="24"/>
         </w:rPr>
-        <w:t xml:space="preserve">Our Network simulator attempts to fully simulate packets from the application layer all the way down through the physical layer. Each layer disregarding the transport and application layer are responsible for </w:t>
+        <w:t>Our Network simulator attempts to fully simulate packets</w:t>
+      </w:r>
+      <w:r>
+        <w:rPr>
+          <w:rFonts w:ascii="Source Sans Pro" w:hAnsi="Source Sans Pro"/>
+          <w:sz w:val="24"/>
+          <w:szCs w:val="24"/>
+        </w:rPr>
+        <w:t>/ payloads</w:t>
+      </w:r>
+      <w:r>
+        <w:rPr>
+          <w:rFonts w:ascii="Source Sans Pro" w:hAnsi="Source Sans Pro"/>
+          <w:sz w:val="24"/>
+          <w:szCs w:val="24"/>
+        </w:rPr>
+        <w:t xml:space="preserve"> from the application layer all the way down through the physical layer. Each layer disregarding the transport and application layer are responsible for </w:t>
       </w:r>
       <w:r>
         <w:rPr>
@@ -186,7 +194,55 @@
           <w:sz w:val="24"/>
           <w:szCs w:val="24"/>
         </w:rPr>
-        <w:t>Our HTTP implantation includes HTTP 1.0 and 1.1. The only differences between these two is the idea of persistent connections meaning that once a connection has been established between the client and server, the connection remains open unless a timeout of inactivity occurs. The advantage of keeping the connection open is less overhead as the three-way handshake (</w:t>
+        <w:t xml:space="preserve">Our HTTP </w:t>
+      </w:r>
+      <w:r>
+        <w:rPr>
+          <w:rFonts w:ascii="Source Sans Pro" w:hAnsi="Source Sans Pro"/>
+          <w:sz w:val="24"/>
+          <w:szCs w:val="24"/>
+        </w:rPr>
+        <w:t>implementation</w:t>
+      </w:r>
+      <w:r>
+        <w:rPr>
+          <w:rFonts w:ascii="Source Sans Pro" w:hAnsi="Source Sans Pro"/>
+          <w:sz w:val="24"/>
+          <w:szCs w:val="24"/>
+        </w:rPr>
+        <w:t xml:space="preserve"> includes HTTP 1.0 and 1.1. The only differences between these two is the </w:t>
+      </w:r>
+      <w:r>
+        <w:rPr>
+          <w:rFonts w:ascii="Source Sans Pro" w:hAnsi="Source Sans Pro"/>
+          <w:sz w:val="24"/>
+          <w:szCs w:val="24"/>
+        </w:rPr>
+        <w:t>concept</w:t>
+      </w:r>
+      <w:r>
+        <w:rPr>
+          <w:rFonts w:ascii="Source Sans Pro" w:hAnsi="Source Sans Pro"/>
+          <w:sz w:val="24"/>
+          <w:szCs w:val="24"/>
+        </w:rPr>
+        <w:t xml:space="preserve"> of persistent connections meaning</w:t>
+      </w:r>
+      <w:r>
+        <w:rPr>
+          <w:rFonts w:ascii="Source Sans Pro" w:hAnsi="Source Sans Pro"/>
+          <w:sz w:val="24"/>
+          <w:szCs w:val="24"/>
+        </w:rPr>
+        <w:t>:</w:t>
+      </w:r>
+      <w:r>
+        <w:rPr>
+          <w:rFonts w:ascii="Source Sans Pro" w:hAnsi="Source Sans Pro"/>
+          <w:sz w:val="24"/>
+          <w:szCs w:val="24"/>
+        </w:rPr>
+        <w:t xml:space="preserve"> once a connection has been established between the client and server, the connection remains open unless a timeout of inactivity occurs. The advantage of keeping the connection open is less overhead as the three-way handshake (</w:t>
       </w:r>
       <w:proofErr w:type="spellStart"/>
       <w:r>
@@ -241,15 +297,39 @@
           <w:sz w:val="24"/>
           <w:szCs w:val="24"/>
         </w:rPr>
-        <w:t>These messages start at the client with a prefix of either: “COMMAND:”, “IP:”, “</w:t>
-      </w:r>
-      <w:r>
-        <w:rPr>
-          <w:rFonts w:ascii="Source Sans Pro" w:hAnsi="Source Sans Pro"/>
-          <w:sz w:val="24"/>
-          <w:szCs w:val="24"/>
-        </w:rPr>
-        <w:t>PROPAGATION:</w:t>
+        <w:t>These messages start at the c</w:t>
+      </w:r>
+      <w:r>
+        <w:rPr>
+          <w:rFonts w:ascii="Source Sans Pro" w:hAnsi="Source Sans Pro"/>
+          <w:sz w:val="24"/>
+          <w:szCs w:val="24"/>
+        </w:rPr>
+        <w:t>lient with a prefix</w:t>
+      </w:r>
+      <w:r>
+        <w:rPr>
+          <w:rFonts w:ascii="Source Sans Pro" w:hAnsi="Source Sans Pro"/>
+          <w:sz w:val="24"/>
+          <w:szCs w:val="24"/>
+        </w:rPr>
+        <w:t>:</w:t>
+      </w:r>
+      <w:r>
+        <w:rPr>
+          <w:rFonts w:ascii="Source Sans Pro" w:hAnsi="Source Sans Pro"/>
+          <w:sz w:val="24"/>
+          <w:szCs w:val="24"/>
+        </w:rPr>
+        <w:t xml:space="preserve"> “IP:</w:t>
+      </w:r>
+      <w:r>
+        <w:rPr>
+          <w:rFonts w:ascii="Source Sans Pro" w:hAnsi="Source Sans Pro"/>
+          <w:sz w:val="24"/>
+          <w:szCs w:val="24"/>
+        </w:rPr>
+        <w:t xml:space="preserve"> </w:t>
       </w:r>
       <w:r>
         <w:rPr>
@@ -265,9 +345,48 @@
           <w:sz w:val="24"/>
           <w:szCs w:val="24"/>
         </w:rPr>
-        <w:t xml:space="preserve">, “TRANSMISSION:”, and “HTTP:” where we “skip” over said prefix and read the next token after the colon. For example, a client could send: “COMMAND: GET \n </w:t>
-      </w:r>
-      <w:proofErr w:type="spellStart"/>
+        <w:t xml:space="preserve"> where we </w:t>
+      </w:r>
+      <w:r>
+        <w:rPr>
+          <w:rFonts w:ascii="Source Sans Pro" w:hAnsi="Source Sans Pro"/>
+          <w:sz w:val="24"/>
+          <w:szCs w:val="24"/>
+        </w:rPr>
+        <w:t xml:space="preserve">tokenize </w:t>
+      </w:r>
+      <w:r>
+        <w:rPr>
+          <w:rFonts w:ascii="Source Sans Pro" w:hAnsi="Source Sans Pro"/>
+          <w:sz w:val="24"/>
+          <w:szCs w:val="24"/>
+        </w:rPr>
+        <w:t>said</w:t>
+      </w:r>
+      <w:r>
+        <w:rPr>
+          <w:rFonts w:ascii="Source Sans Pro" w:hAnsi="Source Sans Pro"/>
+          <w:sz w:val="24"/>
+          <w:szCs w:val="24"/>
+        </w:rPr>
+        <w:t xml:space="preserve"> string via</w:t>
+      </w:r>
+      <w:r>
+        <w:rPr>
+          <w:rFonts w:ascii="Source Sans Pro" w:hAnsi="Source Sans Pro"/>
+          <w:sz w:val="24"/>
+          <w:szCs w:val="24"/>
+        </w:rPr>
+        <w:t xml:space="preserve"> prefix and read the next token after the colon. </w:t>
+      </w:r>
+      <w:r>
+        <w:rPr>
+          <w:rFonts w:ascii="Source Sans Pro" w:hAnsi="Source Sans Pro"/>
+          <w:sz w:val="24"/>
+          <w:szCs w:val="24"/>
+        </w:rPr>
+        <w:t xml:space="preserve">The server is setup via command line interface </w:t>
+      </w:r>
       <w:r>
         <w:rPr>
           <w:rFonts w:ascii="Source Sans Pro" w:hAnsi="Source Sans Pro"/>
@@ -275,32 +394,7 @@
           <w:szCs w:val="24"/>
         </w:rPr>
         <w:lastRenderedPageBreak/>
-        <w:t>IP:localhost</w:t>
-      </w:r>
-      <w:proofErr w:type="spellEnd"/>
-      <w:r>
-        <w:rPr>
-          <w:rFonts w:ascii="Source Sans Pro" w:hAnsi="Source Sans Pro"/>
-          <w:sz w:val="24"/>
-          <w:szCs w:val="24"/>
-        </w:rPr>
-        <w:t>, HTTP:1.1, PROPGATION: 10, TRANSMISSION:</w:t>
-      </w:r>
-      <w:r>
-        <w:rPr>
-          <w:rFonts w:ascii="Source Sans Pro" w:hAnsi="Source Sans Pro"/>
-          <w:sz w:val="24"/>
-          <w:szCs w:val="24"/>
-        </w:rPr>
-        <w:t xml:space="preserve"> 5” and that would request a page (GET), at the IP (localhost), with HTTP protocol 1.1, with a constant propagation delay of 10ms, and a transmission delay per byte of 5ms. While it isn’t the cleanest, it’s functional. </w:t>
-      </w:r>
-      <w:r>
-        <w:rPr>
-          <w:rFonts w:ascii="Source Sans Pro" w:hAnsi="Source Sans Pro"/>
-          <w:sz w:val="24"/>
-          <w:szCs w:val="24"/>
-        </w:rPr>
-        <w:t xml:space="preserve">To parse these, we have  a switch statement responsible for parsing the original prefix, and sending the “suffix” of a command through to be interpreted. </w:t>
+        <w:t xml:space="preserve">(CLI), with the propagation delay, transmission delay (per byte), and a similar fashion for starting the client (appending 1.0/ 1.1). </w:t>
       </w:r>
     </w:p>
     <w:p>
@@ -319,53 +413,7 @@
           <w:sz w:val="24"/>
           <w:szCs w:val="24"/>
         </w:rPr>
-        <w:t xml:space="preserve">The expected result of these messages is a payload with the code (200/ 304, 404) and the data appended to the end (assuming it’s not a 404).  </w:t>
-      </w:r>
-    </w:p>
-    <w:p>
-      <w:pPr>
-        <w:spacing w:line="480" w:lineRule="auto"/>
-        <w:rPr>
-          <w:rFonts w:ascii="Source Sans Pro" w:hAnsi="Source Sans Pro"/>
-          <w:b/>
-          <w:sz w:val="24"/>
-          <w:szCs w:val="24"/>
-        </w:rPr>
-      </w:pPr>
-      <w:r>
-        <w:rPr>
-          <w:rFonts w:ascii="Source Sans Pro" w:hAnsi="Source Sans Pro"/>
-          <w:b/>
-          <w:sz w:val="24"/>
-          <w:szCs w:val="24"/>
-        </w:rPr>
-        <w:t>Description (Markup Implementation)</w:t>
-      </w:r>
-    </w:p>
-    <w:p>
-      <w:pPr>
-        <w:spacing w:line="480" w:lineRule="auto"/>
-        <w:rPr>
-          <w:rFonts w:ascii="Source Sans Pro" w:hAnsi="Source Sans Pro"/>
-          <w:sz w:val="24"/>
-          <w:szCs w:val="24"/>
-        </w:rPr>
-      </w:pPr>
-      <w:r>
-        <w:rPr>
-          <w:rFonts w:ascii="Source Sans Pro" w:hAnsi="Source Sans Pro"/>
-          <w:sz w:val="24"/>
-          <w:szCs w:val="24"/>
-        </w:rPr>
-        <w:tab/>
-      </w:r>
-      <w:r>
-        <w:rPr>
-          <w:rFonts w:ascii="Source Sans Pro" w:hAnsi="Source Sans Pro"/>
-          <w:sz w:val="24"/>
-          <w:szCs w:val="24"/>
-        </w:rPr>
-        <w:t xml:space="preserve">Our current Markup implementation reads in a .txt file, utilizing the line parsing feature of </w:t>
+        <w:t xml:space="preserve">Example: “java Server 10 2” would invoke the ServerApp.java file with the propagation delay of 10ms, and a transmission delay of 2ms. The client could be created as such: “java </w:t>
       </w:r>
       <w:proofErr w:type="spellStart"/>
       <w:r>
@@ -374,7 +422,7 @@
           <w:sz w:val="24"/>
           <w:szCs w:val="24"/>
         </w:rPr>
-        <w:t>BufferedReader</w:t>
+        <w:t>ClientApp</w:t>
       </w:r>
       <w:proofErr w:type="spellEnd"/>
       <w:r>
@@ -383,182 +431,79 @@
           <w:sz w:val="24"/>
           <w:szCs w:val="24"/>
         </w:rPr>
-        <w:t xml:space="preserve"> to remove the need to create a delimiter for new line within our file. We did, however, create a delimiter of  </w:t>
-      </w:r>
-      <w:r>
-        <w:rPr>
-          <w:rFonts w:ascii="Source Sans Pro" w:hAnsi="Source Sans Pro"/>
-          <w:sz w:val="24"/>
-          <w:szCs w:val="24"/>
-        </w:rPr>
-        <w:t>\</w:t>
-      </w:r>
-      <w:proofErr w:type="spellStart"/>
-      <w:r>
-        <w:rPr>
-          <w:rFonts w:ascii="Source Sans Pro" w:hAnsi="Source Sans Pro"/>
-          <w:sz w:val="24"/>
-          <w:szCs w:val="24"/>
-        </w:rPr>
-        <w:t>nc</w:t>
-      </w:r>
-      <w:proofErr w:type="spellEnd"/>
-      <w:r>
-        <w:rPr>
-          <w:rFonts w:ascii="Source Sans Pro" w:hAnsi="Source Sans Pro"/>
-          <w:sz w:val="24"/>
-          <w:szCs w:val="24"/>
-        </w:rPr>
-        <w:t xml:space="preserve"> surrounding a file name in order to embed a text file within a text file. This causes the client to open a new connection, </w:t>
-      </w:r>
-    </w:p>
-    <w:p>
-      <w:pPr>
-        <w:spacing w:line="480" w:lineRule="auto"/>
-        <w:rPr>
-          <w:rFonts w:ascii="Source Sans Pro" w:hAnsi="Source Sans Pro"/>
-          <w:b/>
-          <w:sz w:val="24"/>
-          <w:szCs w:val="24"/>
-        </w:rPr>
-      </w:pPr>
-      <w:r>
-        <w:rPr>
-          <w:rFonts w:ascii="Source Sans Pro" w:hAnsi="Source Sans Pro"/>
-          <w:b/>
-          <w:sz w:val="24"/>
-          <w:szCs w:val="24"/>
-        </w:rPr>
-        <w:t>Description (Code Design &amp; Data Structures)</w:t>
-      </w:r>
-    </w:p>
-    <w:p>
-      <w:pPr>
-        <w:spacing w:line="480" w:lineRule="auto"/>
-        <w:rPr>
-          <w:rFonts w:ascii="Source Sans Pro" w:hAnsi="Source Sans Pro"/>
-          <w:sz w:val="24"/>
-          <w:szCs w:val="24"/>
-        </w:rPr>
-      </w:pPr>
-      <w:r>
-        <w:rPr>
-          <w:rFonts w:ascii="Source Sans Pro" w:hAnsi="Source Sans Pro"/>
-          <w:sz w:val="24"/>
-          <w:szCs w:val="24"/>
-        </w:rPr>
-        <w:tab/>
-        <w:t xml:space="preserve">Our project uses byte arrays as the primary data structure for message passing. If we were to recreate this project from scratch, rather than using the archaic byte array with its encoding, we’d much prefer passing an Object with member functions to be called through the layers, rather than relying on string to byte array conversions whenever the payload data needs to be verified/ modified/ cached. </w:t>
-      </w:r>
-    </w:p>
-    <w:p>
-      <w:pPr>
-        <w:spacing w:line="480" w:lineRule="auto"/>
-        <w:rPr>
-          <w:rFonts w:ascii="Source Sans Pro" w:hAnsi="Source Sans Pro"/>
-          <w:sz w:val="24"/>
-          <w:szCs w:val="24"/>
-        </w:rPr>
-      </w:pPr>
-      <w:r>
-        <w:rPr>
-          <w:rFonts w:ascii="Source Sans Pro" w:hAnsi="Source Sans Pro"/>
-          <w:sz w:val="24"/>
-          <w:szCs w:val="24"/>
-        </w:rPr>
-        <w:tab/>
-        <w:t>Regarding Data structures, the only ones used were strings, byte arrays, Booleans, and text-files that function as the web-page to be sent from server to client when the page is requested.</w:t>
-      </w:r>
-    </w:p>
-    <w:p>
-      <w:pPr>
-        <w:spacing w:line="480" w:lineRule="auto"/>
-        <w:rPr>
-          <w:rFonts w:ascii="Source Sans Pro" w:hAnsi="Source Sans Pro"/>
-          <w:sz w:val="24"/>
-          <w:szCs w:val="24"/>
-        </w:rPr>
-      </w:pPr>
-      <w:r>
-        <w:rPr>
-          <w:rFonts w:ascii="Source Sans Pro" w:hAnsi="Source Sans Pro"/>
-          <w:sz w:val="24"/>
-          <w:szCs w:val="24"/>
-        </w:rPr>
-        <w:lastRenderedPageBreak/>
-        <w:t>Correctness Results</w:t>
-      </w:r>
-    </w:p>
-    <w:p>
-      <w:pPr>
-        <w:spacing w:line="480" w:lineRule="auto"/>
-        <w:rPr>
-          <w:rFonts w:ascii="Source Sans Pro" w:hAnsi="Source Sans Pro"/>
-          <w:sz w:val="24"/>
-          <w:szCs w:val="24"/>
-        </w:rPr>
-      </w:pPr>
-      <w:r>
-        <w:rPr>
-          <w:rFonts w:ascii="Source Sans Pro" w:hAnsi="Source Sans Pro"/>
-          <w:sz w:val="24"/>
-          <w:szCs w:val="24"/>
-        </w:rPr>
-        <w:t>Results Analysis</w:t>
-      </w:r>
-    </w:p>
-    <w:p>
-      <w:pPr>
-        <w:spacing w:line="480" w:lineRule="auto"/>
-        <w:rPr>
-          <w:rFonts w:ascii="Source Sans Pro" w:hAnsi="Source Sans Pro"/>
-          <w:sz w:val="24"/>
-          <w:szCs w:val="24"/>
-        </w:rPr>
-      </w:pPr>
-      <w:r>
-        <w:rPr>
-          <w:rFonts w:ascii="Source Sans Pro" w:hAnsi="Source Sans Pro"/>
-          <w:sz w:val="24"/>
-          <w:szCs w:val="24"/>
-        </w:rPr>
-        <w:t>Conclusion</w:t>
-      </w:r>
-    </w:p>
-    <w:p>
-      <w:pPr>
-        <w:spacing w:line="480" w:lineRule="auto"/>
-        <w:rPr>
-          <w:rFonts w:ascii="Source Sans Pro" w:hAnsi="Source Sans Pro"/>
-          <w:sz w:val="24"/>
-          <w:szCs w:val="24"/>
-        </w:rPr>
-      </w:pPr>
-      <w:r>
-        <w:rPr>
-          <w:rFonts w:ascii="Source Sans Pro" w:hAnsi="Source Sans Pro"/>
-          <w:sz w:val="24"/>
-          <w:szCs w:val="24"/>
-        </w:rPr>
-        <w:t>References</w:t>
-      </w:r>
-    </w:p>
-    <w:p>
-      <w:pPr>
-        <w:spacing w:line="480" w:lineRule="auto"/>
-        <w:rPr>
-          <w:rFonts w:ascii="Source Sans Pro" w:hAnsi="Source Sans Pro"/>
-          <w:sz w:val="24"/>
-          <w:szCs w:val="24"/>
-        </w:rPr>
-      </w:pPr>
-      <w:r>
-        <w:rPr>
-          <w:rFonts w:ascii="Source Sans Pro" w:hAnsi="Source Sans Pro"/>
-          <w:sz w:val="24"/>
-          <w:szCs w:val="24"/>
-        </w:rPr>
-        <w:t>Team Contribution</w:t>
+        <w:t xml:space="preserve"> 1.1 which would invoke the ClientApp.java with HTTP protocol 1.1. The</w:t>
+      </w:r>
+      <w:r>
+        <w:rPr>
+          <w:rFonts w:ascii="Source Sans Pro" w:hAnsi="Source Sans Pro"/>
+          <w:sz w:val="24"/>
+          <w:szCs w:val="24"/>
+        </w:rPr>
+        <w:t xml:space="preserve"> client could </w:t>
+      </w:r>
+      <w:r>
+        <w:rPr>
+          <w:rFonts w:ascii="Source Sans Pro" w:hAnsi="Source Sans Pro"/>
+          <w:sz w:val="24"/>
+          <w:szCs w:val="24"/>
+        </w:rPr>
+        <w:t xml:space="preserve">then </w:t>
+      </w:r>
+      <w:r>
+        <w:rPr>
+          <w:rFonts w:ascii="Source Sans Pro" w:hAnsi="Source Sans Pro"/>
+          <w:sz w:val="24"/>
+          <w:szCs w:val="24"/>
+        </w:rPr>
+        <w:t>send: “IP:</w:t>
+      </w:r>
+      <w:r>
+        <w:rPr>
+          <w:rFonts w:ascii="Source Sans Pro" w:hAnsi="Source Sans Pro"/>
+          <w:sz w:val="24"/>
+          <w:szCs w:val="24"/>
+        </w:rPr>
+        <w:t xml:space="preserve"> test.txt</w:t>
+      </w:r>
+      <w:r>
+        <w:rPr>
+          <w:rFonts w:ascii="Source Sans Pro" w:hAnsi="Source Sans Pro"/>
+          <w:sz w:val="24"/>
+          <w:szCs w:val="24"/>
+        </w:rPr>
+        <w:t xml:space="preserve"> </w:t>
+      </w:r>
+      <w:r>
+        <w:rPr>
+          <w:rFonts w:ascii="Source Sans Pro" w:hAnsi="Source Sans Pro"/>
+          <w:sz w:val="24"/>
+          <w:szCs w:val="24"/>
+        </w:rPr>
+        <w:t>and that would request a page (GET), at the IP (localhost</w:t>
+      </w:r>
+      <w:r>
+        <w:rPr>
+          <w:rFonts w:ascii="Source Sans Pro" w:hAnsi="Source Sans Pro"/>
+          <w:sz w:val="24"/>
+          <w:szCs w:val="24"/>
+        </w:rPr>
+        <w:t xml:space="preserve"> </w:t>
+      </w:r>
+      <w:r>
+        <w:rPr>
+          <w:rFonts w:ascii="Source Sans Pro" w:hAnsi="Source Sans Pro"/>
+          <w:sz w:val="24"/>
+          <w:szCs w:val="24"/>
+        </w:rPr>
+        <w:t xml:space="preserve">While it isn’t the cleanest, it’s functional. </w:t>
+      </w:r>
+      <w:r>
+        <w:rPr>
+          <w:rFonts w:ascii="Source Sans Pro" w:hAnsi="Source Sans Pro"/>
+          <w:sz w:val="24"/>
+          <w:szCs w:val="24"/>
+        </w:rPr>
+        <w:t xml:space="preserve">To parse these, we have  a switch statement responsible for parsing the original prefix, and sending the “suffix” of a command through to be interpreted. </w:t>
       </w:r>
     </w:p>
     <w:p>
@@ -577,10 +522,1138 @@
           <w:sz w:val="24"/>
           <w:szCs w:val="24"/>
         </w:rPr>
+        <w:t xml:space="preserve">The expected result of these messages is a payload with the code (200/ 304, 404) and the data appended to the </w:t>
+      </w:r>
+      <w:r>
+        <w:rPr>
+          <w:rFonts w:ascii="Source Sans Pro" w:hAnsi="Source Sans Pro"/>
+          <w:sz w:val="24"/>
+          <w:szCs w:val="24"/>
+        </w:rPr>
+        <w:t xml:space="preserve">beginning (assuming it’s not a 404). Similarly, in our client we have a switch to “split” the header and payload from each other, and print the two to the client’s console window. </w:t>
+      </w:r>
+    </w:p>
+    <w:p>
+      <w:pPr>
+        <w:spacing w:line="480" w:lineRule="auto"/>
+        <w:rPr>
+          <w:rFonts w:ascii="Source Sans Pro" w:hAnsi="Source Sans Pro"/>
+          <w:b/>
+          <w:sz w:val="24"/>
+          <w:szCs w:val="24"/>
+        </w:rPr>
+      </w:pPr>
+      <w:r>
+        <w:rPr>
+          <w:rFonts w:ascii="Source Sans Pro" w:hAnsi="Source Sans Pro"/>
+          <w:b/>
+          <w:sz w:val="24"/>
+          <w:szCs w:val="24"/>
+        </w:rPr>
+        <w:t>Description (Markup Implementation)</w:t>
+      </w:r>
+    </w:p>
+    <w:p>
+      <w:pPr>
+        <w:spacing w:line="480" w:lineRule="auto"/>
+        <w:rPr>
+          <w:rFonts w:ascii="Source Sans Pro" w:hAnsi="Source Sans Pro"/>
+          <w:sz w:val="24"/>
+          <w:szCs w:val="24"/>
+        </w:rPr>
+      </w:pPr>
+      <w:r>
+        <w:rPr>
+          <w:rFonts w:ascii="Source Sans Pro" w:hAnsi="Source Sans Pro"/>
+          <w:sz w:val="24"/>
+          <w:szCs w:val="24"/>
+        </w:rPr>
+        <w:tab/>
+      </w:r>
+      <w:r>
+        <w:rPr>
+          <w:rFonts w:ascii="Source Sans Pro" w:hAnsi="Source Sans Pro"/>
+          <w:sz w:val="24"/>
+          <w:szCs w:val="24"/>
+        </w:rPr>
+        <w:t xml:space="preserve">Our current </w:t>
+      </w:r>
+      <w:r>
+        <w:rPr>
+          <w:rFonts w:ascii="Source Sans Pro" w:hAnsi="Source Sans Pro"/>
+          <w:sz w:val="24"/>
+          <w:szCs w:val="24"/>
+        </w:rPr>
+        <w:t>markup</w:t>
+      </w:r>
+      <w:r>
+        <w:rPr>
+          <w:rFonts w:ascii="Source Sans Pro" w:hAnsi="Source Sans Pro"/>
+          <w:sz w:val="24"/>
+          <w:szCs w:val="24"/>
+        </w:rPr>
+        <w:t xml:space="preserve"> implementation reads in a .txt file, utilizing the line parsing feature of </w:t>
+      </w:r>
+      <w:proofErr w:type="spellStart"/>
+      <w:r>
+        <w:rPr>
+          <w:rFonts w:ascii="Source Sans Pro" w:hAnsi="Source Sans Pro"/>
+          <w:sz w:val="24"/>
+          <w:szCs w:val="24"/>
+        </w:rPr>
+        <w:t>BufferedReader</w:t>
+      </w:r>
+      <w:proofErr w:type="spellEnd"/>
+      <w:r>
+        <w:rPr>
+          <w:rFonts w:ascii="Source Sans Pro" w:hAnsi="Source Sans Pro"/>
+          <w:sz w:val="24"/>
+          <w:szCs w:val="24"/>
+        </w:rPr>
+        <w:t xml:space="preserve"> </w:t>
+      </w:r>
+      <w:r>
+        <w:rPr>
+          <w:rFonts w:ascii="Source Sans Pro" w:hAnsi="Source Sans Pro"/>
+          <w:sz w:val="24"/>
+          <w:szCs w:val="24"/>
+        </w:rPr>
+        <w:t xml:space="preserve">and </w:t>
+      </w:r>
+      <w:proofErr w:type="spellStart"/>
+      <w:r>
+        <w:rPr>
+          <w:rFonts w:ascii="Source Sans Pro" w:hAnsi="Source Sans Pro"/>
+          <w:sz w:val="24"/>
+          <w:szCs w:val="24"/>
+        </w:rPr>
+        <w:t>FileReader</w:t>
+      </w:r>
+      <w:proofErr w:type="spellEnd"/>
+      <w:r>
+        <w:rPr>
+          <w:rFonts w:ascii="Source Sans Pro" w:hAnsi="Source Sans Pro"/>
+          <w:sz w:val="24"/>
+          <w:szCs w:val="24"/>
+        </w:rPr>
+        <w:t xml:space="preserve"> </w:t>
+      </w:r>
+      <w:r>
+        <w:rPr>
+          <w:rFonts w:ascii="Source Sans Pro" w:hAnsi="Source Sans Pro"/>
+          <w:sz w:val="24"/>
+          <w:szCs w:val="24"/>
+        </w:rPr>
+        <w:t>to remove the need to create a delimiter for new line within our file. We did, however, create a delimiter of  \</w:t>
+      </w:r>
+      <w:proofErr w:type="spellStart"/>
+      <w:r>
+        <w:rPr>
+          <w:rFonts w:ascii="Source Sans Pro" w:hAnsi="Source Sans Pro"/>
+          <w:sz w:val="24"/>
+          <w:szCs w:val="24"/>
+        </w:rPr>
+        <w:t>nc</w:t>
+      </w:r>
+      <w:proofErr w:type="spellEnd"/>
+      <w:r>
+        <w:rPr>
+          <w:rFonts w:ascii="Source Sans Pro" w:hAnsi="Source Sans Pro"/>
+          <w:sz w:val="24"/>
+          <w:szCs w:val="24"/>
+        </w:rPr>
+        <w:t xml:space="preserve"> surrounding a file name in order to embed a text file within a text file. This causes the client to open a new connection, </w:t>
+      </w:r>
+      <w:r>
+        <w:rPr>
+          <w:rFonts w:ascii="Source Sans Pro" w:hAnsi="Source Sans Pro"/>
+          <w:sz w:val="24"/>
+          <w:szCs w:val="24"/>
+        </w:rPr>
+        <w:t xml:space="preserve">and request the “branched” text file from the server “off” of the original text file. </w:t>
+      </w:r>
+    </w:p>
+    <w:p>
+      <w:pPr>
+        <w:spacing w:line="480" w:lineRule="auto"/>
+        <w:rPr>
+          <w:rFonts w:ascii="Source Sans Pro" w:hAnsi="Source Sans Pro"/>
+          <w:b/>
+          <w:sz w:val="24"/>
+          <w:szCs w:val="24"/>
+        </w:rPr>
+      </w:pPr>
+    </w:p>
+    <w:p>
+      <w:pPr>
+        <w:spacing w:line="480" w:lineRule="auto"/>
+        <w:rPr>
+          <w:rFonts w:ascii="Source Sans Pro" w:hAnsi="Source Sans Pro"/>
+          <w:b/>
+          <w:sz w:val="24"/>
+          <w:szCs w:val="24"/>
+        </w:rPr>
+      </w:pPr>
+    </w:p>
+    <w:p>
+      <w:pPr>
+        <w:spacing w:line="480" w:lineRule="auto"/>
+        <w:rPr>
+          <w:rFonts w:ascii="Source Sans Pro" w:hAnsi="Source Sans Pro"/>
+          <w:b/>
+          <w:sz w:val="24"/>
+          <w:szCs w:val="24"/>
+        </w:rPr>
+      </w:pPr>
+      <w:r>
+        <w:rPr>
+          <w:rFonts w:ascii="Source Sans Pro" w:hAnsi="Source Sans Pro"/>
+          <w:b/>
+          <w:sz w:val="24"/>
+          <w:szCs w:val="24"/>
+        </w:rPr>
+        <w:t>Description (Code Design &amp; Data Structures)</w:t>
+      </w:r>
+    </w:p>
+    <w:p>
+      <w:pPr>
+        <w:spacing w:line="480" w:lineRule="auto"/>
+        <w:rPr>
+          <w:rFonts w:ascii="Source Sans Pro" w:hAnsi="Source Sans Pro"/>
+          <w:sz w:val="24"/>
+          <w:szCs w:val="24"/>
+        </w:rPr>
+      </w:pPr>
+      <w:r>
+        <w:rPr>
+          <w:rFonts w:ascii="Source Sans Pro" w:hAnsi="Source Sans Pro"/>
+          <w:sz w:val="24"/>
+          <w:szCs w:val="24"/>
+        </w:rPr>
+        <w:tab/>
+        <w:t xml:space="preserve">Our project uses byte arrays as the primary data structure for message passing. If we were to recreate this project from scratch, rather than using the archaic byte array with its encoding, we’d much prefer passing an Object with member functions to be called through the layers, rather than relying on string to byte array conversions whenever the payload data needs to be verified/ modified/ cached. </w:t>
+      </w:r>
+      <w:r>
+        <w:rPr>
+          <w:rFonts w:ascii="Source Sans Pro" w:hAnsi="Source Sans Pro"/>
+          <w:sz w:val="24"/>
+          <w:szCs w:val="24"/>
+        </w:rPr>
+        <w:t xml:space="preserve">To further aid in the conversion from string literals (the messages to be transmitted), we invoke a </w:t>
+      </w:r>
+      <w:proofErr w:type="spellStart"/>
+      <w:r>
+        <w:rPr>
+          <w:rFonts w:ascii="Source Sans Pro" w:hAnsi="Source Sans Pro"/>
+          <w:sz w:val="24"/>
+          <w:szCs w:val="24"/>
+        </w:rPr>
+        <w:t>stringEncode</w:t>
+      </w:r>
+      <w:proofErr w:type="spellEnd"/>
+      <w:r>
+        <w:rPr>
+          <w:rFonts w:ascii="Source Sans Pro" w:hAnsi="Source Sans Pro"/>
+          <w:sz w:val="24"/>
+          <w:szCs w:val="24"/>
+        </w:rPr>
+        <w:t xml:space="preserve">() method which converts the desired string into a byte array (byte[]) for cleanliness’ sake. </w:t>
+      </w:r>
+    </w:p>
+    <w:p>
+      <w:pPr>
+        <w:spacing w:line="480" w:lineRule="auto"/>
+        <w:rPr>
+          <w:rFonts w:ascii="Source Sans Pro" w:hAnsi="Source Sans Pro"/>
+          <w:sz w:val="24"/>
+          <w:szCs w:val="24"/>
+        </w:rPr>
+      </w:pPr>
+      <w:r>
+        <w:rPr>
+          <w:rFonts w:ascii="Source Sans Pro" w:hAnsi="Source Sans Pro"/>
+          <w:sz w:val="24"/>
+          <w:szCs w:val="24"/>
+        </w:rPr>
+        <w:tab/>
+        <w:t>Regarding Data structures, the only ones used were strings, byte arrays, Booleans, and text-files that function as the web-page to be sent from server to client when the page is requested.</w:t>
+      </w:r>
+    </w:p>
+    <w:p>
+      <w:pPr>
+        <w:spacing w:line="480" w:lineRule="auto"/>
+        <w:rPr>
+          <w:rFonts w:ascii="Source Sans Pro" w:hAnsi="Source Sans Pro"/>
+          <w:b/>
+          <w:sz w:val="24"/>
+          <w:szCs w:val="24"/>
+        </w:rPr>
+      </w:pPr>
+      <w:r>
+        <w:rPr>
+          <w:rFonts w:ascii="Source Sans Pro" w:hAnsi="Source Sans Pro"/>
+          <w:b/>
+          <w:sz w:val="24"/>
+          <w:szCs w:val="24"/>
+        </w:rPr>
+        <w:t>Correctness Results</w:t>
+      </w:r>
+    </w:p>
+    <w:p>
+      <w:pPr>
+        <w:spacing w:line="480" w:lineRule="auto"/>
+        <w:rPr>
+          <w:rFonts w:ascii="Source Sans Pro" w:hAnsi="Source Sans Pro"/>
+          <w:sz w:val="24"/>
+          <w:szCs w:val="24"/>
+        </w:rPr>
+      </w:pPr>
+      <w:r>
+        <w:rPr>
+          <w:rFonts w:ascii="Source Sans Pro" w:hAnsi="Source Sans Pro"/>
+          <w:sz w:val="24"/>
+          <w:szCs w:val="24"/>
+        </w:rPr>
+        <w:tab/>
+        <w:t xml:space="preserve">Due to time-constraints, creating a cache system was not possible. However, we can show the correctness for persistent versus non-persistent. </w:t>
+      </w:r>
+    </w:p>
+    <w:p>
+      <w:pPr>
+        <w:spacing w:line="480" w:lineRule="auto"/>
+        <w:rPr>
+          <w:rFonts w:ascii="Source Sans Pro" w:hAnsi="Source Sans Pro"/>
+          <w:sz w:val="24"/>
+          <w:szCs w:val="24"/>
+        </w:rPr>
+      </w:pPr>
+      <w:r>
+        <w:rPr>
+          <w:rFonts w:ascii="Source Sans Pro" w:hAnsi="Source Sans Pro"/>
+          <w:sz w:val="24"/>
+          <w:szCs w:val="24"/>
+        </w:rPr>
+        <w:tab/>
+      </w:r>
+      <w:r>
+        <w:rPr>
+          <w:rFonts w:ascii="Source Sans Pro" w:hAnsi="Source Sans Pro"/>
+          <w:sz w:val="24"/>
+          <w:szCs w:val="24"/>
+        </w:rPr>
+        <w:t xml:space="preserve"> &lt;CHRIS:&gt;</w:t>
+      </w:r>
+      <w:r>
+        <w:rPr>
+          <w:rFonts w:ascii="Source Sans Pro" w:hAnsi="Source Sans Pro"/>
+          <w:sz w:val="24"/>
+          <w:szCs w:val="24"/>
+        </w:rPr>
+        <w:t xml:space="preserve"> </w:t>
+      </w:r>
+      <w:r>
+        <w:rPr>
+          <w:rFonts w:ascii="Source Sans Pro" w:hAnsi="Source Sans Pro"/>
+          <w:sz w:val="24"/>
+          <w:szCs w:val="24"/>
+        </w:rPr>
+        <w:t>add correctness results for test2.txt with 10ms prop, 2ms trans w/ 1.0 &amp; 1.1</w:t>
+      </w:r>
+    </w:p>
+    <w:p>
+      <w:pPr>
+        <w:spacing w:line="480" w:lineRule="auto"/>
+        <w:rPr>
+          <w:rFonts w:ascii="Source Sans Pro" w:hAnsi="Source Sans Pro"/>
+          <w:sz w:val="24"/>
+          <w:szCs w:val="24"/>
+        </w:rPr>
+      </w:pPr>
+      <w:r>
+        <w:rPr>
+          <w:rFonts w:ascii="Source Sans Pro" w:hAnsi="Source Sans Pro"/>
+          <w:sz w:val="24"/>
+          <w:szCs w:val="24"/>
+        </w:rPr>
+        <w:tab/>
+        <w:t xml:space="preserve">Here we can see the results for the algorithm which show a RTT of 89ms for HTTP 1.0 and 87ms for HTTP 1.1. &lt;CHRIS&gt; Add concluding thoughts for correctness of hand-calculated vs </w:t>
+      </w:r>
+      <w:r>
+        <w:rPr>
+          <w:rFonts w:ascii="Source Sans Pro" w:hAnsi="Source Sans Pro"/>
+          <w:sz w:val="24"/>
+          <w:szCs w:val="24"/>
+        </w:rPr>
+        <w:t xml:space="preserve">algorithm. </w:t>
+      </w:r>
+    </w:p>
+    <w:p>
+      <w:pPr>
+        <w:spacing w:line="480" w:lineRule="auto"/>
+        <w:rPr>
+          <w:rFonts w:ascii="Source Sans Pro" w:hAnsi="Source Sans Pro"/>
+          <w:sz w:val="24"/>
+          <w:szCs w:val="24"/>
+        </w:rPr>
+      </w:pPr>
+      <w:r>
+        <w:rPr>
+          <w:rFonts w:ascii="Source Sans Pro" w:hAnsi="Source Sans Pro"/>
+          <w:sz w:val="24"/>
+          <w:szCs w:val="24"/>
+        </w:rPr>
+        <w:t>Results Analysis</w:t>
+      </w:r>
+    </w:p>
+    <w:p>
+      <w:pPr>
+        <w:spacing w:line="480" w:lineRule="auto"/>
+        <w:rPr>
+          <w:rFonts w:ascii="Source Sans Pro" w:hAnsi="Source Sans Pro"/>
+          <w:sz w:val="24"/>
+          <w:szCs w:val="24"/>
+        </w:rPr>
+      </w:pPr>
+      <w:r>
+        <w:rPr>
+          <w:rFonts w:ascii="Source Sans Pro" w:hAnsi="Source Sans Pro"/>
+          <w:sz w:val="24"/>
+          <w:szCs w:val="24"/>
+        </w:rPr>
+        <w:tab/>
+        <w:t>To stress-test our algorithm we manufactured various test files with differing “difficulties” from embedded files, large line length, to large line number. While doing this, we also ch</w:t>
+      </w:r>
+      <w:r>
+        <w:rPr>
+          <w:rFonts w:ascii="Source Sans Pro" w:hAnsi="Source Sans Pro"/>
+          <w:sz w:val="24"/>
+          <w:szCs w:val="24"/>
+        </w:rPr>
+        <w:t xml:space="preserve">anged the propagation delay, </w:t>
+      </w:r>
+      <w:r>
+        <w:rPr>
+          <w:rFonts w:ascii="Source Sans Pro" w:hAnsi="Source Sans Pro"/>
+          <w:sz w:val="24"/>
+          <w:szCs w:val="24"/>
+        </w:rPr>
+        <w:t>transmission delay</w:t>
+      </w:r>
+      <w:r>
+        <w:rPr>
+          <w:rFonts w:ascii="Source Sans Pro" w:hAnsi="Source Sans Pro"/>
+          <w:sz w:val="24"/>
+          <w:szCs w:val="24"/>
+        </w:rPr>
+        <w:t>, and HTTP protocol</w:t>
+      </w:r>
+      <w:r>
+        <w:rPr>
+          <w:rFonts w:ascii="Source Sans Pro" w:hAnsi="Source Sans Pro"/>
+          <w:sz w:val="24"/>
+          <w:szCs w:val="24"/>
+        </w:rPr>
+        <w:t xml:space="preserve"> in a varied </w:t>
+      </w:r>
+      <w:r>
+        <w:rPr>
+          <w:rFonts w:ascii="Source Sans Pro" w:hAnsi="Source Sans Pro"/>
+          <w:sz w:val="24"/>
+          <w:szCs w:val="24"/>
+        </w:rPr>
+        <w:t>number</w:t>
+      </w:r>
+      <w:r>
+        <w:rPr>
+          <w:rFonts w:ascii="Source Sans Pro" w:hAnsi="Source Sans Pro"/>
+          <w:sz w:val="24"/>
+          <w:szCs w:val="24"/>
+        </w:rPr>
+        <w:t xml:space="preserve"> of situations. </w:t>
+      </w:r>
+      <w:r>
+        <w:rPr>
+          <w:rFonts w:ascii="Source Sans Pro" w:hAnsi="Source Sans Pro"/>
+          <w:sz w:val="24"/>
+          <w:szCs w:val="24"/>
+        </w:rPr>
+        <w:t xml:space="preserve">On the next four pages, are tests providing RTT, and the average difference between the two HTTP protocols. </w:t>
+      </w:r>
+    </w:p>
+    <w:p>
+      <w:pPr>
+        <w:rPr>
+          <w:rFonts w:ascii="Source Sans Pro" w:hAnsi="Source Sans Pro"/>
+          <w:sz w:val="24"/>
+          <w:szCs w:val="24"/>
+        </w:rPr>
+      </w:pPr>
+      <w:r>
+        <w:rPr>
+          <w:rFonts w:ascii="Source Sans Pro" w:hAnsi="Source Sans Pro"/>
+          <w:sz w:val="24"/>
+          <w:szCs w:val="24"/>
+        </w:rPr>
+        <w:br w:type="page"/>
+      </w:r>
+    </w:p>
+    <w:p>
+      <w:pPr>
+        <w:spacing w:line="480" w:lineRule="auto"/>
+        <w:rPr>
+          <w:rFonts w:ascii="Source Sans Pro" w:hAnsi="Source Sans Pro"/>
+          <w:sz w:val="24"/>
+          <w:szCs w:val="24"/>
+        </w:rPr>
+      </w:pPr>
+      <w:r>
+        <w:rPr>
+          <w:rFonts w:ascii="Source Sans Pro" w:hAnsi="Source Sans Pro"/>
+          <w:noProof/>
+        </w:rPr>
+        <w:drawing>
+          <wp:inline distT="0" distB="0" distL="0" distR="0" wp14:anchorId="5754EB7F" wp14:editId="0FC61A01">
+            <wp:extent cx="4887310" cy="2857500"/>
+            <wp:effectExtent l="0" t="0" r="8890" b="0"/>
+            <wp:docPr id="1" name="Chart 1">
+              <a:extLst xmlns:a="http://schemas.openxmlformats.org/drawingml/2006/main">
+                <a:ext uri="{FF2B5EF4-FFF2-40B4-BE49-F238E27FC236}">
+                  <a16:creationId xmlns:a16="http://schemas.microsoft.com/office/drawing/2014/main" id="{353FBF79-83AA-48F9-B815-714C77780D90}"/>
+                </a:ext>
+              </a:extLst>
+            </wp:docPr>
+            <wp:cNvGraphicFramePr/>
+            <a:graphic xmlns:a="http://schemas.openxmlformats.org/drawingml/2006/main">
+              <a:graphicData uri="http://schemas.openxmlformats.org/drawingml/2006/chart">
+                <c:chart xmlns:c="http://schemas.openxmlformats.org/drawingml/2006/chart" xmlns:r="http://schemas.openxmlformats.org/officeDocument/2006/relationships" r:id="rId4"/>
+              </a:graphicData>
+            </a:graphic>
+          </wp:inline>
+        </w:drawing>
+      </w:r>
+    </w:p>
+    <w:p>
+      <w:pPr>
+        <w:spacing w:line="480" w:lineRule="auto"/>
+        <w:rPr>
+          <w:rFonts w:ascii="Source Sans Pro" w:hAnsi="Source Sans Pro"/>
+          <w:sz w:val="24"/>
+          <w:szCs w:val="24"/>
+        </w:rPr>
+      </w:pPr>
+      <w:r>
+        <w:rPr>
+          <w:rFonts w:ascii="Source Sans Pro" w:hAnsi="Source Sans Pro"/>
+          <w:sz w:val="24"/>
+          <w:szCs w:val="24"/>
+        </w:rPr>
+        <w:tab/>
+      </w:r>
+      <w:r>
+        <w:rPr>
+          <w:rFonts w:ascii="Source Sans Pro" w:hAnsi="Source Sans Pro"/>
+          <w:sz w:val="24"/>
+          <w:szCs w:val="24"/>
+        </w:rPr>
+        <w:t xml:space="preserve">Test one utilizes a propagation delay of 10ms, and transmission delay of 2ms. </w:t>
+      </w:r>
+      <w:r>
+        <w:rPr>
+          <w:rFonts w:ascii="Source Sans Pro" w:hAnsi="Source Sans Pro"/>
+          <w:sz w:val="24"/>
+          <w:szCs w:val="24"/>
+        </w:rPr>
+        <w:t xml:space="preserve">This first line-graph shows that HTTP 1.1’s persistent connection reduces </w:t>
+      </w:r>
+      <w:r>
+        <w:rPr>
+          <w:rFonts w:ascii="Source Sans Pro" w:hAnsi="Source Sans Pro"/>
+          <w:sz w:val="24"/>
+          <w:szCs w:val="24"/>
+        </w:rPr>
+        <w:t>the average RTT by 29.4ms.</w:t>
+      </w:r>
+    </w:p>
+    <w:p>
+      <w:pPr>
+        <w:spacing w:line="480" w:lineRule="auto"/>
+        <w:rPr>
+          <w:rFonts w:ascii="Source Sans Pro" w:hAnsi="Source Sans Pro"/>
+          <w:noProof/>
+        </w:rPr>
+      </w:pPr>
+      <w:r>
+        <w:rPr>
+          <w:rFonts w:ascii="Source Sans Pro" w:hAnsi="Source Sans Pro"/>
+          <w:sz w:val="24"/>
+          <w:szCs w:val="24"/>
+        </w:rPr>
+        <w:t xml:space="preserve"> </w:t>
+      </w:r>
+    </w:p>
+    <w:p>
+      <w:pPr>
+        <w:rPr>
+          <w:rFonts w:ascii="Source Sans Pro" w:hAnsi="Source Sans Pro"/>
+          <w:noProof/>
+        </w:rPr>
+      </w:pPr>
+      <w:r>
+        <w:rPr>
+          <w:rFonts w:ascii="Source Sans Pro" w:hAnsi="Source Sans Pro"/>
+          <w:noProof/>
+        </w:rPr>
+        <w:br w:type="page"/>
+      </w:r>
+    </w:p>
+    <w:p>
+      <w:pPr>
+        <w:spacing w:line="480" w:lineRule="auto"/>
+        <w:rPr>
+          <w:rFonts w:ascii="Source Sans Pro" w:hAnsi="Source Sans Pro"/>
+          <w:sz w:val="24"/>
+          <w:szCs w:val="24"/>
+        </w:rPr>
+      </w:pPr>
+      <w:r>
+        <w:rPr>
+          <w:rFonts w:ascii="Source Sans Pro" w:hAnsi="Source Sans Pro"/>
+          <w:noProof/>
+        </w:rPr>
+        <w:drawing>
+          <wp:inline distT="0" distB="0" distL="0" distR="0" wp14:anchorId="4519A338" wp14:editId="3A88A828">
+            <wp:extent cx="4867275" cy="2847974"/>
+            <wp:effectExtent l="0" t="0" r="9525" b="10160"/>
+            <wp:docPr id="2" name="Chart 2">
+              <a:extLst xmlns:a="http://schemas.openxmlformats.org/drawingml/2006/main">
+                <a:ext uri="{FF2B5EF4-FFF2-40B4-BE49-F238E27FC236}">
+                  <a16:creationId xmlns:a16="http://schemas.microsoft.com/office/drawing/2014/main" id="{C5C93453-D5E4-423F-BFF1-5E7B0990C177}"/>
+                </a:ext>
+              </a:extLst>
+            </wp:docPr>
+            <wp:cNvGraphicFramePr/>
+            <a:graphic xmlns:a="http://schemas.openxmlformats.org/drawingml/2006/main">
+              <a:graphicData uri="http://schemas.openxmlformats.org/drawingml/2006/chart">
+                <c:chart xmlns:c="http://schemas.openxmlformats.org/drawingml/2006/chart" xmlns:r="http://schemas.openxmlformats.org/officeDocument/2006/relationships" r:id="rId5"/>
+              </a:graphicData>
+            </a:graphic>
+          </wp:inline>
+        </w:drawing>
+      </w:r>
+    </w:p>
+    <w:p>
+      <w:pPr>
+        <w:spacing w:line="480" w:lineRule="auto"/>
+        <w:rPr>
+          <w:rFonts w:ascii="Source Sans Pro" w:hAnsi="Source Sans Pro"/>
+          <w:sz w:val="24"/>
+          <w:szCs w:val="24"/>
+        </w:rPr>
+      </w:pPr>
+      <w:r>
+        <w:rPr>
+          <w:rFonts w:ascii="Source Sans Pro" w:hAnsi="Source Sans Pro"/>
+          <w:sz w:val="24"/>
+          <w:szCs w:val="24"/>
+        </w:rPr>
+        <w:tab/>
+      </w:r>
+      <w:r>
+        <w:rPr>
+          <w:rFonts w:ascii="Source Sans Pro" w:hAnsi="Source Sans Pro"/>
+          <w:sz w:val="24"/>
+          <w:szCs w:val="24"/>
+        </w:rPr>
+        <w:t xml:space="preserve">With test two, we see </w:t>
+      </w:r>
+      <w:r>
+        <w:rPr>
+          <w:rFonts w:ascii="Source Sans Pro" w:hAnsi="Source Sans Pro"/>
+          <w:sz w:val="24"/>
+          <w:szCs w:val="24"/>
+        </w:rPr>
+        <w:t xml:space="preserve">a very small difference between the two protocols, even having the SAME RTT for two test-runs. </w:t>
+      </w:r>
+      <w:r>
+        <w:rPr>
+          <w:rFonts w:ascii="Source Sans Pro" w:hAnsi="Source Sans Pro"/>
+          <w:sz w:val="24"/>
+          <w:szCs w:val="24"/>
+        </w:rPr>
+        <w:t>The propagation and transmission delay are the same as test one. t</w:t>
+      </w:r>
+      <w:r>
+        <w:rPr>
+          <w:rFonts w:ascii="Source Sans Pro" w:hAnsi="Source Sans Pro"/>
+          <w:sz w:val="24"/>
+          <w:szCs w:val="24"/>
+        </w:rPr>
+        <w:t>est2.txt only has two lines, which would help to explain why the average difference between HTTP 1.0 and HTTP 1.1 is 1.2</w:t>
+      </w:r>
+      <w:r>
+        <w:rPr>
+          <w:rFonts w:ascii="Source Sans Pro" w:hAnsi="Source Sans Pro"/>
+          <w:sz w:val="24"/>
+          <w:szCs w:val="24"/>
+        </w:rPr>
+        <w:t>ms</w:t>
+      </w:r>
+      <w:r>
+        <w:rPr>
+          <w:rFonts w:ascii="Source Sans Pro" w:hAnsi="Source Sans Pro"/>
+          <w:sz w:val="24"/>
+          <w:szCs w:val="24"/>
+        </w:rPr>
+        <w:t xml:space="preserve">. The largest overhead is the 3-way handshake, </w:t>
+      </w:r>
+      <w:r>
+        <w:rPr>
+          <w:rFonts w:ascii="Source Sans Pro" w:hAnsi="Source Sans Pro"/>
+          <w:sz w:val="24"/>
+          <w:szCs w:val="24"/>
+        </w:rPr>
+        <w:t xml:space="preserve">due to the small file-size, said overhead is almost negligible. </w:t>
+      </w:r>
+    </w:p>
+    <w:p>
+      <w:pPr>
+        <w:rPr>
+          <w:rFonts w:ascii="Source Sans Pro" w:hAnsi="Source Sans Pro"/>
+          <w:sz w:val="24"/>
+          <w:szCs w:val="24"/>
+        </w:rPr>
+      </w:pPr>
+      <w:r>
+        <w:rPr>
+          <w:rFonts w:ascii="Source Sans Pro" w:hAnsi="Source Sans Pro"/>
+          <w:sz w:val="24"/>
+          <w:szCs w:val="24"/>
+        </w:rPr>
+        <w:br w:type="page"/>
+      </w:r>
+    </w:p>
+    <w:p>
+      <w:pPr>
+        <w:spacing w:line="480" w:lineRule="auto"/>
+        <w:rPr>
+          <w:rFonts w:ascii="Source Sans Pro" w:hAnsi="Source Sans Pro"/>
+          <w:sz w:val="24"/>
+          <w:szCs w:val="24"/>
+        </w:rPr>
+      </w:pPr>
+      <w:r>
+        <w:rPr>
+          <w:rFonts w:ascii="Source Sans Pro" w:hAnsi="Source Sans Pro"/>
+          <w:noProof/>
+        </w:rPr>
+        <w:drawing>
+          <wp:inline distT="0" distB="0" distL="0" distR="0" wp14:anchorId="74E77B73" wp14:editId="5CB2ACED">
+            <wp:extent cx="4862233" cy="2857500"/>
+            <wp:effectExtent l="0" t="0" r="14605" b="0"/>
+            <wp:docPr id="3" name="Chart 3">
+              <a:extLst xmlns:a="http://schemas.openxmlformats.org/drawingml/2006/main">
+                <a:ext uri="{FF2B5EF4-FFF2-40B4-BE49-F238E27FC236}">
+                  <a16:creationId xmlns:a16="http://schemas.microsoft.com/office/drawing/2014/main" id="{0065BAB6-060F-4C51-86D6-9BFAE34110F5}"/>
+                </a:ext>
+              </a:extLst>
+            </wp:docPr>
+            <wp:cNvGraphicFramePr/>
+            <a:graphic xmlns:a="http://schemas.openxmlformats.org/drawingml/2006/main">
+              <a:graphicData uri="http://schemas.openxmlformats.org/drawingml/2006/chart">
+                <c:chart xmlns:c="http://schemas.openxmlformats.org/drawingml/2006/chart" xmlns:r="http://schemas.openxmlformats.org/officeDocument/2006/relationships" r:id="rId6"/>
+              </a:graphicData>
+            </a:graphic>
+          </wp:inline>
+        </w:drawing>
+      </w:r>
+    </w:p>
+    <w:p>
+      <w:pPr>
+        <w:spacing w:line="480" w:lineRule="auto"/>
+        <w:rPr>
+          <w:rFonts w:ascii="Source Sans Pro" w:hAnsi="Source Sans Pro"/>
+          <w:sz w:val="24"/>
+          <w:szCs w:val="24"/>
+        </w:rPr>
+      </w:pPr>
+      <w:r>
+        <w:rPr>
+          <w:rFonts w:ascii="Source Sans Pro" w:hAnsi="Source Sans Pro"/>
+          <w:sz w:val="24"/>
+          <w:szCs w:val="24"/>
+        </w:rPr>
+        <w:tab/>
+      </w:r>
+      <w:r>
+        <w:rPr>
+          <w:rFonts w:ascii="Source Sans Pro" w:hAnsi="Source Sans Pro"/>
+          <w:sz w:val="24"/>
+          <w:szCs w:val="24"/>
+        </w:rPr>
+        <w:t>Similarly,</w:t>
+      </w:r>
+      <w:r>
+        <w:rPr>
+          <w:rFonts w:ascii="Source Sans Pro" w:hAnsi="Source Sans Pro"/>
+          <w:sz w:val="24"/>
+          <w:szCs w:val="24"/>
+        </w:rPr>
+        <w:t xml:space="preserve"> in test three there is a very small difference between the two protocols with HTTP 1.0 being </w:t>
+      </w:r>
+      <w:r>
+        <w:rPr>
+          <w:rFonts w:ascii="Source Sans Pro" w:hAnsi="Source Sans Pro"/>
+          <w:i/>
+          <w:sz w:val="24"/>
+          <w:szCs w:val="24"/>
+        </w:rPr>
+        <w:t xml:space="preserve">faster </w:t>
+      </w:r>
+      <w:r>
+        <w:rPr>
+          <w:rFonts w:ascii="Source Sans Pro" w:hAnsi="Source Sans Pro"/>
+          <w:sz w:val="24"/>
+          <w:szCs w:val="24"/>
+        </w:rPr>
+        <w:t xml:space="preserve">than HTTP 1.1 in a single test-run. </w:t>
+      </w:r>
+      <w:r>
+        <w:rPr>
+          <w:rFonts w:ascii="Source Sans Pro" w:hAnsi="Source Sans Pro"/>
+          <w:sz w:val="24"/>
+          <w:szCs w:val="24"/>
+        </w:rPr>
+        <w:t xml:space="preserve">Like previously, the propagation delay and transmission delay are 10ms and 2ms respectively. The average difference between the HTTP protocols is a mere 0.2ms. </w:t>
+      </w:r>
+      <w:r>
+        <w:rPr>
+          <w:rFonts w:ascii="Source Sans Pro" w:hAnsi="Source Sans Pro"/>
+          <w:sz w:val="24"/>
+          <w:szCs w:val="24"/>
+        </w:rPr>
+        <w:t xml:space="preserve">This would also indicate that the relatively-small </w:t>
+      </w:r>
+      <w:r>
+        <w:rPr>
+          <w:rFonts w:ascii="Source Sans Pro" w:hAnsi="Source Sans Pro"/>
+          <w:sz w:val="24"/>
+          <w:szCs w:val="24"/>
+        </w:rPr>
+        <w:t>file size</w:t>
+      </w:r>
+      <w:r>
+        <w:rPr>
+          <w:rFonts w:ascii="Source Sans Pro" w:hAnsi="Source Sans Pro"/>
+          <w:sz w:val="24"/>
+          <w:szCs w:val="24"/>
+        </w:rPr>
+        <w:t xml:space="preserve"> doesn’t benefit from the added efficiency of a persistent connection. </w:t>
+      </w:r>
+    </w:p>
+    <w:p>
+      <w:pPr>
+        <w:rPr>
+          <w:rFonts w:ascii="Source Sans Pro" w:hAnsi="Source Sans Pro"/>
+          <w:sz w:val="24"/>
+          <w:szCs w:val="24"/>
+        </w:rPr>
+      </w:pPr>
+      <w:r>
+        <w:rPr>
+          <w:rFonts w:ascii="Source Sans Pro" w:hAnsi="Source Sans Pro"/>
+          <w:sz w:val="24"/>
+          <w:szCs w:val="24"/>
+        </w:rPr>
+        <w:br w:type="page"/>
+      </w:r>
+    </w:p>
+    <w:p>
+      <w:pPr>
+        <w:spacing w:line="480" w:lineRule="auto"/>
+        <w:rPr>
+          <w:rFonts w:ascii="Source Sans Pro" w:hAnsi="Source Sans Pro"/>
+        </w:rPr>
+      </w:pPr>
+      <w:r>
+        <w:rPr>
+          <w:rFonts w:ascii="Source Sans Pro" w:hAnsi="Source Sans Pro"/>
+          <w:noProof/>
+        </w:rPr>
+        <w:drawing>
+          <wp:inline distT="0" distB="0" distL="0" distR="0" wp14:anchorId="524A490C" wp14:editId="09B2D924">
+            <wp:extent cx="4895850" cy="2857500"/>
+            <wp:effectExtent l="0" t="0" r="0" b="0"/>
+            <wp:docPr id="4" name="Chart 4">
+              <a:extLst xmlns:a="http://schemas.openxmlformats.org/drawingml/2006/main">
+                <a:ext uri="{FF2B5EF4-FFF2-40B4-BE49-F238E27FC236}">
+                  <a16:creationId xmlns:a16="http://schemas.microsoft.com/office/drawing/2014/main" id="{5A0C8F1D-4A67-49F9-BF79-197D7A43ACD5}"/>
+                </a:ext>
+              </a:extLst>
+            </wp:docPr>
+            <wp:cNvGraphicFramePr/>
+            <a:graphic xmlns:a="http://schemas.openxmlformats.org/drawingml/2006/main">
+              <a:graphicData uri="http://schemas.openxmlformats.org/drawingml/2006/chart">
+                <c:chart xmlns:c="http://schemas.openxmlformats.org/drawingml/2006/chart" xmlns:r="http://schemas.openxmlformats.org/officeDocument/2006/relationships" r:id="rId7"/>
+              </a:graphicData>
+            </a:graphic>
+          </wp:inline>
+        </w:drawing>
+      </w:r>
+    </w:p>
+    <w:p>
+      <w:pPr>
+        <w:spacing w:line="480" w:lineRule="auto"/>
+      </w:pPr>
+      <w:r>
+        <w:rPr>
+          <w:rFonts w:ascii="Source Sans Pro" w:hAnsi="Source Sans Pro"/>
+          <w:sz w:val="24"/>
+          <w:szCs w:val="24"/>
+        </w:rPr>
+        <w:tab/>
+      </w:r>
+      <w:r>
+        <w:rPr>
+          <w:rFonts w:ascii="Source Sans Pro" w:hAnsi="Source Sans Pro"/>
+          <w:sz w:val="24"/>
+          <w:szCs w:val="24"/>
+        </w:rPr>
+        <w:t>Lastly,</w:t>
+      </w:r>
+      <w:r>
+        <w:rPr>
+          <w:rFonts w:ascii="Source Sans Pro" w:hAnsi="Source Sans Pro"/>
+          <w:sz w:val="24"/>
+          <w:szCs w:val="24"/>
+        </w:rPr>
+        <w:t xml:space="preserve"> we</w:t>
+      </w:r>
+      <w:r>
+        <w:rPr>
+          <w:rFonts w:ascii="Source Sans Pro" w:hAnsi="Source Sans Pro"/>
+          <w:sz w:val="24"/>
+          <w:szCs w:val="24"/>
+        </w:rPr>
+        <w:t xml:space="preserve"> examine test four which is our “behemoth” at a </w:t>
+      </w:r>
+      <w:r>
+        <w:rPr>
+          <w:rFonts w:ascii="Source Sans Pro" w:hAnsi="Source Sans Pro"/>
+          <w:i/>
+          <w:sz w:val="24"/>
+          <w:szCs w:val="24"/>
+        </w:rPr>
+        <w:t xml:space="preserve">whopping </w:t>
+      </w:r>
+      <w:r>
+        <w:rPr>
+          <w:rFonts w:ascii="Source Sans Pro" w:hAnsi="Source Sans Pro"/>
+          <w:sz w:val="24"/>
+          <w:szCs w:val="24"/>
+        </w:rPr>
+        <w:t xml:space="preserve">35 lines… In this test, we changed the propagation delay and transmission delay to 13ms and 5ms respectively. </w:t>
+      </w:r>
+      <w:r>
+        <w:rPr>
+          <w:rFonts w:ascii="Source Sans Pro" w:hAnsi="Source Sans Pro"/>
+          <w:sz w:val="24"/>
+          <w:szCs w:val="24"/>
+        </w:rPr>
+        <w:t>The average delay between these two HTTP protocols was 2.6ms (in the favor of HTTP 1.0). This test shows that</w:t>
+      </w:r>
+      <w:r>
+        <w:rPr>
+          <w:rFonts w:ascii="Source Sans Pro" w:hAnsi="Source Sans Pro"/>
+          <w:sz w:val="24"/>
+          <w:szCs w:val="24"/>
+        </w:rPr>
+        <w:t xml:space="preserve"> HTTP 1.0 was </w:t>
+      </w:r>
+      <w:r>
+        <w:rPr>
+          <w:rFonts w:ascii="Source Sans Pro" w:hAnsi="Source Sans Pro"/>
+          <w:i/>
+          <w:sz w:val="24"/>
+          <w:szCs w:val="24"/>
+        </w:rPr>
+        <w:t xml:space="preserve">faster </w:t>
+      </w:r>
+      <w:r>
+        <w:rPr>
+          <w:rFonts w:ascii="Source Sans Pro" w:hAnsi="Source Sans Pro"/>
+          <w:sz w:val="24"/>
+          <w:szCs w:val="24"/>
+        </w:rPr>
+        <w:t xml:space="preserve">than HTTP 1.1 for a varied amount of reasons. One can attempt to explain this unexpected result due to the increase delays, and secondly by examining the larger file size. This test appears to be an outlier. However, one must show this data to better illustrate the test-cases and their expected or unexpected test-results.  </w:t>
+      </w:r>
+    </w:p>
+    <w:p>
+      <w:pPr>
+        <w:rPr>
+          <w:rFonts w:ascii="Source Sans Pro" w:hAnsi="Source Sans Pro"/>
+          <w:b/>
+          <w:sz w:val="24"/>
+          <w:szCs w:val="24"/>
+        </w:rPr>
+      </w:pPr>
+      <w:r>
+        <w:rPr>
+          <w:rFonts w:ascii="Source Sans Pro" w:hAnsi="Source Sans Pro"/>
+          <w:b/>
+          <w:sz w:val="24"/>
+          <w:szCs w:val="24"/>
+        </w:rPr>
+        <w:br w:type="page"/>
+      </w:r>
+    </w:p>
+    <w:p>
+      <w:pPr>
+        <w:spacing w:line="480" w:lineRule="auto"/>
+        <w:rPr>
+          <w:rFonts w:ascii="Source Sans Pro" w:hAnsi="Source Sans Pro"/>
+          <w:b/>
+          <w:sz w:val="24"/>
+          <w:szCs w:val="24"/>
+        </w:rPr>
+      </w:pPr>
+      <w:r>
+        <w:rPr>
+          <w:rFonts w:ascii="Source Sans Pro" w:hAnsi="Source Sans Pro"/>
+          <w:b/>
+          <w:sz w:val="24"/>
+          <w:szCs w:val="24"/>
+        </w:rPr>
+        <w:t>Conclusion</w:t>
+      </w:r>
+    </w:p>
+    <w:p>
+      <w:pPr>
+        <w:spacing w:line="480" w:lineRule="auto"/>
+        <w:rPr>
+          <w:rFonts w:ascii="Source Sans Pro" w:hAnsi="Source Sans Pro"/>
+          <w:sz w:val="24"/>
+          <w:szCs w:val="24"/>
+        </w:rPr>
+      </w:pPr>
+      <w:r>
+        <w:rPr>
+          <w:rFonts w:ascii="Source Sans Pro" w:hAnsi="Source Sans Pro"/>
+          <w:sz w:val="24"/>
+          <w:szCs w:val="24"/>
+        </w:rPr>
+        <w:tab/>
+        <w:t xml:space="preserve">This project was a great </w:t>
+      </w:r>
+      <w:r>
+        <w:rPr>
+          <w:rFonts w:ascii="Source Sans Pro" w:hAnsi="Source Sans Pro"/>
+          <w:sz w:val="24"/>
+          <w:szCs w:val="24"/>
+        </w:rPr>
+        <w:t xml:space="preserve">learning </w:t>
+      </w:r>
+      <w:r>
+        <w:rPr>
+          <w:rFonts w:ascii="Source Sans Pro" w:hAnsi="Source Sans Pro"/>
+          <w:sz w:val="24"/>
+          <w:szCs w:val="24"/>
+        </w:rPr>
+        <w:t xml:space="preserve">opportunity and helped to facilitate more applicable knowledge with the client-server relationship. As far as algorithms, we found our HTTPS1.1 protocol to be more efficient in every test case other than test four in which the HTTPS1.0 surpassed that </w:t>
+      </w:r>
+      <w:r>
+        <w:rPr>
+          <w:rFonts w:ascii="Source Sans Pro" w:hAnsi="Source Sans Pro"/>
+          <w:sz w:val="24"/>
+          <w:szCs w:val="24"/>
+        </w:rPr>
+        <w:t xml:space="preserve">of HTTPS 1.1 by 2.6ms. While we were unable to complete both caching and an additional improvement to the client-server interaction due to time-constraints, a lot of thought went into what we would have done given an extra 24/48 hours. For example, one could reduce overall latency theoretically by compressing the payload. In doing so, the transmission delay would be reduced by a significant percent. This supposed improvement would only have benefits where the total transmission delay exceeds that of the </w:t>
+      </w:r>
+      <w:r>
+        <w:rPr>
+          <w:rFonts w:ascii="Source Sans Pro" w:hAnsi="Source Sans Pro"/>
+          <w:sz w:val="24"/>
+          <w:szCs w:val="24"/>
+        </w:rPr>
+        <w:t xml:space="preserve">propagation delay. </w:t>
+      </w:r>
+    </w:p>
+    <w:p>
+      <w:pPr>
+        <w:spacing w:line="480" w:lineRule="auto"/>
+        <w:rPr>
+          <w:rFonts w:ascii="Source Sans Pro" w:hAnsi="Source Sans Pro"/>
+          <w:b/>
+          <w:sz w:val="24"/>
+          <w:szCs w:val="24"/>
+        </w:rPr>
+      </w:pPr>
+      <w:r>
+        <w:rPr>
+          <w:rFonts w:ascii="Source Sans Pro" w:hAnsi="Source Sans Pro"/>
+          <w:b/>
+          <w:sz w:val="24"/>
+          <w:szCs w:val="24"/>
+        </w:rPr>
+        <w:t>References</w:t>
+      </w:r>
+    </w:p>
+    <w:p>
+      <w:pPr>
+        <w:spacing w:line="480" w:lineRule="auto"/>
+        <w:rPr>
+          <w:rFonts w:ascii="Source Sans Pro" w:hAnsi="Source Sans Pro"/>
+          <w:sz w:val="24"/>
+          <w:szCs w:val="24"/>
+        </w:rPr>
+      </w:pPr>
+      <w:r>
+        <w:rPr>
+          <w:rFonts w:ascii="Source Sans Pro" w:hAnsi="Source Sans Pro"/>
+          <w:sz w:val="24"/>
+          <w:szCs w:val="24"/>
+        </w:rPr>
+        <w:tab/>
+        <w:t xml:space="preserve">Java API and Stack Overflow for various syntactical mishaps. </w:t>
+      </w:r>
+    </w:p>
+    <w:p>
+      <w:pPr>
+        <w:spacing w:line="480" w:lineRule="auto"/>
+        <w:rPr>
+          <w:rFonts w:ascii="Source Sans Pro" w:hAnsi="Source Sans Pro"/>
+          <w:b/>
+          <w:sz w:val="24"/>
+          <w:szCs w:val="24"/>
+        </w:rPr>
+      </w:pPr>
+      <w:r>
+        <w:rPr>
+          <w:rFonts w:ascii="Source Sans Pro" w:hAnsi="Source Sans Pro"/>
+          <w:b/>
+          <w:sz w:val="24"/>
+          <w:szCs w:val="24"/>
+        </w:rPr>
+        <w:t>Team Contribution</w:t>
+      </w:r>
+    </w:p>
+    <w:p>
+      <w:pPr>
+        <w:spacing w:line="480" w:lineRule="auto"/>
+        <w:ind w:firstLine="720"/>
+        <w:rPr>
+          <w:rFonts w:ascii="Source Sans Pro" w:hAnsi="Source Sans Pro"/>
+          <w:sz w:val="24"/>
+          <w:szCs w:val="24"/>
+        </w:rPr>
+      </w:pPr>
+      <w:r>
+        <w:rPr>
+          <w:rFonts w:ascii="Source Sans Pro" w:hAnsi="Source Sans Pro"/>
+          <w:sz w:val="24"/>
+          <w:szCs w:val="24"/>
+        </w:rPr>
         <w:t>Spencer-</w:t>
       </w:r>
-      <w:bookmarkStart w:id="0" w:name="_GoBack"/>
-      <w:bookmarkEnd w:id="0"/>
     </w:p>
     <w:p>
       <w:pPr>
@@ -1029,7 +2102,6 @@
   <w:style w:type="character" w:default="1" w:styleId="DefaultParagraphFont">
     <w:name w:val="Default Paragraph Font"/>
     <w:uiPriority w:val="1"/>
-    <w:semiHidden/>
     <w:unhideWhenUsed/>
   </w:style>
   <w:style w:type="table" w:default="1" w:styleId="TableNormal">
@@ -1054,6 +2126,4442 @@
     <w:unhideWhenUsed/>
   </w:style>
 </w:styles>
+</file>
+
+<file path=word/charts/chart1.xml><?xml version="1.0" encoding="utf-8"?>
+<c:chartSpace xmlns:c="http://schemas.openxmlformats.org/drawingml/2006/chart" xmlns:a="http://schemas.openxmlformats.org/drawingml/2006/main" xmlns:r="http://schemas.openxmlformats.org/officeDocument/2006/relationships" xmlns:c16r2="http://schemas.microsoft.com/office/drawing/2015/06/chart">
+  <c:date1904 val="0"/>
+  <c:lang val="en-US"/>
+  <c:roundedCorners val="0"/>
+  <mc:AlternateContent xmlns:mc="http://schemas.openxmlformats.org/markup-compatibility/2006">
+    <mc:Choice xmlns:c14="http://schemas.microsoft.com/office/drawing/2007/8/2/chart" Requires="c14">
+      <c14:style val="102"/>
+    </mc:Choice>
+    <mc:Fallback>
+      <c:style val="2"/>
+    </mc:Fallback>
+  </mc:AlternateContent>
+  <c:chart>
+    <c:title>
+      <c:tx>
+        <c:rich>
+          <a:bodyPr rot="0" spcFirstLastPara="1" vertOverflow="ellipsis" vert="horz" wrap="square" anchor="ctr" anchorCtr="1"/>
+          <a:lstStyle/>
+          <a:p>
+            <a:pPr>
+              <a:defRPr sz="1800" b="1" i="0" u="none" strike="noStrike" kern="1200" baseline="0">
+                <a:solidFill>
+                  <a:schemeClr val="dk1">
+                    <a:lumMod val="75000"/>
+                    <a:lumOff val="25000"/>
+                  </a:schemeClr>
+                </a:solidFill>
+                <a:latin typeface="+mn-lt"/>
+                <a:ea typeface="+mn-ea"/>
+                <a:cs typeface="+mn-cs"/>
+              </a:defRPr>
+            </a:pPr>
+            <a:r>
+              <a:rPr lang="en-US"/>
+              <a:t>HTTP 1.0 vs HTTP 1.1 (test.txt)</a:t>
+            </a:r>
+          </a:p>
+        </c:rich>
+      </c:tx>
+      <c:overlay val="0"/>
+      <c:spPr>
+        <a:noFill/>
+        <a:ln>
+          <a:noFill/>
+        </a:ln>
+        <a:effectLst/>
+      </c:spPr>
+      <c:txPr>
+        <a:bodyPr rot="0" spcFirstLastPara="1" vertOverflow="ellipsis" vert="horz" wrap="square" anchor="ctr" anchorCtr="1"/>
+        <a:lstStyle/>
+        <a:p>
+          <a:pPr>
+            <a:defRPr sz="1800" b="1" i="0" u="none" strike="noStrike" kern="1200" baseline="0">
+              <a:solidFill>
+                <a:schemeClr val="dk1">
+                  <a:lumMod val="75000"/>
+                  <a:lumOff val="25000"/>
+                </a:schemeClr>
+              </a:solidFill>
+              <a:latin typeface="+mn-lt"/>
+              <a:ea typeface="+mn-ea"/>
+              <a:cs typeface="+mn-cs"/>
+            </a:defRPr>
+          </a:pPr>
+          <a:endParaRPr lang="en-US"/>
+        </a:p>
+      </c:txPr>
+    </c:title>
+    <c:autoTitleDeleted val="0"/>
+    <c:plotArea>
+      <c:layout/>
+      <c:lineChart>
+        <c:grouping val="standard"/>
+        <c:varyColors val="0"/>
+        <c:ser>
+          <c:idx val="0"/>
+          <c:order val="0"/>
+          <c:tx>
+            <c:v>HTTP 1.0</c:v>
+          </c:tx>
+          <c:spPr>
+            <a:ln w="31750" cap="rnd">
+              <a:solidFill>
+                <a:schemeClr val="accent1"/>
+              </a:solidFill>
+              <a:round/>
+            </a:ln>
+            <a:effectLst/>
+          </c:spPr>
+          <c:marker>
+            <c:symbol val="circle"/>
+            <c:size val="17"/>
+            <c:spPr>
+              <a:solidFill>
+                <a:schemeClr val="accent1"/>
+              </a:solidFill>
+              <a:ln>
+                <a:noFill/>
+              </a:ln>
+              <a:effectLst/>
+            </c:spPr>
+          </c:marker>
+          <c:dLbls>
+            <c:spPr>
+              <a:noFill/>
+              <a:ln>
+                <a:noFill/>
+              </a:ln>
+              <a:effectLst/>
+            </c:spPr>
+            <c:txPr>
+              <a:bodyPr rot="0" spcFirstLastPara="1" vertOverflow="ellipsis" vert="horz" wrap="square" lIns="38100" tIns="19050" rIns="38100" bIns="19050" anchor="ctr" anchorCtr="1">
+                <a:spAutoFit/>
+              </a:bodyPr>
+              <a:lstStyle/>
+              <a:p>
+                <a:pPr>
+                  <a:defRPr sz="900" b="1" i="0" u="none" strike="noStrike" kern="1200" baseline="0">
+                    <a:solidFill>
+                      <a:schemeClr val="lt1"/>
+                    </a:solidFill>
+                    <a:latin typeface="+mn-lt"/>
+                    <a:ea typeface="+mn-ea"/>
+                    <a:cs typeface="+mn-cs"/>
+                  </a:defRPr>
+                </a:pPr>
+                <a:endParaRPr lang="en-US"/>
+              </a:p>
+            </c:txPr>
+            <c:dLblPos val="ctr"/>
+            <c:showLegendKey val="0"/>
+            <c:showVal val="1"/>
+            <c:showCatName val="0"/>
+            <c:showSerName val="0"/>
+            <c:showPercent val="0"/>
+            <c:showBubbleSize val="0"/>
+            <c:showLeaderLines val="0"/>
+            <c:extLst>
+              <c:ext xmlns:c15="http://schemas.microsoft.com/office/drawing/2012/chart" uri="{CE6537A1-D6FC-4f65-9D91-7224C49458BB}">
+                <c15:showLeaderLines val="1"/>
+                <c15:leaderLines>
+                  <c:spPr>
+                    <a:ln w="9525">
+                      <a:solidFill>
+                        <a:schemeClr val="dk1">
+                          <a:lumMod val="50000"/>
+                          <a:lumOff val="50000"/>
+                        </a:schemeClr>
+                      </a:solidFill>
+                    </a:ln>
+                    <a:effectLst/>
+                  </c:spPr>
+                </c15:leaderLines>
+              </c:ext>
+            </c:extLst>
+          </c:dLbls>
+          <c:val>
+            <c:numRef>
+              <c:f>Sheet1!$E$2:$E$6</c:f>
+              <c:numCache>
+                <c:formatCode>General</c:formatCode>
+                <c:ptCount val="5"/>
+                <c:pt idx="0">
+                  <c:v>351</c:v>
+                </c:pt>
+                <c:pt idx="1">
+                  <c:v>352</c:v>
+                </c:pt>
+                <c:pt idx="2">
+                  <c:v>354</c:v>
+                </c:pt>
+                <c:pt idx="3">
+                  <c:v>353</c:v>
+                </c:pt>
+                <c:pt idx="4">
+                  <c:v>353</c:v>
+                </c:pt>
+              </c:numCache>
+            </c:numRef>
+          </c:val>
+          <c:smooth val="0"/>
+          <c:extLst>
+            <c:ext xmlns:c16="http://schemas.microsoft.com/office/drawing/2014/chart" uri="{C3380CC4-5D6E-409C-BE32-E72D297353CC}">
+              <c16:uniqueId val="{00000000-CFB9-42FC-9840-E73C24C0709A}"/>
+            </c:ext>
+          </c:extLst>
+        </c:ser>
+        <c:ser>
+          <c:idx val="1"/>
+          <c:order val="1"/>
+          <c:tx>
+            <c:v>HTTP 1.1</c:v>
+          </c:tx>
+          <c:spPr>
+            <a:ln w="31750" cap="rnd">
+              <a:solidFill>
+                <a:schemeClr val="accent2"/>
+              </a:solidFill>
+              <a:round/>
+            </a:ln>
+            <a:effectLst/>
+          </c:spPr>
+          <c:marker>
+            <c:symbol val="circle"/>
+            <c:size val="17"/>
+            <c:spPr>
+              <a:solidFill>
+                <a:schemeClr val="accent2"/>
+              </a:solidFill>
+              <a:ln>
+                <a:noFill/>
+              </a:ln>
+              <a:effectLst/>
+            </c:spPr>
+          </c:marker>
+          <c:dLbls>
+            <c:spPr>
+              <a:noFill/>
+              <a:ln>
+                <a:noFill/>
+              </a:ln>
+              <a:effectLst/>
+            </c:spPr>
+            <c:txPr>
+              <a:bodyPr rot="0" spcFirstLastPara="1" vertOverflow="ellipsis" vert="horz" wrap="square" lIns="38100" tIns="19050" rIns="38100" bIns="19050" anchor="ctr" anchorCtr="1">
+                <a:spAutoFit/>
+              </a:bodyPr>
+              <a:lstStyle/>
+              <a:p>
+                <a:pPr>
+                  <a:defRPr sz="900" b="1" i="0" u="none" strike="noStrike" kern="1200" baseline="0">
+                    <a:solidFill>
+                      <a:schemeClr val="lt1"/>
+                    </a:solidFill>
+                    <a:latin typeface="+mn-lt"/>
+                    <a:ea typeface="+mn-ea"/>
+                    <a:cs typeface="+mn-cs"/>
+                  </a:defRPr>
+                </a:pPr>
+                <a:endParaRPr lang="en-US"/>
+              </a:p>
+            </c:txPr>
+            <c:dLblPos val="ctr"/>
+            <c:showLegendKey val="0"/>
+            <c:showVal val="1"/>
+            <c:showCatName val="0"/>
+            <c:showSerName val="0"/>
+            <c:showPercent val="0"/>
+            <c:showBubbleSize val="0"/>
+            <c:showLeaderLines val="0"/>
+            <c:extLst>
+              <c:ext xmlns:c15="http://schemas.microsoft.com/office/drawing/2012/chart" uri="{CE6537A1-D6FC-4f65-9D91-7224C49458BB}">
+                <c15:showLeaderLines val="1"/>
+                <c15:leaderLines>
+                  <c:spPr>
+                    <a:ln w="9525">
+                      <a:solidFill>
+                        <a:schemeClr val="dk1">
+                          <a:lumMod val="50000"/>
+                          <a:lumOff val="50000"/>
+                        </a:schemeClr>
+                      </a:solidFill>
+                    </a:ln>
+                    <a:effectLst/>
+                  </c:spPr>
+                </c15:leaderLines>
+              </c:ext>
+            </c:extLst>
+          </c:dLbls>
+          <c:val>
+            <c:numRef>
+              <c:f>Sheet1!$F$7:$F$11</c:f>
+              <c:numCache>
+                <c:formatCode>General</c:formatCode>
+                <c:ptCount val="5"/>
+                <c:pt idx="0">
+                  <c:v>324</c:v>
+                </c:pt>
+                <c:pt idx="1">
+                  <c:v>325</c:v>
+                </c:pt>
+                <c:pt idx="2">
+                  <c:v>324</c:v>
+                </c:pt>
+                <c:pt idx="3">
+                  <c:v>321</c:v>
+                </c:pt>
+                <c:pt idx="4">
+                  <c:v>322</c:v>
+                </c:pt>
+              </c:numCache>
+            </c:numRef>
+          </c:val>
+          <c:smooth val="0"/>
+          <c:extLst>
+            <c:ext xmlns:c16="http://schemas.microsoft.com/office/drawing/2014/chart" uri="{C3380CC4-5D6E-409C-BE32-E72D297353CC}">
+              <c16:uniqueId val="{00000001-CFB9-42FC-9840-E73C24C0709A}"/>
+            </c:ext>
+          </c:extLst>
+        </c:ser>
+        <c:dLbls>
+          <c:dLblPos val="ctr"/>
+          <c:showLegendKey val="0"/>
+          <c:showVal val="1"/>
+          <c:showCatName val="0"/>
+          <c:showSerName val="0"/>
+          <c:showPercent val="0"/>
+          <c:showBubbleSize val="0"/>
+        </c:dLbls>
+        <c:marker val="1"/>
+        <c:smooth val="0"/>
+        <c:axId val="441930840"/>
+        <c:axId val="441928544"/>
+      </c:lineChart>
+      <c:catAx>
+        <c:axId val="441930840"/>
+        <c:scaling>
+          <c:orientation val="minMax"/>
+        </c:scaling>
+        <c:delete val="0"/>
+        <c:axPos val="b"/>
+        <c:majorTickMark val="none"/>
+        <c:minorTickMark val="none"/>
+        <c:tickLblPos val="nextTo"/>
+        <c:spPr>
+          <a:noFill/>
+          <a:ln w="19050" cap="flat" cmpd="sng" algn="ctr">
+            <a:solidFill>
+              <a:schemeClr val="dk1">
+                <a:lumMod val="75000"/>
+                <a:lumOff val="25000"/>
+              </a:schemeClr>
+            </a:solidFill>
+            <a:round/>
+          </a:ln>
+          <a:effectLst/>
+        </c:spPr>
+        <c:txPr>
+          <a:bodyPr rot="-60000000" spcFirstLastPara="1" vertOverflow="ellipsis" vert="horz" wrap="square" anchor="ctr" anchorCtr="1"/>
+          <a:lstStyle/>
+          <a:p>
+            <a:pPr>
+              <a:defRPr sz="900" b="0" i="0" u="none" strike="noStrike" kern="1200" cap="all" baseline="0">
+                <a:solidFill>
+                  <a:schemeClr val="dk1">
+                    <a:lumMod val="75000"/>
+                    <a:lumOff val="25000"/>
+                  </a:schemeClr>
+                </a:solidFill>
+                <a:latin typeface="+mn-lt"/>
+                <a:ea typeface="+mn-ea"/>
+                <a:cs typeface="+mn-cs"/>
+              </a:defRPr>
+            </a:pPr>
+            <a:endParaRPr lang="en-US"/>
+          </a:p>
+        </c:txPr>
+        <c:crossAx val="441928544"/>
+        <c:crosses val="autoZero"/>
+        <c:auto val="1"/>
+        <c:lblAlgn val="ctr"/>
+        <c:lblOffset val="100"/>
+        <c:noMultiLvlLbl val="0"/>
+      </c:catAx>
+      <c:valAx>
+        <c:axId val="441928544"/>
+        <c:scaling>
+          <c:orientation val="minMax"/>
+        </c:scaling>
+        <c:delete val="1"/>
+        <c:axPos val="l"/>
+        <c:majorGridlines>
+          <c:spPr>
+            <a:ln w="9525" cap="flat" cmpd="sng" algn="ctr">
+              <a:gradFill>
+                <a:gsLst>
+                  <a:gs pos="100000">
+                    <a:schemeClr val="dk1">
+                      <a:lumMod val="95000"/>
+                      <a:lumOff val="5000"/>
+                      <a:alpha val="42000"/>
+                    </a:schemeClr>
+                  </a:gs>
+                  <a:gs pos="0">
+                    <a:schemeClr val="lt1">
+                      <a:lumMod val="75000"/>
+                      <a:alpha val="36000"/>
+                    </a:schemeClr>
+                  </a:gs>
+                </a:gsLst>
+                <a:lin ang="5400000" scaled="0"/>
+              </a:gradFill>
+              <a:round/>
+            </a:ln>
+            <a:effectLst/>
+          </c:spPr>
+        </c:majorGridlines>
+        <c:numFmt formatCode="General" sourceLinked="1"/>
+        <c:majorTickMark val="none"/>
+        <c:minorTickMark val="none"/>
+        <c:tickLblPos val="nextTo"/>
+        <c:crossAx val="441930840"/>
+        <c:crosses val="autoZero"/>
+        <c:crossBetween val="between"/>
+      </c:valAx>
+      <c:spPr>
+        <a:noFill/>
+        <a:ln>
+          <a:noFill/>
+        </a:ln>
+        <a:effectLst/>
+      </c:spPr>
+    </c:plotArea>
+    <c:legend>
+      <c:legendPos val="b"/>
+      <c:overlay val="0"/>
+      <c:spPr>
+        <a:solidFill>
+          <a:schemeClr val="lt1">
+            <a:lumMod val="95000"/>
+            <a:alpha val="39000"/>
+          </a:schemeClr>
+        </a:solidFill>
+        <a:ln>
+          <a:noFill/>
+        </a:ln>
+        <a:effectLst/>
+      </c:spPr>
+      <c:txPr>
+        <a:bodyPr rot="0" spcFirstLastPara="1" vertOverflow="ellipsis" vert="horz" wrap="square" anchor="ctr" anchorCtr="1"/>
+        <a:lstStyle/>
+        <a:p>
+          <a:pPr>
+            <a:defRPr sz="900" b="0" i="0" u="none" strike="noStrike" kern="1200" baseline="0">
+              <a:solidFill>
+                <a:schemeClr val="dk1">
+                  <a:lumMod val="75000"/>
+                  <a:lumOff val="25000"/>
+                </a:schemeClr>
+              </a:solidFill>
+              <a:latin typeface="+mn-lt"/>
+              <a:ea typeface="+mn-ea"/>
+              <a:cs typeface="+mn-cs"/>
+            </a:defRPr>
+          </a:pPr>
+          <a:endParaRPr lang="en-US"/>
+        </a:p>
+      </c:txPr>
+    </c:legend>
+    <c:plotVisOnly val="1"/>
+    <c:dispBlanksAs val="gap"/>
+    <c:showDLblsOverMax val="0"/>
+  </c:chart>
+  <c:spPr>
+    <a:gradFill flip="none" rotWithShape="1">
+      <a:gsLst>
+        <a:gs pos="0">
+          <a:schemeClr val="lt1"/>
+        </a:gs>
+        <a:gs pos="39000">
+          <a:schemeClr val="lt1"/>
+        </a:gs>
+        <a:gs pos="100000">
+          <a:schemeClr val="lt1">
+            <a:lumMod val="75000"/>
+          </a:schemeClr>
+        </a:gs>
+      </a:gsLst>
+      <a:path path="circle">
+        <a:fillToRect l="50000" t="-80000" r="50000" b="180000"/>
+      </a:path>
+      <a:tileRect/>
+    </a:gradFill>
+    <a:ln w="9525" cap="flat" cmpd="sng" algn="ctr">
+      <a:solidFill>
+        <a:schemeClr val="dk1">
+          <a:lumMod val="25000"/>
+          <a:lumOff val="75000"/>
+        </a:schemeClr>
+      </a:solidFill>
+      <a:round/>
+    </a:ln>
+    <a:effectLst/>
+  </c:spPr>
+  <c:txPr>
+    <a:bodyPr/>
+    <a:lstStyle/>
+    <a:p>
+      <a:pPr>
+        <a:defRPr/>
+      </a:pPr>
+      <a:endParaRPr lang="en-US"/>
+    </a:p>
+  </c:txPr>
+  <c:externalData r:id="rId3">
+    <c:autoUpdate val="0"/>
+  </c:externalData>
+</c:chartSpace>
+</file>
+
+<file path=word/charts/chart2.xml><?xml version="1.0" encoding="utf-8"?>
+<c:chartSpace xmlns:c="http://schemas.openxmlformats.org/drawingml/2006/chart" xmlns:a="http://schemas.openxmlformats.org/drawingml/2006/main" xmlns:r="http://schemas.openxmlformats.org/officeDocument/2006/relationships" xmlns:c16r2="http://schemas.microsoft.com/office/drawing/2015/06/chart">
+  <c:date1904 val="0"/>
+  <c:lang val="en-US"/>
+  <c:roundedCorners val="0"/>
+  <mc:AlternateContent xmlns:mc="http://schemas.openxmlformats.org/markup-compatibility/2006">
+    <mc:Choice xmlns:c14="http://schemas.microsoft.com/office/drawing/2007/8/2/chart" Requires="c14">
+      <c14:style val="102"/>
+    </mc:Choice>
+    <mc:Fallback>
+      <c:style val="2"/>
+    </mc:Fallback>
+  </mc:AlternateContent>
+  <c:chart>
+    <c:title>
+      <c:tx>
+        <c:rich>
+          <a:bodyPr rot="0" spcFirstLastPara="1" vertOverflow="ellipsis" vert="horz" wrap="square" anchor="ctr" anchorCtr="1"/>
+          <a:lstStyle/>
+          <a:p>
+            <a:pPr>
+              <a:defRPr sz="1800" b="1" i="0" u="none" strike="noStrike" kern="1200" baseline="0">
+                <a:solidFill>
+                  <a:schemeClr val="dk1">
+                    <a:lumMod val="75000"/>
+                    <a:lumOff val="25000"/>
+                  </a:schemeClr>
+                </a:solidFill>
+                <a:latin typeface="+mn-lt"/>
+                <a:ea typeface="+mn-ea"/>
+                <a:cs typeface="+mn-cs"/>
+              </a:defRPr>
+            </a:pPr>
+            <a:r>
+              <a:rPr lang="en-US"/>
+              <a:t>HTTP 1.0 vs HTTP 1.1 (test2.txt)</a:t>
+            </a:r>
+          </a:p>
+        </c:rich>
+      </c:tx>
+      <c:overlay val="0"/>
+      <c:spPr>
+        <a:noFill/>
+        <a:ln>
+          <a:noFill/>
+        </a:ln>
+        <a:effectLst/>
+      </c:spPr>
+      <c:txPr>
+        <a:bodyPr rot="0" spcFirstLastPara="1" vertOverflow="ellipsis" vert="horz" wrap="square" anchor="ctr" anchorCtr="1"/>
+        <a:lstStyle/>
+        <a:p>
+          <a:pPr>
+            <a:defRPr sz="1800" b="1" i="0" u="none" strike="noStrike" kern="1200" baseline="0">
+              <a:solidFill>
+                <a:schemeClr val="dk1">
+                  <a:lumMod val="75000"/>
+                  <a:lumOff val="25000"/>
+                </a:schemeClr>
+              </a:solidFill>
+              <a:latin typeface="+mn-lt"/>
+              <a:ea typeface="+mn-ea"/>
+              <a:cs typeface="+mn-cs"/>
+            </a:defRPr>
+          </a:pPr>
+          <a:endParaRPr lang="en-US"/>
+        </a:p>
+      </c:txPr>
+    </c:title>
+    <c:autoTitleDeleted val="0"/>
+    <c:plotArea>
+      <c:layout/>
+      <c:lineChart>
+        <c:grouping val="standard"/>
+        <c:varyColors val="0"/>
+        <c:ser>
+          <c:idx val="0"/>
+          <c:order val="0"/>
+          <c:tx>
+            <c:v>HTTP 1.0</c:v>
+          </c:tx>
+          <c:spPr>
+            <a:ln w="31750" cap="rnd">
+              <a:solidFill>
+                <a:schemeClr val="accent1"/>
+              </a:solidFill>
+              <a:round/>
+            </a:ln>
+            <a:effectLst/>
+          </c:spPr>
+          <c:marker>
+            <c:symbol val="circle"/>
+            <c:size val="17"/>
+            <c:spPr>
+              <a:solidFill>
+                <a:schemeClr val="accent1"/>
+              </a:solidFill>
+              <a:ln>
+                <a:noFill/>
+              </a:ln>
+              <a:effectLst/>
+            </c:spPr>
+          </c:marker>
+          <c:dLbls>
+            <c:spPr>
+              <a:noFill/>
+              <a:ln>
+                <a:noFill/>
+              </a:ln>
+              <a:effectLst/>
+            </c:spPr>
+            <c:txPr>
+              <a:bodyPr rot="0" spcFirstLastPara="1" vertOverflow="ellipsis" vert="horz" wrap="square" lIns="38100" tIns="19050" rIns="38100" bIns="19050" anchor="ctr" anchorCtr="1">
+                <a:spAutoFit/>
+              </a:bodyPr>
+              <a:lstStyle/>
+              <a:p>
+                <a:pPr>
+                  <a:defRPr sz="900" b="1" i="0" u="none" strike="noStrike" kern="1200" baseline="0">
+                    <a:solidFill>
+                      <a:schemeClr val="lt1"/>
+                    </a:solidFill>
+                    <a:latin typeface="+mn-lt"/>
+                    <a:ea typeface="+mn-ea"/>
+                    <a:cs typeface="+mn-cs"/>
+                  </a:defRPr>
+                </a:pPr>
+                <a:endParaRPr lang="en-US"/>
+              </a:p>
+            </c:txPr>
+            <c:dLblPos val="ctr"/>
+            <c:showLegendKey val="0"/>
+            <c:showVal val="1"/>
+            <c:showCatName val="0"/>
+            <c:showSerName val="0"/>
+            <c:showPercent val="0"/>
+            <c:showBubbleSize val="0"/>
+            <c:showLeaderLines val="0"/>
+            <c:extLst>
+              <c:ext xmlns:c15="http://schemas.microsoft.com/office/drawing/2012/chart" uri="{CE6537A1-D6FC-4f65-9D91-7224C49458BB}">
+                <c15:showLeaderLines val="1"/>
+                <c15:leaderLines>
+                  <c:spPr>
+                    <a:ln w="9525">
+                      <a:solidFill>
+                        <a:schemeClr val="dk1">
+                          <a:lumMod val="50000"/>
+                          <a:lumOff val="50000"/>
+                        </a:schemeClr>
+                      </a:solidFill>
+                    </a:ln>
+                    <a:effectLst/>
+                  </c:spPr>
+                </c15:leaderLines>
+              </c:ext>
+            </c:extLst>
+          </c:dLbls>
+          <c:val>
+            <c:numRef>
+              <c:f>Sheet1!$E$12:$E$16</c:f>
+              <c:numCache>
+                <c:formatCode>General</c:formatCode>
+                <c:ptCount val="5"/>
+                <c:pt idx="0">
+                  <c:v>89</c:v>
+                </c:pt>
+                <c:pt idx="1">
+                  <c:v>88</c:v>
+                </c:pt>
+                <c:pt idx="2">
+                  <c:v>88</c:v>
+                </c:pt>
+                <c:pt idx="3">
+                  <c:v>89</c:v>
+                </c:pt>
+                <c:pt idx="4">
+                  <c:v>90</c:v>
+                </c:pt>
+              </c:numCache>
+            </c:numRef>
+          </c:val>
+          <c:smooth val="0"/>
+          <c:extLst>
+            <c:ext xmlns:c16="http://schemas.microsoft.com/office/drawing/2014/chart" uri="{C3380CC4-5D6E-409C-BE32-E72D297353CC}">
+              <c16:uniqueId val="{00000000-76F8-405F-A53D-4E3942D3C0F0}"/>
+            </c:ext>
+          </c:extLst>
+        </c:ser>
+        <c:ser>
+          <c:idx val="1"/>
+          <c:order val="1"/>
+          <c:tx>
+            <c:v>HTTP 1.1</c:v>
+          </c:tx>
+          <c:spPr>
+            <a:ln w="31750" cap="rnd">
+              <a:solidFill>
+                <a:schemeClr val="accent2"/>
+              </a:solidFill>
+              <a:round/>
+            </a:ln>
+            <a:effectLst/>
+          </c:spPr>
+          <c:marker>
+            <c:symbol val="circle"/>
+            <c:size val="17"/>
+            <c:spPr>
+              <a:solidFill>
+                <a:schemeClr val="accent2"/>
+              </a:solidFill>
+              <a:ln>
+                <a:noFill/>
+              </a:ln>
+              <a:effectLst/>
+            </c:spPr>
+          </c:marker>
+          <c:dLbls>
+            <c:spPr>
+              <a:noFill/>
+              <a:ln>
+                <a:noFill/>
+              </a:ln>
+              <a:effectLst/>
+            </c:spPr>
+            <c:txPr>
+              <a:bodyPr rot="0" spcFirstLastPara="1" vertOverflow="ellipsis" vert="horz" wrap="square" lIns="38100" tIns="19050" rIns="38100" bIns="19050" anchor="ctr" anchorCtr="1">
+                <a:spAutoFit/>
+              </a:bodyPr>
+              <a:lstStyle/>
+              <a:p>
+                <a:pPr>
+                  <a:defRPr sz="900" b="1" i="0" u="none" strike="noStrike" kern="1200" baseline="0">
+                    <a:solidFill>
+                      <a:schemeClr val="lt1"/>
+                    </a:solidFill>
+                    <a:latin typeface="+mn-lt"/>
+                    <a:ea typeface="+mn-ea"/>
+                    <a:cs typeface="+mn-cs"/>
+                  </a:defRPr>
+                </a:pPr>
+                <a:endParaRPr lang="en-US"/>
+              </a:p>
+            </c:txPr>
+            <c:dLblPos val="ctr"/>
+            <c:showLegendKey val="0"/>
+            <c:showVal val="1"/>
+            <c:showCatName val="0"/>
+            <c:showSerName val="0"/>
+            <c:showPercent val="0"/>
+            <c:showBubbleSize val="0"/>
+            <c:showLeaderLines val="0"/>
+            <c:extLst>
+              <c:ext xmlns:c15="http://schemas.microsoft.com/office/drawing/2012/chart" uri="{CE6537A1-D6FC-4f65-9D91-7224C49458BB}">
+                <c15:showLeaderLines val="1"/>
+                <c15:leaderLines>
+                  <c:spPr>
+                    <a:ln w="9525">
+                      <a:solidFill>
+                        <a:schemeClr val="dk1">
+                          <a:lumMod val="50000"/>
+                          <a:lumOff val="50000"/>
+                        </a:schemeClr>
+                      </a:solidFill>
+                    </a:ln>
+                    <a:effectLst/>
+                  </c:spPr>
+                </c15:leaderLines>
+              </c:ext>
+            </c:extLst>
+          </c:dLbls>
+          <c:val>
+            <c:numRef>
+              <c:f>Sheet1!$F$17:$F$21</c:f>
+              <c:numCache>
+                <c:formatCode>General</c:formatCode>
+                <c:ptCount val="5"/>
+                <c:pt idx="0">
+                  <c:v>87</c:v>
+                </c:pt>
+                <c:pt idx="1">
+                  <c:v>88</c:v>
+                </c:pt>
+                <c:pt idx="2">
+                  <c:v>88</c:v>
+                </c:pt>
+                <c:pt idx="3">
+                  <c:v>87</c:v>
+                </c:pt>
+                <c:pt idx="4">
+                  <c:v>88</c:v>
+                </c:pt>
+              </c:numCache>
+            </c:numRef>
+          </c:val>
+          <c:smooth val="0"/>
+          <c:extLst>
+            <c:ext xmlns:c16="http://schemas.microsoft.com/office/drawing/2014/chart" uri="{C3380CC4-5D6E-409C-BE32-E72D297353CC}">
+              <c16:uniqueId val="{00000001-76F8-405F-A53D-4E3942D3C0F0}"/>
+            </c:ext>
+          </c:extLst>
+        </c:ser>
+        <c:dLbls>
+          <c:dLblPos val="ctr"/>
+          <c:showLegendKey val="0"/>
+          <c:showVal val="1"/>
+          <c:showCatName val="0"/>
+          <c:showSerName val="0"/>
+          <c:showPercent val="0"/>
+          <c:showBubbleSize val="0"/>
+        </c:dLbls>
+        <c:marker val="1"/>
+        <c:smooth val="0"/>
+        <c:axId val="539440656"/>
+        <c:axId val="539439344"/>
+      </c:lineChart>
+      <c:catAx>
+        <c:axId val="539440656"/>
+        <c:scaling>
+          <c:orientation val="minMax"/>
+        </c:scaling>
+        <c:delete val="0"/>
+        <c:axPos val="b"/>
+        <c:majorTickMark val="none"/>
+        <c:minorTickMark val="none"/>
+        <c:tickLblPos val="nextTo"/>
+        <c:spPr>
+          <a:noFill/>
+          <a:ln w="19050" cap="flat" cmpd="sng" algn="ctr">
+            <a:solidFill>
+              <a:schemeClr val="dk1">
+                <a:lumMod val="75000"/>
+                <a:lumOff val="25000"/>
+              </a:schemeClr>
+            </a:solidFill>
+            <a:round/>
+          </a:ln>
+          <a:effectLst/>
+        </c:spPr>
+        <c:txPr>
+          <a:bodyPr rot="-60000000" spcFirstLastPara="1" vertOverflow="ellipsis" vert="horz" wrap="square" anchor="ctr" anchorCtr="1"/>
+          <a:lstStyle/>
+          <a:p>
+            <a:pPr>
+              <a:defRPr sz="900" b="0" i="0" u="none" strike="noStrike" kern="1200" cap="all" baseline="0">
+                <a:solidFill>
+                  <a:schemeClr val="dk1">
+                    <a:lumMod val="75000"/>
+                    <a:lumOff val="25000"/>
+                  </a:schemeClr>
+                </a:solidFill>
+                <a:latin typeface="+mn-lt"/>
+                <a:ea typeface="+mn-ea"/>
+                <a:cs typeface="+mn-cs"/>
+              </a:defRPr>
+            </a:pPr>
+            <a:endParaRPr lang="en-US"/>
+          </a:p>
+        </c:txPr>
+        <c:crossAx val="539439344"/>
+        <c:crosses val="autoZero"/>
+        <c:auto val="1"/>
+        <c:lblAlgn val="ctr"/>
+        <c:lblOffset val="100"/>
+        <c:noMultiLvlLbl val="0"/>
+      </c:catAx>
+      <c:valAx>
+        <c:axId val="539439344"/>
+        <c:scaling>
+          <c:orientation val="minMax"/>
+        </c:scaling>
+        <c:delete val="1"/>
+        <c:axPos val="l"/>
+        <c:majorGridlines>
+          <c:spPr>
+            <a:ln w="9525" cap="flat" cmpd="sng" algn="ctr">
+              <a:gradFill>
+                <a:gsLst>
+                  <a:gs pos="100000">
+                    <a:schemeClr val="dk1">
+                      <a:lumMod val="95000"/>
+                      <a:lumOff val="5000"/>
+                      <a:alpha val="42000"/>
+                    </a:schemeClr>
+                  </a:gs>
+                  <a:gs pos="0">
+                    <a:schemeClr val="lt1">
+                      <a:lumMod val="75000"/>
+                      <a:alpha val="36000"/>
+                    </a:schemeClr>
+                  </a:gs>
+                </a:gsLst>
+                <a:lin ang="5400000" scaled="0"/>
+              </a:gradFill>
+              <a:round/>
+            </a:ln>
+            <a:effectLst/>
+          </c:spPr>
+        </c:majorGridlines>
+        <c:numFmt formatCode="General" sourceLinked="1"/>
+        <c:majorTickMark val="none"/>
+        <c:minorTickMark val="none"/>
+        <c:tickLblPos val="nextTo"/>
+        <c:crossAx val="539440656"/>
+        <c:crosses val="autoZero"/>
+        <c:crossBetween val="between"/>
+      </c:valAx>
+      <c:spPr>
+        <a:noFill/>
+        <a:ln>
+          <a:noFill/>
+        </a:ln>
+        <a:effectLst/>
+      </c:spPr>
+    </c:plotArea>
+    <c:legend>
+      <c:legendPos val="b"/>
+      <c:overlay val="0"/>
+      <c:spPr>
+        <a:solidFill>
+          <a:schemeClr val="lt1">
+            <a:lumMod val="95000"/>
+            <a:alpha val="39000"/>
+          </a:schemeClr>
+        </a:solidFill>
+        <a:ln>
+          <a:noFill/>
+        </a:ln>
+        <a:effectLst/>
+      </c:spPr>
+      <c:txPr>
+        <a:bodyPr rot="0" spcFirstLastPara="1" vertOverflow="ellipsis" vert="horz" wrap="square" anchor="ctr" anchorCtr="1"/>
+        <a:lstStyle/>
+        <a:p>
+          <a:pPr>
+            <a:defRPr sz="900" b="0" i="0" u="none" strike="noStrike" kern="1200" baseline="0">
+              <a:solidFill>
+                <a:schemeClr val="dk1">
+                  <a:lumMod val="75000"/>
+                  <a:lumOff val="25000"/>
+                </a:schemeClr>
+              </a:solidFill>
+              <a:latin typeface="+mn-lt"/>
+              <a:ea typeface="+mn-ea"/>
+              <a:cs typeface="+mn-cs"/>
+            </a:defRPr>
+          </a:pPr>
+          <a:endParaRPr lang="en-US"/>
+        </a:p>
+      </c:txPr>
+    </c:legend>
+    <c:plotVisOnly val="1"/>
+    <c:dispBlanksAs val="gap"/>
+    <c:showDLblsOverMax val="0"/>
+  </c:chart>
+  <c:spPr>
+    <a:gradFill flip="none" rotWithShape="1">
+      <a:gsLst>
+        <a:gs pos="0">
+          <a:schemeClr val="lt1"/>
+        </a:gs>
+        <a:gs pos="39000">
+          <a:schemeClr val="lt1"/>
+        </a:gs>
+        <a:gs pos="100000">
+          <a:schemeClr val="lt1">
+            <a:lumMod val="75000"/>
+          </a:schemeClr>
+        </a:gs>
+      </a:gsLst>
+      <a:path path="circle">
+        <a:fillToRect l="50000" t="-80000" r="50000" b="180000"/>
+      </a:path>
+      <a:tileRect/>
+    </a:gradFill>
+    <a:ln w="9525" cap="flat" cmpd="sng" algn="ctr">
+      <a:solidFill>
+        <a:schemeClr val="dk1">
+          <a:lumMod val="25000"/>
+          <a:lumOff val="75000"/>
+        </a:schemeClr>
+      </a:solidFill>
+      <a:round/>
+    </a:ln>
+    <a:effectLst/>
+  </c:spPr>
+  <c:txPr>
+    <a:bodyPr/>
+    <a:lstStyle/>
+    <a:p>
+      <a:pPr>
+        <a:defRPr/>
+      </a:pPr>
+      <a:endParaRPr lang="en-US"/>
+    </a:p>
+  </c:txPr>
+  <c:externalData r:id="rId3">
+    <c:autoUpdate val="0"/>
+  </c:externalData>
+</c:chartSpace>
+</file>
+
+<file path=word/charts/chart3.xml><?xml version="1.0" encoding="utf-8"?>
+<c:chartSpace xmlns:c="http://schemas.openxmlformats.org/drawingml/2006/chart" xmlns:a="http://schemas.openxmlformats.org/drawingml/2006/main" xmlns:r="http://schemas.openxmlformats.org/officeDocument/2006/relationships" xmlns:c16r2="http://schemas.microsoft.com/office/drawing/2015/06/chart">
+  <c:date1904 val="0"/>
+  <c:lang val="en-US"/>
+  <c:roundedCorners val="0"/>
+  <mc:AlternateContent xmlns:mc="http://schemas.openxmlformats.org/markup-compatibility/2006">
+    <mc:Choice xmlns:c14="http://schemas.microsoft.com/office/drawing/2007/8/2/chart" Requires="c14">
+      <c14:style val="102"/>
+    </mc:Choice>
+    <mc:Fallback>
+      <c:style val="2"/>
+    </mc:Fallback>
+  </mc:AlternateContent>
+  <c:chart>
+    <c:title>
+      <c:tx>
+        <c:rich>
+          <a:bodyPr rot="0" spcFirstLastPara="1" vertOverflow="ellipsis" vert="horz" wrap="square" anchor="ctr" anchorCtr="1"/>
+          <a:lstStyle/>
+          <a:p>
+            <a:pPr>
+              <a:defRPr sz="1800" b="1" i="0" u="none" strike="noStrike" kern="1200" baseline="0">
+                <a:solidFill>
+                  <a:schemeClr val="dk1">
+                    <a:lumMod val="75000"/>
+                    <a:lumOff val="25000"/>
+                  </a:schemeClr>
+                </a:solidFill>
+                <a:latin typeface="+mn-lt"/>
+                <a:ea typeface="+mn-ea"/>
+                <a:cs typeface="+mn-cs"/>
+              </a:defRPr>
+            </a:pPr>
+            <a:r>
+              <a:rPr lang="en-US"/>
+              <a:t>HTTP 1.0 vs HTTP 1.1 (test3.txt)</a:t>
+            </a:r>
+          </a:p>
+        </c:rich>
+      </c:tx>
+      <c:overlay val="0"/>
+      <c:spPr>
+        <a:noFill/>
+        <a:ln>
+          <a:noFill/>
+        </a:ln>
+        <a:effectLst/>
+      </c:spPr>
+      <c:txPr>
+        <a:bodyPr rot="0" spcFirstLastPara="1" vertOverflow="ellipsis" vert="horz" wrap="square" anchor="ctr" anchorCtr="1"/>
+        <a:lstStyle/>
+        <a:p>
+          <a:pPr>
+            <a:defRPr sz="1800" b="1" i="0" u="none" strike="noStrike" kern="1200" baseline="0">
+              <a:solidFill>
+                <a:schemeClr val="dk1">
+                  <a:lumMod val="75000"/>
+                  <a:lumOff val="25000"/>
+                </a:schemeClr>
+              </a:solidFill>
+              <a:latin typeface="+mn-lt"/>
+              <a:ea typeface="+mn-ea"/>
+              <a:cs typeface="+mn-cs"/>
+            </a:defRPr>
+          </a:pPr>
+          <a:endParaRPr lang="en-US"/>
+        </a:p>
+      </c:txPr>
+    </c:title>
+    <c:autoTitleDeleted val="0"/>
+    <c:plotArea>
+      <c:layout/>
+      <c:lineChart>
+        <c:grouping val="standard"/>
+        <c:varyColors val="0"/>
+        <c:ser>
+          <c:idx val="0"/>
+          <c:order val="0"/>
+          <c:tx>
+            <c:v>HTTP 1.0</c:v>
+          </c:tx>
+          <c:spPr>
+            <a:ln w="31750" cap="rnd">
+              <a:solidFill>
+                <a:schemeClr val="accent1"/>
+              </a:solidFill>
+              <a:round/>
+            </a:ln>
+            <a:effectLst/>
+          </c:spPr>
+          <c:marker>
+            <c:symbol val="circle"/>
+            <c:size val="17"/>
+            <c:spPr>
+              <a:solidFill>
+                <a:schemeClr val="accent1"/>
+              </a:solidFill>
+              <a:ln>
+                <a:noFill/>
+              </a:ln>
+              <a:effectLst/>
+            </c:spPr>
+          </c:marker>
+          <c:dLbls>
+            <c:spPr>
+              <a:noFill/>
+              <a:ln>
+                <a:noFill/>
+              </a:ln>
+              <a:effectLst/>
+            </c:spPr>
+            <c:txPr>
+              <a:bodyPr rot="0" spcFirstLastPara="1" vertOverflow="ellipsis" vert="horz" wrap="square" lIns="38100" tIns="19050" rIns="38100" bIns="19050" anchor="ctr" anchorCtr="1">
+                <a:spAutoFit/>
+              </a:bodyPr>
+              <a:lstStyle/>
+              <a:p>
+                <a:pPr>
+                  <a:defRPr sz="900" b="1" i="0" u="none" strike="noStrike" kern="1200" baseline="0">
+                    <a:solidFill>
+                      <a:schemeClr val="lt1"/>
+                    </a:solidFill>
+                    <a:latin typeface="+mn-lt"/>
+                    <a:ea typeface="+mn-ea"/>
+                    <a:cs typeface="+mn-cs"/>
+                  </a:defRPr>
+                </a:pPr>
+                <a:endParaRPr lang="en-US"/>
+              </a:p>
+            </c:txPr>
+            <c:dLblPos val="ctr"/>
+            <c:showLegendKey val="0"/>
+            <c:showVal val="1"/>
+            <c:showCatName val="0"/>
+            <c:showSerName val="0"/>
+            <c:showPercent val="0"/>
+            <c:showBubbleSize val="0"/>
+            <c:showLeaderLines val="0"/>
+            <c:extLst>
+              <c:ext xmlns:c15="http://schemas.microsoft.com/office/drawing/2012/chart" uri="{CE6537A1-D6FC-4f65-9D91-7224C49458BB}">
+                <c15:showLeaderLines val="1"/>
+                <c15:leaderLines>
+                  <c:spPr>
+                    <a:ln w="9525">
+                      <a:solidFill>
+                        <a:schemeClr val="dk1">
+                          <a:lumMod val="50000"/>
+                          <a:lumOff val="50000"/>
+                        </a:schemeClr>
+                      </a:solidFill>
+                    </a:ln>
+                    <a:effectLst/>
+                  </c:spPr>
+                </c15:leaderLines>
+              </c:ext>
+            </c:extLst>
+          </c:dLbls>
+          <c:val>
+            <c:numRef>
+              <c:f>Sheet1!$E$22:$E$26</c:f>
+              <c:numCache>
+                <c:formatCode>General</c:formatCode>
+                <c:ptCount val="5"/>
+                <c:pt idx="0">
+                  <c:v>472</c:v>
+                </c:pt>
+                <c:pt idx="1">
+                  <c:v>472</c:v>
+                </c:pt>
+                <c:pt idx="2">
+                  <c:v>473</c:v>
+                </c:pt>
+                <c:pt idx="3">
+                  <c:v>471</c:v>
+                </c:pt>
+                <c:pt idx="4">
+                  <c:v>472</c:v>
+                </c:pt>
+              </c:numCache>
+            </c:numRef>
+          </c:val>
+          <c:smooth val="0"/>
+          <c:extLst>
+            <c:ext xmlns:c16="http://schemas.microsoft.com/office/drawing/2014/chart" uri="{C3380CC4-5D6E-409C-BE32-E72D297353CC}">
+              <c16:uniqueId val="{00000000-FC86-493A-89C3-6B31F768A88A}"/>
+            </c:ext>
+          </c:extLst>
+        </c:ser>
+        <c:ser>
+          <c:idx val="1"/>
+          <c:order val="1"/>
+          <c:tx>
+            <c:v>HTTP 1.1</c:v>
+          </c:tx>
+          <c:spPr>
+            <a:ln w="31750" cap="rnd">
+              <a:solidFill>
+                <a:schemeClr val="accent2"/>
+              </a:solidFill>
+              <a:round/>
+            </a:ln>
+            <a:effectLst/>
+          </c:spPr>
+          <c:marker>
+            <c:symbol val="circle"/>
+            <c:size val="17"/>
+            <c:spPr>
+              <a:solidFill>
+                <a:schemeClr val="accent2"/>
+              </a:solidFill>
+              <a:ln>
+                <a:noFill/>
+              </a:ln>
+              <a:effectLst/>
+            </c:spPr>
+          </c:marker>
+          <c:dLbls>
+            <c:spPr>
+              <a:noFill/>
+              <a:ln>
+                <a:noFill/>
+              </a:ln>
+              <a:effectLst/>
+            </c:spPr>
+            <c:txPr>
+              <a:bodyPr rot="0" spcFirstLastPara="1" vertOverflow="ellipsis" vert="horz" wrap="square" lIns="38100" tIns="19050" rIns="38100" bIns="19050" anchor="ctr" anchorCtr="1">
+                <a:spAutoFit/>
+              </a:bodyPr>
+              <a:lstStyle/>
+              <a:p>
+                <a:pPr>
+                  <a:defRPr sz="900" b="1" i="0" u="none" strike="noStrike" kern="1200" baseline="0">
+                    <a:solidFill>
+                      <a:schemeClr val="lt1"/>
+                    </a:solidFill>
+                    <a:latin typeface="+mn-lt"/>
+                    <a:ea typeface="+mn-ea"/>
+                    <a:cs typeface="+mn-cs"/>
+                  </a:defRPr>
+                </a:pPr>
+                <a:endParaRPr lang="en-US"/>
+              </a:p>
+            </c:txPr>
+            <c:dLblPos val="ctr"/>
+            <c:showLegendKey val="0"/>
+            <c:showVal val="1"/>
+            <c:showCatName val="0"/>
+            <c:showSerName val="0"/>
+            <c:showPercent val="0"/>
+            <c:showBubbleSize val="0"/>
+            <c:showLeaderLines val="0"/>
+            <c:extLst>
+              <c:ext xmlns:c15="http://schemas.microsoft.com/office/drawing/2012/chart" uri="{CE6537A1-D6FC-4f65-9D91-7224C49458BB}">
+                <c15:showLeaderLines val="1"/>
+                <c15:leaderLines>
+                  <c:spPr>
+                    <a:ln w="9525">
+                      <a:solidFill>
+                        <a:schemeClr val="dk1">
+                          <a:lumMod val="50000"/>
+                          <a:lumOff val="50000"/>
+                        </a:schemeClr>
+                      </a:solidFill>
+                    </a:ln>
+                    <a:effectLst/>
+                  </c:spPr>
+                </c15:leaderLines>
+              </c:ext>
+            </c:extLst>
+          </c:dLbls>
+          <c:val>
+            <c:numRef>
+              <c:f>Sheet1!$F$27:$F$31</c:f>
+              <c:numCache>
+                <c:formatCode>General</c:formatCode>
+                <c:ptCount val="5"/>
+                <c:pt idx="0">
+                  <c:v>472</c:v>
+                </c:pt>
+                <c:pt idx="1">
+                  <c:v>472</c:v>
+                </c:pt>
+                <c:pt idx="2">
+                  <c:v>473</c:v>
+                </c:pt>
+                <c:pt idx="3">
+                  <c:v>472</c:v>
+                </c:pt>
+                <c:pt idx="4">
+                  <c:v>470</c:v>
+                </c:pt>
+              </c:numCache>
+            </c:numRef>
+          </c:val>
+          <c:smooth val="0"/>
+          <c:extLst>
+            <c:ext xmlns:c16="http://schemas.microsoft.com/office/drawing/2014/chart" uri="{C3380CC4-5D6E-409C-BE32-E72D297353CC}">
+              <c16:uniqueId val="{00000001-FC86-493A-89C3-6B31F768A88A}"/>
+            </c:ext>
+          </c:extLst>
+        </c:ser>
+        <c:dLbls>
+          <c:dLblPos val="ctr"/>
+          <c:showLegendKey val="0"/>
+          <c:showVal val="1"/>
+          <c:showCatName val="0"/>
+          <c:showSerName val="0"/>
+          <c:showPercent val="0"/>
+          <c:showBubbleSize val="0"/>
+        </c:dLbls>
+        <c:marker val="1"/>
+        <c:smooth val="0"/>
+        <c:axId val="539436224"/>
+        <c:axId val="539441968"/>
+      </c:lineChart>
+      <c:catAx>
+        <c:axId val="539436224"/>
+        <c:scaling>
+          <c:orientation val="minMax"/>
+        </c:scaling>
+        <c:delete val="0"/>
+        <c:axPos val="b"/>
+        <c:majorTickMark val="none"/>
+        <c:minorTickMark val="none"/>
+        <c:tickLblPos val="nextTo"/>
+        <c:spPr>
+          <a:noFill/>
+          <a:ln w="19050" cap="flat" cmpd="sng" algn="ctr">
+            <a:solidFill>
+              <a:schemeClr val="dk1">
+                <a:lumMod val="75000"/>
+                <a:lumOff val="25000"/>
+              </a:schemeClr>
+            </a:solidFill>
+            <a:round/>
+          </a:ln>
+          <a:effectLst/>
+        </c:spPr>
+        <c:txPr>
+          <a:bodyPr rot="-60000000" spcFirstLastPara="1" vertOverflow="ellipsis" vert="horz" wrap="square" anchor="ctr" anchorCtr="1"/>
+          <a:lstStyle/>
+          <a:p>
+            <a:pPr>
+              <a:defRPr sz="900" b="0" i="0" u="none" strike="noStrike" kern="1200" cap="all" baseline="0">
+                <a:solidFill>
+                  <a:schemeClr val="dk1">
+                    <a:lumMod val="75000"/>
+                    <a:lumOff val="25000"/>
+                  </a:schemeClr>
+                </a:solidFill>
+                <a:latin typeface="+mn-lt"/>
+                <a:ea typeface="+mn-ea"/>
+                <a:cs typeface="+mn-cs"/>
+              </a:defRPr>
+            </a:pPr>
+            <a:endParaRPr lang="en-US"/>
+          </a:p>
+        </c:txPr>
+        <c:crossAx val="539441968"/>
+        <c:crosses val="autoZero"/>
+        <c:auto val="1"/>
+        <c:lblAlgn val="ctr"/>
+        <c:lblOffset val="100"/>
+        <c:noMultiLvlLbl val="0"/>
+      </c:catAx>
+      <c:valAx>
+        <c:axId val="539441968"/>
+        <c:scaling>
+          <c:orientation val="minMax"/>
+        </c:scaling>
+        <c:delete val="1"/>
+        <c:axPos val="l"/>
+        <c:majorGridlines>
+          <c:spPr>
+            <a:ln w="9525" cap="flat" cmpd="sng" algn="ctr">
+              <a:gradFill>
+                <a:gsLst>
+                  <a:gs pos="100000">
+                    <a:schemeClr val="dk1">
+                      <a:lumMod val="95000"/>
+                      <a:lumOff val="5000"/>
+                      <a:alpha val="42000"/>
+                    </a:schemeClr>
+                  </a:gs>
+                  <a:gs pos="0">
+                    <a:schemeClr val="lt1">
+                      <a:lumMod val="75000"/>
+                      <a:alpha val="36000"/>
+                    </a:schemeClr>
+                  </a:gs>
+                </a:gsLst>
+                <a:lin ang="5400000" scaled="0"/>
+              </a:gradFill>
+              <a:round/>
+            </a:ln>
+            <a:effectLst/>
+          </c:spPr>
+        </c:majorGridlines>
+        <c:numFmt formatCode="General" sourceLinked="1"/>
+        <c:majorTickMark val="none"/>
+        <c:minorTickMark val="none"/>
+        <c:tickLblPos val="nextTo"/>
+        <c:crossAx val="539436224"/>
+        <c:crosses val="autoZero"/>
+        <c:crossBetween val="between"/>
+      </c:valAx>
+      <c:spPr>
+        <a:noFill/>
+        <a:ln>
+          <a:noFill/>
+        </a:ln>
+        <a:effectLst/>
+      </c:spPr>
+    </c:plotArea>
+    <c:legend>
+      <c:legendPos val="b"/>
+      <c:overlay val="0"/>
+      <c:spPr>
+        <a:solidFill>
+          <a:schemeClr val="lt1">
+            <a:lumMod val="95000"/>
+            <a:alpha val="39000"/>
+          </a:schemeClr>
+        </a:solidFill>
+        <a:ln>
+          <a:noFill/>
+        </a:ln>
+        <a:effectLst/>
+      </c:spPr>
+      <c:txPr>
+        <a:bodyPr rot="0" spcFirstLastPara="1" vertOverflow="ellipsis" vert="horz" wrap="square" anchor="ctr" anchorCtr="1"/>
+        <a:lstStyle/>
+        <a:p>
+          <a:pPr>
+            <a:defRPr sz="900" b="0" i="0" u="none" strike="noStrike" kern="1200" baseline="0">
+              <a:solidFill>
+                <a:schemeClr val="dk1">
+                  <a:lumMod val="75000"/>
+                  <a:lumOff val="25000"/>
+                </a:schemeClr>
+              </a:solidFill>
+              <a:latin typeface="+mn-lt"/>
+              <a:ea typeface="+mn-ea"/>
+              <a:cs typeface="+mn-cs"/>
+            </a:defRPr>
+          </a:pPr>
+          <a:endParaRPr lang="en-US"/>
+        </a:p>
+      </c:txPr>
+    </c:legend>
+    <c:plotVisOnly val="1"/>
+    <c:dispBlanksAs val="gap"/>
+    <c:showDLblsOverMax val="0"/>
+  </c:chart>
+  <c:spPr>
+    <a:gradFill flip="none" rotWithShape="1">
+      <a:gsLst>
+        <a:gs pos="0">
+          <a:schemeClr val="lt1"/>
+        </a:gs>
+        <a:gs pos="39000">
+          <a:schemeClr val="lt1"/>
+        </a:gs>
+        <a:gs pos="100000">
+          <a:schemeClr val="lt1">
+            <a:lumMod val="75000"/>
+          </a:schemeClr>
+        </a:gs>
+      </a:gsLst>
+      <a:path path="circle">
+        <a:fillToRect l="50000" t="-80000" r="50000" b="180000"/>
+      </a:path>
+      <a:tileRect/>
+    </a:gradFill>
+    <a:ln w="9525" cap="flat" cmpd="sng" algn="ctr">
+      <a:solidFill>
+        <a:schemeClr val="dk1">
+          <a:lumMod val="25000"/>
+          <a:lumOff val="75000"/>
+        </a:schemeClr>
+      </a:solidFill>
+      <a:round/>
+    </a:ln>
+    <a:effectLst/>
+  </c:spPr>
+  <c:txPr>
+    <a:bodyPr/>
+    <a:lstStyle/>
+    <a:p>
+      <a:pPr>
+        <a:defRPr/>
+      </a:pPr>
+      <a:endParaRPr lang="en-US"/>
+    </a:p>
+  </c:txPr>
+  <c:externalData r:id="rId3">
+    <c:autoUpdate val="0"/>
+  </c:externalData>
+</c:chartSpace>
+</file>
+
+<file path=word/charts/chart4.xml><?xml version="1.0" encoding="utf-8"?>
+<c:chartSpace xmlns:c="http://schemas.openxmlformats.org/drawingml/2006/chart" xmlns:a="http://schemas.openxmlformats.org/drawingml/2006/main" xmlns:r="http://schemas.openxmlformats.org/officeDocument/2006/relationships" xmlns:c16r2="http://schemas.microsoft.com/office/drawing/2015/06/chart">
+  <c:date1904 val="0"/>
+  <c:lang val="en-US"/>
+  <c:roundedCorners val="0"/>
+  <mc:AlternateContent xmlns:mc="http://schemas.openxmlformats.org/markup-compatibility/2006">
+    <mc:Choice xmlns:c14="http://schemas.microsoft.com/office/drawing/2007/8/2/chart" Requires="c14">
+      <c14:style val="102"/>
+    </mc:Choice>
+    <mc:Fallback>
+      <c:style val="2"/>
+    </mc:Fallback>
+  </mc:AlternateContent>
+  <c:chart>
+    <c:title>
+      <c:tx>
+        <c:rich>
+          <a:bodyPr rot="0" spcFirstLastPara="1" vertOverflow="ellipsis" vert="horz" wrap="square" anchor="ctr" anchorCtr="1"/>
+          <a:lstStyle/>
+          <a:p>
+            <a:pPr>
+              <a:defRPr sz="1800" b="1" i="0" u="none" strike="noStrike" kern="1200" baseline="0">
+                <a:solidFill>
+                  <a:schemeClr val="dk1">
+                    <a:lumMod val="75000"/>
+                    <a:lumOff val="25000"/>
+                  </a:schemeClr>
+                </a:solidFill>
+                <a:latin typeface="+mn-lt"/>
+                <a:ea typeface="+mn-ea"/>
+                <a:cs typeface="+mn-cs"/>
+              </a:defRPr>
+            </a:pPr>
+            <a:r>
+              <a:rPr lang="en-US"/>
+              <a:t>HTTP 1.0 vs HTTP 1.1 (test4.txt)</a:t>
+            </a:r>
+          </a:p>
+        </c:rich>
+      </c:tx>
+      <c:overlay val="0"/>
+      <c:spPr>
+        <a:noFill/>
+        <a:ln>
+          <a:noFill/>
+        </a:ln>
+        <a:effectLst/>
+      </c:spPr>
+      <c:txPr>
+        <a:bodyPr rot="0" spcFirstLastPara="1" vertOverflow="ellipsis" vert="horz" wrap="square" anchor="ctr" anchorCtr="1"/>
+        <a:lstStyle/>
+        <a:p>
+          <a:pPr>
+            <a:defRPr sz="1800" b="1" i="0" u="none" strike="noStrike" kern="1200" baseline="0">
+              <a:solidFill>
+                <a:schemeClr val="dk1">
+                  <a:lumMod val="75000"/>
+                  <a:lumOff val="25000"/>
+                </a:schemeClr>
+              </a:solidFill>
+              <a:latin typeface="+mn-lt"/>
+              <a:ea typeface="+mn-ea"/>
+              <a:cs typeface="+mn-cs"/>
+            </a:defRPr>
+          </a:pPr>
+          <a:endParaRPr lang="en-US"/>
+        </a:p>
+      </c:txPr>
+    </c:title>
+    <c:autoTitleDeleted val="0"/>
+    <c:plotArea>
+      <c:layout/>
+      <c:lineChart>
+        <c:grouping val="standard"/>
+        <c:varyColors val="0"/>
+        <c:ser>
+          <c:idx val="0"/>
+          <c:order val="0"/>
+          <c:tx>
+            <c:v>HTTP 1.0</c:v>
+          </c:tx>
+          <c:spPr>
+            <a:ln w="31750" cap="rnd">
+              <a:solidFill>
+                <a:schemeClr val="accent1"/>
+              </a:solidFill>
+              <a:round/>
+            </a:ln>
+            <a:effectLst/>
+          </c:spPr>
+          <c:marker>
+            <c:symbol val="circle"/>
+            <c:size val="17"/>
+            <c:spPr>
+              <a:solidFill>
+                <a:schemeClr val="accent1"/>
+              </a:solidFill>
+              <a:ln>
+                <a:noFill/>
+              </a:ln>
+              <a:effectLst/>
+            </c:spPr>
+          </c:marker>
+          <c:dLbls>
+            <c:spPr>
+              <a:noFill/>
+              <a:ln>
+                <a:noFill/>
+              </a:ln>
+              <a:effectLst/>
+            </c:spPr>
+            <c:txPr>
+              <a:bodyPr rot="0" spcFirstLastPara="1" vertOverflow="ellipsis" vert="horz" wrap="square" lIns="38100" tIns="19050" rIns="38100" bIns="19050" anchor="ctr" anchorCtr="1">
+                <a:spAutoFit/>
+              </a:bodyPr>
+              <a:lstStyle/>
+              <a:p>
+                <a:pPr>
+                  <a:defRPr sz="900" b="1" i="0" u="none" strike="noStrike" kern="1200" baseline="0">
+                    <a:solidFill>
+                      <a:schemeClr val="lt1"/>
+                    </a:solidFill>
+                    <a:latin typeface="+mn-lt"/>
+                    <a:ea typeface="+mn-ea"/>
+                    <a:cs typeface="+mn-cs"/>
+                  </a:defRPr>
+                </a:pPr>
+                <a:endParaRPr lang="en-US"/>
+              </a:p>
+            </c:txPr>
+            <c:dLblPos val="ctr"/>
+            <c:showLegendKey val="0"/>
+            <c:showVal val="1"/>
+            <c:showCatName val="0"/>
+            <c:showSerName val="0"/>
+            <c:showPercent val="0"/>
+            <c:showBubbleSize val="0"/>
+            <c:showLeaderLines val="0"/>
+            <c:extLst>
+              <c:ext xmlns:c15="http://schemas.microsoft.com/office/drawing/2012/chart" uri="{CE6537A1-D6FC-4f65-9D91-7224C49458BB}">
+                <c15:showLeaderLines val="1"/>
+                <c15:leaderLines>
+                  <c:spPr>
+                    <a:ln w="9525">
+                      <a:solidFill>
+                        <a:schemeClr val="dk1">
+                          <a:lumMod val="50000"/>
+                          <a:lumOff val="50000"/>
+                        </a:schemeClr>
+                      </a:solidFill>
+                    </a:ln>
+                    <a:effectLst/>
+                  </c:spPr>
+                </c15:leaderLines>
+              </c:ext>
+            </c:extLst>
+          </c:dLbls>
+          <c:val>
+            <c:numRef>
+              <c:f>Sheet1!$E$32:$E$36</c:f>
+              <c:numCache>
+                <c:formatCode>General</c:formatCode>
+                <c:ptCount val="5"/>
+                <c:pt idx="0">
+                  <c:v>4995</c:v>
+                </c:pt>
+                <c:pt idx="1">
+                  <c:v>4998</c:v>
+                </c:pt>
+                <c:pt idx="2">
+                  <c:v>4994</c:v>
+                </c:pt>
+                <c:pt idx="3">
+                  <c:v>4996</c:v>
+                </c:pt>
+                <c:pt idx="4">
+                  <c:v>4996</c:v>
+                </c:pt>
+              </c:numCache>
+            </c:numRef>
+          </c:val>
+          <c:smooth val="0"/>
+          <c:extLst>
+            <c:ext xmlns:c16="http://schemas.microsoft.com/office/drawing/2014/chart" uri="{C3380CC4-5D6E-409C-BE32-E72D297353CC}">
+              <c16:uniqueId val="{00000000-C628-40AA-BFE2-2C563A3E0738}"/>
+            </c:ext>
+          </c:extLst>
+        </c:ser>
+        <c:ser>
+          <c:idx val="1"/>
+          <c:order val="1"/>
+          <c:tx>
+            <c:v>HTTP 1.1</c:v>
+          </c:tx>
+          <c:spPr>
+            <a:ln w="31750" cap="rnd">
+              <a:solidFill>
+                <a:schemeClr val="accent2"/>
+              </a:solidFill>
+              <a:round/>
+            </a:ln>
+            <a:effectLst/>
+          </c:spPr>
+          <c:marker>
+            <c:symbol val="circle"/>
+            <c:size val="17"/>
+            <c:spPr>
+              <a:solidFill>
+                <a:schemeClr val="accent2"/>
+              </a:solidFill>
+              <a:ln>
+                <a:noFill/>
+              </a:ln>
+              <a:effectLst/>
+            </c:spPr>
+          </c:marker>
+          <c:dLbls>
+            <c:spPr>
+              <a:noFill/>
+              <a:ln>
+                <a:noFill/>
+              </a:ln>
+              <a:effectLst/>
+            </c:spPr>
+            <c:txPr>
+              <a:bodyPr rot="0" spcFirstLastPara="1" vertOverflow="ellipsis" vert="horz" wrap="square" lIns="38100" tIns="19050" rIns="38100" bIns="19050" anchor="ctr" anchorCtr="1">
+                <a:spAutoFit/>
+              </a:bodyPr>
+              <a:lstStyle/>
+              <a:p>
+                <a:pPr>
+                  <a:defRPr sz="900" b="1" i="0" u="none" strike="noStrike" kern="1200" baseline="0">
+                    <a:solidFill>
+                      <a:schemeClr val="lt1"/>
+                    </a:solidFill>
+                    <a:latin typeface="+mn-lt"/>
+                    <a:ea typeface="+mn-ea"/>
+                    <a:cs typeface="+mn-cs"/>
+                  </a:defRPr>
+                </a:pPr>
+                <a:endParaRPr lang="en-US"/>
+              </a:p>
+            </c:txPr>
+            <c:dLblPos val="ctr"/>
+            <c:showLegendKey val="0"/>
+            <c:showVal val="1"/>
+            <c:showCatName val="0"/>
+            <c:showSerName val="0"/>
+            <c:showPercent val="0"/>
+            <c:showBubbleSize val="0"/>
+            <c:showLeaderLines val="0"/>
+            <c:extLst>
+              <c:ext xmlns:c15="http://schemas.microsoft.com/office/drawing/2012/chart" uri="{CE6537A1-D6FC-4f65-9D91-7224C49458BB}">
+                <c15:showLeaderLines val="1"/>
+                <c15:leaderLines>
+                  <c:spPr>
+                    <a:ln w="9525">
+                      <a:solidFill>
+                        <a:schemeClr val="dk1">
+                          <a:lumMod val="50000"/>
+                          <a:lumOff val="50000"/>
+                        </a:schemeClr>
+                      </a:solidFill>
+                    </a:ln>
+                    <a:effectLst/>
+                  </c:spPr>
+                </c15:leaderLines>
+              </c:ext>
+            </c:extLst>
+          </c:dLbls>
+          <c:val>
+            <c:numRef>
+              <c:f>Sheet1!$F$37:$F$41</c:f>
+              <c:numCache>
+                <c:formatCode>General</c:formatCode>
+                <c:ptCount val="5"/>
+                <c:pt idx="0">
+                  <c:v>4997</c:v>
+                </c:pt>
+                <c:pt idx="1">
+                  <c:v>4999</c:v>
+                </c:pt>
+                <c:pt idx="2">
+                  <c:v>4999</c:v>
+                </c:pt>
+                <c:pt idx="3">
+                  <c:v>4998</c:v>
+                </c:pt>
+                <c:pt idx="4">
+                  <c:v>4999</c:v>
+                </c:pt>
+              </c:numCache>
+            </c:numRef>
+          </c:val>
+          <c:smooth val="0"/>
+          <c:extLst>
+            <c:ext xmlns:c16="http://schemas.microsoft.com/office/drawing/2014/chart" uri="{C3380CC4-5D6E-409C-BE32-E72D297353CC}">
+              <c16:uniqueId val="{00000001-C628-40AA-BFE2-2C563A3E0738}"/>
+            </c:ext>
+          </c:extLst>
+        </c:ser>
+        <c:dLbls>
+          <c:dLblPos val="ctr"/>
+          <c:showLegendKey val="0"/>
+          <c:showVal val="1"/>
+          <c:showCatName val="0"/>
+          <c:showSerName val="0"/>
+          <c:showPercent val="0"/>
+          <c:showBubbleSize val="0"/>
+        </c:dLbls>
+        <c:marker val="1"/>
+        <c:smooth val="0"/>
+        <c:axId val="542165088"/>
+        <c:axId val="542162464"/>
+      </c:lineChart>
+      <c:catAx>
+        <c:axId val="542165088"/>
+        <c:scaling>
+          <c:orientation val="minMax"/>
+        </c:scaling>
+        <c:delete val="0"/>
+        <c:axPos val="b"/>
+        <c:majorTickMark val="none"/>
+        <c:minorTickMark val="none"/>
+        <c:tickLblPos val="nextTo"/>
+        <c:spPr>
+          <a:noFill/>
+          <a:ln w="19050" cap="flat" cmpd="sng" algn="ctr">
+            <a:solidFill>
+              <a:schemeClr val="dk1">
+                <a:lumMod val="75000"/>
+                <a:lumOff val="25000"/>
+              </a:schemeClr>
+            </a:solidFill>
+            <a:round/>
+          </a:ln>
+          <a:effectLst/>
+        </c:spPr>
+        <c:txPr>
+          <a:bodyPr rot="-60000000" spcFirstLastPara="1" vertOverflow="ellipsis" vert="horz" wrap="square" anchor="ctr" anchorCtr="1"/>
+          <a:lstStyle/>
+          <a:p>
+            <a:pPr>
+              <a:defRPr sz="900" b="0" i="0" u="none" strike="noStrike" kern="1200" cap="all" baseline="0">
+                <a:solidFill>
+                  <a:schemeClr val="dk1">
+                    <a:lumMod val="75000"/>
+                    <a:lumOff val="25000"/>
+                  </a:schemeClr>
+                </a:solidFill>
+                <a:latin typeface="+mn-lt"/>
+                <a:ea typeface="+mn-ea"/>
+                <a:cs typeface="+mn-cs"/>
+              </a:defRPr>
+            </a:pPr>
+            <a:endParaRPr lang="en-US"/>
+          </a:p>
+        </c:txPr>
+        <c:crossAx val="542162464"/>
+        <c:crosses val="autoZero"/>
+        <c:auto val="1"/>
+        <c:lblAlgn val="ctr"/>
+        <c:lblOffset val="100"/>
+        <c:noMultiLvlLbl val="0"/>
+      </c:catAx>
+      <c:valAx>
+        <c:axId val="542162464"/>
+        <c:scaling>
+          <c:orientation val="minMax"/>
+        </c:scaling>
+        <c:delete val="1"/>
+        <c:axPos val="l"/>
+        <c:majorGridlines>
+          <c:spPr>
+            <a:ln w="9525" cap="flat" cmpd="sng" algn="ctr">
+              <a:gradFill>
+                <a:gsLst>
+                  <a:gs pos="100000">
+                    <a:schemeClr val="dk1">
+                      <a:lumMod val="95000"/>
+                      <a:lumOff val="5000"/>
+                      <a:alpha val="42000"/>
+                    </a:schemeClr>
+                  </a:gs>
+                  <a:gs pos="0">
+                    <a:schemeClr val="lt1">
+                      <a:lumMod val="75000"/>
+                      <a:alpha val="36000"/>
+                    </a:schemeClr>
+                  </a:gs>
+                </a:gsLst>
+                <a:lin ang="5400000" scaled="0"/>
+              </a:gradFill>
+              <a:round/>
+            </a:ln>
+            <a:effectLst/>
+          </c:spPr>
+        </c:majorGridlines>
+        <c:numFmt formatCode="General" sourceLinked="1"/>
+        <c:majorTickMark val="none"/>
+        <c:minorTickMark val="none"/>
+        <c:tickLblPos val="nextTo"/>
+        <c:crossAx val="542165088"/>
+        <c:crosses val="autoZero"/>
+        <c:crossBetween val="between"/>
+      </c:valAx>
+      <c:spPr>
+        <a:noFill/>
+        <a:ln>
+          <a:noFill/>
+        </a:ln>
+        <a:effectLst/>
+      </c:spPr>
+    </c:plotArea>
+    <c:legend>
+      <c:legendPos val="b"/>
+      <c:overlay val="0"/>
+      <c:spPr>
+        <a:solidFill>
+          <a:schemeClr val="lt1">
+            <a:lumMod val="95000"/>
+            <a:alpha val="39000"/>
+          </a:schemeClr>
+        </a:solidFill>
+        <a:ln>
+          <a:noFill/>
+        </a:ln>
+        <a:effectLst/>
+      </c:spPr>
+      <c:txPr>
+        <a:bodyPr rot="0" spcFirstLastPara="1" vertOverflow="ellipsis" vert="horz" wrap="square" anchor="ctr" anchorCtr="1"/>
+        <a:lstStyle/>
+        <a:p>
+          <a:pPr>
+            <a:defRPr sz="900" b="0" i="0" u="none" strike="noStrike" kern="1200" baseline="0">
+              <a:solidFill>
+                <a:schemeClr val="dk1">
+                  <a:lumMod val="75000"/>
+                  <a:lumOff val="25000"/>
+                </a:schemeClr>
+              </a:solidFill>
+              <a:latin typeface="+mn-lt"/>
+              <a:ea typeface="+mn-ea"/>
+              <a:cs typeface="+mn-cs"/>
+            </a:defRPr>
+          </a:pPr>
+          <a:endParaRPr lang="en-US"/>
+        </a:p>
+      </c:txPr>
+    </c:legend>
+    <c:plotVisOnly val="1"/>
+    <c:dispBlanksAs val="gap"/>
+    <c:showDLblsOverMax val="0"/>
+  </c:chart>
+  <c:spPr>
+    <a:gradFill flip="none" rotWithShape="1">
+      <a:gsLst>
+        <a:gs pos="0">
+          <a:schemeClr val="lt1"/>
+        </a:gs>
+        <a:gs pos="39000">
+          <a:schemeClr val="lt1"/>
+        </a:gs>
+        <a:gs pos="100000">
+          <a:schemeClr val="lt1">
+            <a:lumMod val="75000"/>
+          </a:schemeClr>
+        </a:gs>
+      </a:gsLst>
+      <a:path path="circle">
+        <a:fillToRect l="50000" t="-80000" r="50000" b="180000"/>
+      </a:path>
+      <a:tileRect/>
+    </a:gradFill>
+    <a:ln w="9525" cap="flat" cmpd="sng" algn="ctr">
+      <a:solidFill>
+        <a:schemeClr val="dk1">
+          <a:lumMod val="25000"/>
+          <a:lumOff val="75000"/>
+        </a:schemeClr>
+      </a:solidFill>
+      <a:round/>
+    </a:ln>
+    <a:effectLst/>
+  </c:spPr>
+  <c:txPr>
+    <a:bodyPr/>
+    <a:lstStyle/>
+    <a:p>
+      <a:pPr>
+        <a:defRPr/>
+      </a:pPr>
+      <a:endParaRPr lang="en-US"/>
+    </a:p>
+  </c:txPr>
+  <c:externalData r:id="rId3">
+    <c:autoUpdate val="0"/>
+  </c:externalData>
+</c:chartSpace>
+</file>
+
+<file path=word/charts/colors1.xml><?xml version="1.0" encoding="utf-8"?>
+<cs:colorStyle xmlns:cs="http://schemas.microsoft.com/office/drawing/2012/chartStyle" xmlns:a="http://schemas.openxmlformats.org/drawingml/2006/main" meth="cycle" id="10">
+  <a:schemeClr val="accent1"/>
+  <a:schemeClr val="accent2"/>
+  <a:schemeClr val="accent3"/>
+  <a:schemeClr val="accent4"/>
+  <a:schemeClr val="accent5"/>
+  <a:schemeClr val="accent6"/>
+  <cs:variation/>
+  <cs:variation>
+    <a:lumMod val="60000"/>
+  </cs:variation>
+  <cs:variation>
+    <a:lumMod val="80000"/>
+    <a:lumOff val="20000"/>
+  </cs:variation>
+  <cs:variation>
+    <a:lumMod val="80000"/>
+  </cs:variation>
+  <cs:variation>
+    <a:lumMod val="60000"/>
+    <a:lumOff val="40000"/>
+  </cs:variation>
+  <cs:variation>
+    <a:lumMod val="50000"/>
+  </cs:variation>
+  <cs:variation>
+    <a:lumMod val="70000"/>
+    <a:lumOff val="30000"/>
+  </cs:variation>
+  <cs:variation>
+    <a:lumMod val="70000"/>
+  </cs:variation>
+  <cs:variation>
+    <a:lumMod val="50000"/>
+    <a:lumOff val="50000"/>
+  </cs:variation>
+</cs:colorStyle>
+</file>
+
+<file path=word/charts/colors2.xml><?xml version="1.0" encoding="utf-8"?>
+<cs:colorStyle xmlns:cs="http://schemas.microsoft.com/office/drawing/2012/chartStyle" xmlns:a="http://schemas.openxmlformats.org/drawingml/2006/main" meth="cycle" id="10">
+  <a:schemeClr val="accent1"/>
+  <a:schemeClr val="accent2"/>
+  <a:schemeClr val="accent3"/>
+  <a:schemeClr val="accent4"/>
+  <a:schemeClr val="accent5"/>
+  <a:schemeClr val="accent6"/>
+  <cs:variation/>
+  <cs:variation>
+    <a:lumMod val="60000"/>
+  </cs:variation>
+  <cs:variation>
+    <a:lumMod val="80000"/>
+    <a:lumOff val="20000"/>
+  </cs:variation>
+  <cs:variation>
+    <a:lumMod val="80000"/>
+  </cs:variation>
+  <cs:variation>
+    <a:lumMod val="60000"/>
+    <a:lumOff val="40000"/>
+  </cs:variation>
+  <cs:variation>
+    <a:lumMod val="50000"/>
+  </cs:variation>
+  <cs:variation>
+    <a:lumMod val="70000"/>
+    <a:lumOff val="30000"/>
+  </cs:variation>
+  <cs:variation>
+    <a:lumMod val="70000"/>
+  </cs:variation>
+  <cs:variation>
+    <a:lumMod val="50000"/>
+    <a:lumOff val="50000"/>
+  </cs:variation>
+</cs:colorStyle>
+</file>
+
+<file path=word/charts/colors3.xml><?xml version="1.0" encoding="utf-8"?>
+<cs:colorStyle xmlns:cs="http://schemas.microsoft.com/office/drawing/2012/chartStyle" xmlns:a="http://schemas.openxmlformats.org/drawingml/2006/main" meth="cycle" id="10">
+  <a:schemeClr val="accent1"/>
+  <a:schemeClr val="accent2"/>
+  <a:schemeClr val="accent3"/>
+  <a:schemeClr val="accent4"/>
+  <a:schemeClr val="accent5"/>
+  <a:schemeClr val="accent6"/>
+  <cs:variation/>
+  <cs:variation>
+    <a:lumMod val="60000"/>
+  </cs:variation>
+  <cs:variation>
+    <a:lumMod val="80000"/>
+    <a:lumOff val="20000"/>
+  </cs:variation>
+  <cs:variation>
+    <a:lumMod val="80000"/>
+  </cs:variation>
+  <cs:variation>
+    <a:lumMod val="60000"/>
+    <a:lumOff val="40000"/>
+  </cs:variation>
+  <cs:variation>
+    <a:lumMod val="50000"/>
+  </cs:variation>
+  <cs:variation>
+    <a:lumMod val="70000"/>
+    <a:lumOff val="30000"/>
+  </cs:variation>
+  <cs:variation>
+    <a:lumMod val="70000"/>
+  </cs:variation>
+  <cs:variation>
+    <a:lumMod val="50000"/>
+    <a:lumOff val="50000"/>
+  </cs:variation>
+</cs:colorStyle>
+</file>
+
+<file path=word/charts/colors4.xml><?xml version="1.0" encoding="utf-8"?>
+<cs:colorStyle xmlns:cs="http://schemas.microsoft.com/office/drawing/2012/chartStyle" xmlns:a="http://schemas.openxmlformats.org/drawingml/2006/main" meth="cycle" id="10">
+  <a:schemeClr val="accent1"/>
+  <a:schemeClr val="accent2"/>
+  <a:schemeClr val="accent3"/>
+  <a:schemeClr val="accent4"/>
+  <a:schemeClr val="accent5"/>
+  <a:schemeClr val="accent6"/>
+  <cs:variation/>
+  <cs:variation>
+    <a:lumMod val="60000"/>
+  </cs:variation>
+  <cs:variation>
+    <a:lumMod val="80000"/>
+    <a:lumOff val="20000"/>
+  </cs:variation>
+  <cs:variation>
+    <a:lumMod val="80000"/>
+  </cs:variation>
+  <cs:variation>
+    <a:lumMod val="60000"/>
+    <a:lumOff val="40000"/>
+  </cs:variation>
+  <cs:variation>
+    <a:lumMod val="50000"/>
+  </cs:variation>
+  <cs:variation>
+    <a:lumMod val="70000"/>
+    <a:lumOff val="30000"/>
+  </cs:variation>
+  <cs:variation>
+    <a:lumMod val="70000"/>
+  </cs:variation>
+  <cs:variation>
+    <a:lumMod val="50000"/>
+    <a:lumOff val="50000"/>
+  </cs:variation>
+</cs:colorStyle>
+</file>
+
+<file path=word/charts/style1.xml><?xml version="1.0" encoding="utf-8"?>
+<cs:chartStyle xmlns:cs="http://schemas.microsoft.com/office/drawing/2012/chartStyle" xmlns:a="http://schemas.openxmlformats.org/drawingml/2006/main" id="228">
+  <cs:axisTitle>
+    <cs:lnRef idx="0"/>
+    <cs:fillRef idx="0"/>
+    <cs:effectRef idx="0"/>
+    <cs:fontRef idx="minor">
+      <a:schemeClr val="dk1">
+        <a:lumMod val="75000"/>
+        <a:lumOff val="25000"/>
+      </a:schemeClr>
+    </cs:fontRef>
+    <cs:defRPr sz="900" b="1" kern="1200"/>
+  </cs:axisTitle>
+  <cs:categoryAxis>
+    <cs:lnRef idx="0"/>
+    <cs:fillRef idx="0"/>
+    <cs:effectRef idx="0"/>
+    <cs:fontRef idx="minor">
+      <a:schemeClr val="dk1">
+        <a:lumMod val="75000"/>
+        <a:lumOff val="25000"/>
+      </a:schemeClr>
+    </cs:fontRef>
+    <cs:spPr>
+      <a:ln w="19050" cap="flat" cmpd="sng" algn="ctr">
+        <a:solidFill>
+          <a:schemeClr val="dk1">
+            <a:lumMod val="75000"/>
+            <a:lumOff val="25000"/>
+          </a:schemeClr>
+        </a:solidFill>
+        <a:round/>
+      </a:ln>
+    </cs:spPr>
+    <cs:defRPr sz="900" kern="1200" cap="all" baseline="0"/>
+  </cs:categoryAxis>
+  <cs:chartArea>
+    <cs:lnRef idx="0"/>
+    <cs:fillRef idx="0"/>
+    <cs:effectRef idx="0"/>
+    <cs:fontRef idx="minor">
+      <a:schemeClr val="dk1"/>
+    </cs:fontRef>
+    <cs:spPr>
+      <a:gradFill flip="none" rotWithShape="1">
+        <a:gsLst>
+          <a:gs pos="0">
+            <a:schemeClr val="lt1"/>
+          </a:gs>
+          <a:gs pos="39000">
+            <a:schemeClr val="lt1"/>
+          </a:gs>
+          <a:gs pos="100000">
+            <a:schemeClr val="lt1">
+              <a:lumMod val="75000"/>
+            </a:schemeClr>
+          </a:gs>
+        </a:gsLst>
+        <a:path path="circle">
+          <a:fillToRect l="50000" t="-80000" r="50000" b="180000"/>
+        </a:path>
+        <a:tileRect/>
+      </a:gradFill>
+      <a:ln w="9525" cap="flat" cmpd="sng" algn="ctr">
+        <a:solidFill>
+          <a:schemeClr val="dk1">
+            <a:lumMod val="25000"/>
+            <a:lumOff val="75000"/>
+          </a:schemeClr>
+        </a:solidFill>
+        <a:round/>
+      </a:ln>
+    </cs:spPr>
+    <cs:defRPr sz="900" kern="1200"/>
+  </cs:chartArea>
+  <cs:dataLabel>
+    <cs:lnRef idx="0"/>
+    <cs:fillRef idx="0">
+      <cs:styleClr val="auto"/>
+    </cs:fillRef>
+    <cs:effectRef idx="0"/>
+    <cs:fontRef idx="minor">
+      <a:schemeClr val="lt1"/>
+    </cs:fontRef>
+    <cs:defRPr sz="900" b="1" i="0" u="none" strike="noStrike" kern="1200" baseline="0"/>
+  </cs:dataLabel>
+  <cs:dataLabelCallout>
+    <cs:lnRef idx="0"/>
+    <cs:fillRef idx="0"/>
+    <cs:effectRef idx="0"/>
+    <cs:fontRef idx="minor">
+      <a:schemeClr val="lt1"/>
+    </cs:fontRef>
+    <cs:spPr>
+      <a:solidFill>
+        <a:schemeClr val="dk1">
+          <a:lumMod val="65000"/>
+          <a:lumOff val="35000"/>
+          <a:alpha val="75000"/>
+        </a:schemeClr>
+      </a:solidFill>
+    </cs:spPr>
+    <cs:defRPr sz="900" b="1" kern="1200"/>
+    <cs:bodyPr rot="0" spcFirstLastPara="1" vertOverflow="clip" horzOverflow="clip" vert="horz" wrap="square" lIns="36576" tIns="18288" rIns="36576" bIns="18288" anchor="ctr" anchorCtr="1">
+      <a:spAutoFit/>
+    </cs:bodyPr>
+  </cs:dataLabelCallout>
+  <cs:dataPoint>
+    <cs:lnRef idx="0"/>
+    <cs:fillRef idx="0">
+      <cs:styleClr val="auto"/>
+    </cs:fillRef>
+    <cs:effectRef idx="0"/>
+    <cs:fontRef idx="minor">
+      <a:schemeClr val="dk1"/>
+    </cs:fontRef>
+    <cs:spPr>
+      <a:solidFill>
+        <a:schemeClr val="phClr">
+          <a:alpha val="85000"/>
+        </a:schemeClr>
+      </a:solidFill>
+      <a:ln w="9525" cap="flat" cmpd="sng" algn="ctr">
+        <a:solidFill>
+          <a:schemeClr val="lt1">
+            <a:alpha val="50000"/>
+          </a:schemeClr>
+        </a:solidFill>
+        <a:round/>
+      </a:ln>
+    </cs:spPr>
+  </cs:dataPoint>
+  <cs:dataPoint3D>
+    <cs:lnRef idx="0"/>
+    <cs:fillRef idx="0">
+      <cs:styleClr val="auto"/>
+    </cs:fillRef>
+    <cs:effectRef idx="0"/>
+    <cs:fontRef idx="minor">
+      <a:schemeClr val="dk1"/>
+    </cs:fontRef>
+    <cs:spPr>
+      <a:solidFill>
+        <a:schemeClr val="phClr">
+          <a:alpha val="85000"/>
+        </a:schemeClr>
+      </a:solidFill>
+      <a:ln w="9525" cap="flat" cmpd="sng" algn="ctr">
+        <a:solidFill>
+          <a:schemeClr val="lt1">
+            <a:alpha val="50000"/>
+          </a:schemeClr>
+        </a:solidFill>
+        <a:round/>
+      </a:ln>
+    </cs:spPr>
+  </cs:dataPoint3D>
+  <cs:dataPointLine>
+    <cs:lnRef idx="0">
+      <cs:styleClr val="auto"/>
+    </cs:lnRef>
+    <cs:fillRef idx="0"/>
+    <cs:effectRef idx="0"/>
+    <cs:fontRef idx="minor">
+      <a:schemeClr val="dk1"/>
+    </cs:fontRef>
+    <cs:spPr>
+      <a:ln w="31750" cap="rnd">
+        <a:solidFill>
+          <a:schemeClr val="phClr"/>
+        </a:solidFill>
+        <a:round/>
+      </a:ln>
+    </cs:spPr>
+  </cs:dataPointLine>
+  <cs:dataPointMarker>
+    <cs:lnRef idx="0"/>
+    <cs:fillRef idx="0">
+      <cs:styleClr val="auto"/>
+    </cs:fillRef>
+    <cs:effectRef idx="0"/>
+    <cs:fontRef idx="minor">
+      <a:schemeClr val="dk1"/>
+    </cs:fontRef>
+    <cs:spPr>
+      <a:solidFill>
+        <a:schemeClr val="phClr"/>
+      </a:solidFill>
+    </cs:spPr>
+  </cs:dataPointMarker>
+  <cs:dataPointMarkerLayout symbol="circle" size="17"/>
+  <cs:dataPointWireframe>
+    <cs:lnRef idx="0">
+      <cs:styleClr val="auto"/>
+    </cs:lnRef>
+    <cs:fillRef idx="0"/>
+    <cs:effectRef idx="0"/>
+    <cs:fontRef idx="minor">
+      <a:schemeClr val="dk1"/>
+    </cs:fontRef>
+    <cs:spPr>
+      <a:ln w="9525" cap="rnd">
+        <a:solidFill>
+          <a:schemeClr val="phClr"/>
+        </a:solidFill>
+        <a:round/>
+      </a:ln>
+    </cs:spPr>
+  </cs:dataPointWireframe>
+  <cs:dataTable>
+    <cs:lnRef idx="0"/>
+    <cs:fillRef idx="0"/>
+    <cs:effectRef idx="0"/>
+    <cs:fontRef idx="minor">
+      <a:schemeClr val="dk1">
+        <a:lumMod val="75000"/>
+        <a:lumOff val="25000"/>
+      </a:schemeClr>
+    </cs:fontRef>
+    <cs:spPr>
+      <a:ln w="9525">
+        <a:solidFill>
+          <a:schemeClr val="dk1">
+            <a:lumMod val="35000"/>
+            <a:lumOff val="65000"/>
+          </a:schemeClr>
+        </a:solidFill>
+      </a:ln>
+    </cs:spPr>
+    <cs:defRPr sz="900" kern="1200"/>
+  </cs:dataTable>
+  <cs:downBar>
+    <cs:lnRef idx="0"/>
+    <cs:fillRef idx="0"/>
+    <cs:effectRef idx="0"/>
+    <cs:fontRef idx="minor">
+      <a:schemeClr val="dk1"/>
+    </cs:fontRef>
+    <cs:spPr>
+      <a:solidFill>
+        <a:schemeClr val="dk1">
+          <a:lumMod val="50000"/>
+          <a:lumOff val="50000"/>
+        </a:schemeClr>
+      </a:solidFill>
+      <a:ln w="9525">
+        <a:solidFill>
+          <a:schemeClr val="dk1">
+            <a:lumMod val="65000"/>
+            <a:lumOff val="35000"/>
+          </a:schemeClr>
+        </a:solidFill>
+      </a:ln>
+    </cs:spPr>
+  </cs:downBar>
+  <cs:dropLine>
+    <cs:lnRef idx="0"/>
+    <cs:fillRef idx="0"/>
+    <cs:effectRef idx="0"/>
+    <cs:fontRef idx="minor">
+      <a:schemeClr val="dk1"/>
+    </cs:fontRef>
+    <cs:spPr>
+      <a:ln w="9525">
+        <a:solidFill>
+          <a:schemeClr val="dk1">
+            <a:lumMod val="35000"/>
+            <a:lumOff val="65000"/>
+          </a:schemeClr>
+        </a:solidFill>
+        <a:prstDash val="dash"/>
+      </a:ln>
+    </cs:spPr>
+  </cs:dropLine>
+  <cs:errorBar>
+    <cs:lnRef idx="0"/>
+    <cs:fillRef idx="0"/>
+    <cs:effectRef idx="0"/>
+    <cs:fontRef idx="minor">
+      <a:schemeClr val="dk1"/>
+    </cs:fontRef>
+    <cs:spPr>
+      <a:ln w="9525">
+        <a:solidFill>
+          <a:schemeClr val="dk1">
+            <a:lumMod val="65000"/>
+            <a:lumOff val="35000"/>
+          </a:schemeClr>
+        </a:solidFill>
+        <a:round/>
+      </a:ln>
+    </cs:spPr>
+  </cs:errorBar>
+  <cs:floor>
+    <cs:lnRef idx="0"/>
+    <cs:fillRef idx="0"/>
+    <cs:effectRef idx="0"/>
+    <cs:fontRef idx="minor">
+      <a:schemeClr val="dk1"/>
+    </cs:fontRef>
+  </cs:floor>
+  <cs:gridlineMajor>
+    <cs:lnRef idx="0"/>
+    <cs:fillRef idx="0"/>
+    <cs:effectRef idx="0"/>
+    <cs:fontRef idx="minor">
+      <a:schemeClr val="dk1"/>
+    </cs:fontRef>
+    <cs:spPr>
+      <a:ln w="9525" cap="flat" cmpd="sng" algn="ctr">
+        <a:gradFill>
+          <a:gsLst>
+            <a:gs pos="100000">
+              <a:schemeClr val="dk1">
+                <a:lumMod val="95000"/>
+                <a:lumOff val="5000"/>
+                <a:alpha val="42000"/>
+              </a:schemeClr>
+            </a:gs>
+            <a:gs pos="0">
+              <a:schemeClr val="lt1">
+                <a:lumMod val="75000"/>
+                <a:alpha val="36000"/>
+              </a:schemeClr>
+            </a:gs>
+          </a:gsLst>
+          <a:lin ang="5400000" scaled="0"/>
+        </a:gradFill>
+        <a:round/>
+      </a:ln>
+    </cs:spPr>
+  </cs:gridlineMajor>
+  <cs:gridlineMinor>
+    <cs:lnRef idx="0"/>
+    <cs:fillRef idx="0"/>
+    <cs:effectRef idx="0"/>
+    <cs:fontRef idx="minor">
+      <a:schemeClr val="dk1"/>
+    </cs:fontRef>
+    <cs:spPr>
+      <a:ln>
+        <a:gradFill>
+          <a:gsLst>
+            <a:gs pos="100000">
+              <a:schemeClr val="dk1">
+                <a:lumMod val="95000"/>
+                <a:lumOff val="5000"/>
+                <a:alpha val="42000"/>
+              </a:schemeClr>
+            </a:gs>
+            <a:gs pos="0">
+              <a:schemeClr val="lt1">
+                <a:lumMod val="75000"/>
+                <a:alpha val="36000"/>
+              </a:schemeClr>
+            </a:gs>
+          </a:gsLst>
+          <a:lin ang="5400000" scaled="0"/>
+        </a:gradFill>
+      </a:ln>
+    </cs:spPr>
+  </cs:gridlineMinor>
+  <cs:hiLoLine>
+    <cs:lnRef idx="0"/>
+    <cs:fillRef idx="0"/>
+    <cs:effectRef idx="0"/>
+    <cs:fontRef idx="minor">
+      <a:schemeClr val="dk1"/>
+    </cs:fontRef>
+    <cs:spPr>
+      <a:ln w="9525">
+        <a:solidFill>
+          <a:schemeClr val="dk1">
+            <a:lumMod val="35000"/>
+            <a:lumOff val="65000"/>
+          </a:schemeClr>
+        </a:solidFill>
+        <a:prstDash val="dash"/>
+      </a:ln>
+    </cs:spPr>
+  </cs:hiLoLine>
+  <cs:leaderLine>
+    <cs:lnRef idx="0"/>
+    <cs:fillRef idx="0"/>
+    <cs:effectRef idx="0"/>
+    <cs:fontRef idx="minor">
+      <a:schemeClr val="dk1"/>
+    </cs:fontRef>
+    <cs:spPr>
+      <a:ln w="9525">
+        <a:solidFill>
+          <a:schemeClr val="dk1">
+            <a:lumMod val="50000"/>
+            <a:lumOff val="50000"/>
+          </a:schemeClr>
+        </a:solidFill>
+      </a:ln>
+    </cs:spPr>
+  </cs:leaderLine>
+  <cs:legend>
+    <cs:lnRef idx="0"/>
+    <cs:fillRef idx="0"/>
+    <cs:effectRef idx="0"/>
+    <cs:fontRef idx="minor">
+      <a:schemeClr val="dk1">
+        <a:lumMod val="75000"/>
+        <a:lumOff val="25000"/>
+      </a:schemeClr>
+    </cs:fontRef>
+    <cs:spPr>
+      <a:solidFill>
+        <a:schemeClr val="lt1">
+          <a:lumMod val="95000"/>
+          <a:alpha val="39000"/>
+        </a:schemeClr>
+      </a:solidFill>
+    </cs:spPr>
+    <cs:defRPr sz="900" kern="1200"/>
+  </cs:legend>
+  <cs:plotArea>
+    <cs:lnRef idx="0"/>
+    <cs:fillRef idx="0"/>
+    <cs:effectRef idx="0"/>
+    <cs:fontRef idx="minor">
+      <a:schemeClr val="dk1"/>
+    </cs:fontRef>
+  </cs:plotArea>
+  <cs:plotArea3D>
+    <cs:lnRef idx="0"/>
+    <cs:fillRef idx="0"/>
+    <cs:effectRef idx="0"/>
+    <cs:fontRef idx="minor">
+      <a:schemeClr val="dk1"/>
+    </cs:fontRef>
+  </cs:plotArea3D>
+  <cs:seriesAxis>
+    <cs:lnRef idx="0"/>
+    <cs:fillRef idx="0"/>
+    <cs:effectRef idx="0"/>
+    <cs:fontRef idx="minor">
+      <a:schemeClr val="dk1">
+        <a:lumMod val="75000"/>
+        <a:lumOff val="25000"/>
+      </a:schemeClr>
+    </cs:fontRef>
+    <cs:spPr>
+      <a:ln w="31750" cap="flat" cmpd="sng" algn="ctr">
+        <a:solidFill>
+          <a:schemeClr val="dk1">
+            <a:lumMod val="75000"/>
+            <a:lumOff val="25000"/>
+          </a:schemeClr>
+        </a:solidFill>
+        <a:round/>
+      </a:ln>
+    </cs:spPr>
+    <cs:defRPr sz="900" kern="1200"/>
+  </cs:seriesAxis>
+  <cs:seriesLine>
+    <cs:lnRef idx="0"/>
+    <cs:fillRef idx="0"/>
+    <cs:effectRef idx="0"/>
+    <cs:fontRef idx="minor">
+      <a:schemeClr val="dk1"/>
+    </cs:fontRef>
+    <cs:spPr>
+      <a:ln w="9525">
+        <a:solidFill>
+          <a:schemeClr val="dk1">
+            <a:lumMod val="50000"/>
+            <a:lumOff val="50000"/>
+          </a:schemeClr>
+        </a:solidFill>
+        <a:round/>
+      </a:ln>
+    </cs:spPr>
+  </cs:seriesLine>
+  <cs:title>
+    <cs:lnRef idx="0"/>
+    <cs:fillRef idx="0"/>
+    <cs:effectRef idx="0"/>
+    <cs:fontRef idx="minor">
+      <a:schemeClr val="dk1">
+        <a:lumMod val="75000"/>
+        <a:lumOff val="25000"/>
+      </a:schemeClr>
+    </cs:fontRef>
+    <cs:defRPr sz="1800" b="1" kern="1200" baseline="0"/>
+  </cs:title>
+  <cs:trendline>
+    <cs:lnRef idx="0">
+      <cs:styleClr val="auto"/>
+    </cs:lnRef>
+    <cs:fillRef idx="0"/>
+    <cs:effectRef idx="0"/>
+    <cs:fontRef idx="minor">
+      <a:schemeClr val="dk1"/>
+    </cs:fontRef>
+    <cs:spPr>
+      <a:ln w="19050" cap="rnd">
+        <a:solidFill>
+          <a:schemeClr val="phClr"/>
+        </a:solidFill>
+      </a:ln>
+    </cs:spPr>
+  </cs:trendline>
+  <cs:trendlineLabel>
+    <cs:lnRef idx="0"/>
+    <cs:fillRef idx="0"/>
+    <cs:effectRef idx="0"/>
+    <cs:fontRef idx="minor">
+      <a:schemeClr val="dk1">
+        <a:lumMod val="75000"/>
+        <a:lumOff val="25000"/>
+      </a:schemeClr>
+    </cs:fontRef>
+    <cs:defRPr sz="900" kern="1200"/>
+  </cs:trendlineLabel>
+  <cs:upBar>
+    <cs:lnRef idx="0"/>
+    <cs:fillRef idx="0"/>
+    <cs:effectRef idx="0"/>
+    <cs:fontRef idx="minor">
+      <a:schemeClr val="dk1"/>
+    </cs:fontRef>
+    <cs:spPr>
+      <a:solidFill>
+        <a:schemeClr val="lt1"/>
+      </a:solidFill>
+      <a:ln w="9525">
+        <a:solidFill>
+          <a:schemeClr val="dk1">
+            <a:lumMod val="65000"/>
+            <a:lumOff val="35000"/>
+          </a:schemeClr>
+        </a:solidFill>
+      </a:ln>
+    </cs:spPr>
+  </cs:upBar>
+  <cs:valueAxis>
+    <cs:lnRef idx="0"/>
+    <cs:fillRef idx="0"/>
+    <cs:effectRef idx="0"/>
+    <cs:fontRef idx="minor">
+      <a:schemeClr val="dk1">
+        <a:lumMod val="75000"/>
+        <a:lumOff val="25000"/>
+      </a:schemeClr>
+    </cs:fontRef>
+    <cs:spPr>
+      <a:ln>
+        <a:noFill/>
+      </a:ln>
+    </cs:spPr>
+    <cs:defRPr sz="900" kern="1200"/>
+  </cs:valueAxis>
+  <cs:wall>
+    <cs:lnRef idx="0"/>
+    <cs:fillRef idx="0"/>
+    <cs:effectRef idx="0"/>
+    <cs:fontRef idx="minor">
+      <a:schemeClr val="dk1"/>
+    </cs:fontRef>
+  </cs:wall>
+</cs:chartStyle>
+</file>
+
+<file path=word/charts/style2.xml><?xml version="1.0" encoding="utf-8"?>
+<cs:chartStyle xmlns:cs="http://schemas.microsoft.com/office/drawing/2012/chartStyle" xmlns:a="http://schemas.openxmlformats.org/drawingml/2006/main" id="228">
+  <cs:axisTitle>
+    <cs:lnRef idx="0"/>
+    <cs:fillRef idx="0"/>
+    <cs:effectRef idx="0"/>
+    <cs:fontRef idx="minor">
+      <a:schemeClr val="dk1">
+        <a:lumMod val="75000"/>
+        <a:lumOff val="25000"/>
+      </a:schemeClr>
+    </cs:fontRef>
+    <cs:defRPr sz="900" b="1" kern="1200"/>
+  </cs:axisTitle>
+  <cs:categoryAxis>
+    <cs:lnRef idx="0"/>
+    <cs:fillRef idx="0"/>
+    <cs:effectRef idx="0"/>
+    <cs:fontRef idx="minor">
+      <a:schemeClr val="dk1">
+        <a:lumMod val="75000"/>
+        <a:lumOff val="25000"/>
+      </a:schemeClr>
+    </cs:fontRef>
+    <cs:spPr>
+      <a:ln w="19050" cap="flat" cmpd="sng" algn="ctr">
+        <a:solidFill>
+          <a:schemeClr val="dk1">
+            <a:lumMod val="75000"/>
+            <a:lumOff val="25000"/>
+          </a:schemeClr>
+        </a:solidFill>
+        <a:round/>
+      </a:ln>
+    </cs:spPr>
+    <cs:defRPr sz="900" kern="1200" cap="all" baseline="0"/>
+  </cs:categoryAxis>
+  <cs:chartArea>
+    <cs:lnRef idx="0"/>
+    <cs:fillRef idx="0"/>
+    <cs:effectRef idx="0"/>
+    <cs:fontRef idx="minor">
+      <a:schemeClr val="dk1"/>
+    </cs:fontRef>
+    <cs:spPr>
+      <a:gradFill flip="none" rotWithShape="1">
+        <a:gsLst>
+          <a:gs pos="0">
+            <a:schemeClr val="lt1"/>
+          </a:gs>
+          <a:gs pos="39000">
+            <a:schemeClr val="lt1"/>
+          </a:gs>
+          <a:gs pos="100000">
+            <a:schemeClr val="lt1">
+              <a:lumMod val="75000"/>
+            </a:schemeClr>
+          </a:gs>
+        </a:gsLst>
+        <a:path path="circle">
+          <a:fillToRect l="50000" t="-80000" r="50000" b="180000"/>
+        </a:path>
+        <a:tileRect/>
+      </a:gradFill>
+      <a:ln w="9525" cap="flat" cmpd="sng" algn="ctr">
+        <a:solidFill>
+          <a:schemeClr val="dk1">
+            <a:lumMod val="25000"/>
+            <a:lumOff val="75000"/>
+          </a:schemeClr>
+        </a:solidFill>
+        <a:round/>
+      </a:ln>
+    </cs:spPr>
+    <cs:defRPr sz="900" kern="1200"/>
+  </cs:chartArea>
+  <cs:dataLabel>
+    <cs:lnRef idx="0"/>
+    <cs:fillRef idx="0">
+      <cs:styleClr val="auto"/>
+    </cs:fillRef>
+    <cs:effectRef idx="0"/>
+    <cs:fontRef idx="minor">
+      <a:schemeClr val="lt1"/>
+    </cs:fontRef>
+    <cs:defRPr sz="900" b="1" i="0" u="none" strike="noStrike" kern="1200" baseline="0"/>
+  </cs:dataLabel>
+  <cs:dataLabelCallout>
+    <cs:lnRef idx="0"/>
+    <cs:fillRef idx="0"/>
+    <cs:effectRef idx="0"/>
+    <cs:fontRef idx="minor">
+      <a:schemeClr val="lt1"/>
+    </cs:fontRef>
+    <cs:spPr>
+      <a:solidFill>
+        <a:schemeClr val="dk1">
+          <a:lumMod val="65000"/>
+          <a:lumOff val="35000"/>
+          <a:alpha val="75000"/>
+        </a:schemeClr>
+      </a:solidFill>
+    </cs:spPr>
+    <cs:defRPr sz="900" b="1" kern="1200"/>
+    <cs:bodyPr rot="0" spcFirstLastPara="1" vertOverflow="clip" horzOverflow="clip" vert="horz" wrap="square" lIns="36576" tIns="18288" rIns="36576" bIns="18288" anchor="ctr" anchorCtr="1">
+      <a:spAutoFit/>
+    </cs:bodyPr>
+  </cs:dataLabelCallout>
+  <cs:dataPoint>
+    <cs:lnRef idx="0"/>
+    <cs:fillRef idx="0">
+      <cs:styleClr val="auto"/>
+    </cs:fillRef>
+    <cs:effectRef idx="0"/>
+    <cs:fontRef idx="minor">
+      <a:schemeClr val="dk1"/>
+    </cs:fontRef>
+    <cs:spPr>
+      <a:solidFill>
+        <a:schemeClr val="phClr">
+          <a:alpha val="85000"/>
+        </a:schemeClr>
+      </a:solidFill>
+      <a:ln w="9525" cap="flat" cmpd="sng" algn="ctr">
+        <a:solidFill>
+          <a:schemeClr val="lt1">
+            <a:alpha val="50000"/>
+          </a:schemeClr>
+        </a:solidFill>
+        <a:round/>
+      </a:ln>
+    </cs:spPr>
+  </cs:dataPoint>
+  <cs:dataPoint3D>
+    <cs:lnRef idx="0"/>
+    <cs:fillRef idx="0">
+      <cs:styleClr val="auto"/>
+    </cs:fillRef>
+    <cs:effectRef idx="0"/>
+    <cs:fontRef idx="minor">
+      <a:schemeClr val="dk1"/>
+    </cs:fontRef>
+    <cs:spPr>
+      <a:solidFill>
+        <a:schemeClr val="phClr">
+          <a:alpha val="85000"/>
+        </a:schemeClr>
+      </a:solidFill>
+      <a:ln w="9525" cap="flat" cmpd="sng" algn="ctr">
+        <a:solidFill>
+          <a:schemeClr val="lt1">
+            <a:alpha val="50000"/>
+          </a:schemeClr>
+        </a:solidFill>
+        <a:round/>
+      </a:ln>
+    </cs:spPr>
+  </cs:dataPoint3D>
+  <cs:dataPointLine>
+    <cs:lnRef idx="0">
+      <cs:styleClr val="auto"/>
+    </cs:lnRef>
+    <cs:fillRef idx="0"/>
+    <cs:effectRef idx="0"/>
+    <cs:fontRef idx="minor">
+      <a:schemeClr val="dk1"/>
+    </cs:fontRef>
+    <cs:spPr>
+      <a:ln w="31750" cap="rnd">
+        <a:solidFill>
+          <a:schemeClr val="phClr"/>
+        </a:solidFill>
+        <a:round/>
+      </a:ln>
+    </cs:spPr>
+  </cs:dataPointLine>
+  <cs:dataPointMarker>
+    <cs:lnRef idx="0"/>
+    <cs:fillRef idx="0">
+      <cs:styleClr val="auto"/>
+    </cs:fillRef>
+    <cs:effectRef idx="0"/>
+    <cs:fontRef idx="minor">
+      <a:schemeClr val="dk1"/>
+    </cs:fontRef>
+    <cs:spPr>
+      <a:solidFill>
+        <a:schemeClr val="phClr"/>
+      </a:solidFill>
+    </cs:spPr>
+  </cs:dataPointMarker>
+  <cs:dataPointMarkerLayout symbol="circle" size="17"/>
+  <cs:dataPointWireframe>
+    <cs:lnRef idx="0">
+      <cs:styleClr val="auto"/>
+    </cs:lnRef>
+    <cs:fillRef idx="0"/>
+    <cs:effectRef idx="0"/>
+    <cs:fontRef idx="minor">
+      <a:schemeClr val="dk1"/>
+    </cs:fontRef>
+    <cs:spPr>
+      <a:ln w="9525" cap="rnd">
+        <a:solidFill>
+          <a:schemeClr val="phClr"/>
+        </a:solidFill>
+        <a:round/>
+      </a:ln>
+    </cs:spPr>
+  </cs:dataPointWireframe>
+  <cs:dataTable>
+    <cs:lnRef idx="0"/>
+    <cs:fillRef idx="0"/>
+    <cs:effectRef idx="0"/>
+    <cs:fontRef idx="minor">
+      <a:schemeClr val="dk1">
+        <a:lumMod val="75000"/>
+        <a:lumOff val="25000"/>
+      </a:schemeClr>
+    </cs:fontRef>
+    <cs:spPr>
+      <a:ln w="9525">
+        <a:solidFill>
+          <a:schemeClr val="dk1">
+            <a:lumMod val="35000"/>
+            <a:lumOff val="65000"/>
+          </a:schemeClr>
+        </a:solidFill>
+      </a:ln>
+    </cs:spPr>
+    <cs:defRPr sz="900" kern="1200"/>
+  </cs:dataTable>
+  <cs:downBar>
+    <cs:lnRef idx="0"/>
+    <cs:fillRef idx="0"/>
+    <cs:effectRef idx="0"/>
+    <cs:fontRef idx="minor">
+      <a:schemeClr val="dk1"/>
+    </cs:fontRef>
+    <cs:spPr>
+      <a:solidFill>
+        <a:schemeClr val="dk1">
+          <a:lumMod val="50000"/>
+          <a:lumOff val="50000"/>
+        </a:schemeClr>
+      </a:solidFill>
+      <a:ln w="9525">
+        <a:solidFill>
+          <a:schemeClr val="dk1">
+            <a:lumMod val="65000"/>
+            <a:lumOff val="35000"/>
+          </a:schemeClr>
+        </a:solidFill>
+      </a:ln>
+    </cs:spPr>
+  </cs:downBar>
+  <cs:dropLine>
+    <cs:lnRef idx="0"/>
+    <cs:fillRef idx="0"/>
+    <cs:effectRef idx="0"/>
+    <cs:fontRef idx="minor">
+      <a:schemeClr val="dk1"/>
+    </cs:fontRef>
+    <cs:spPr>
+      <a:ln w="9525">
+        <a:solidFill>
+          <a:schemeClr val="dk1">
+            <a:lumMod val="35000"/>
+            <a:lumOff val="65000"/>
+          </a:schemeClr>
+        </a:solidFill>
+        <a:prstDash val="dash"/>
+      </a:ln>
+    </cs:spPr>
+  </cs:dropLine>
+  <cs:errorBar>
+    <cs:lnRef idx="0"/>
+    <cs:fillRef idx="0"/>
+    <cs:effectRef idx="0"/>
+    <cs:fontRef idx="minor">
+      <a:schemeClr val="dk1"/>
+    </cs:fontRef>
+    <cs:spPr>
+      <a:ln w="9525">
+        <a:solidFill>
+          <a:schemeClr val="dk1">
+            <a:lumMod val="65000"/>
+            <a:lumOff val="35000"/>
+          </a:schemeClr>
+        </a:solidFill>
+        <a:round/>
+      </a:ln>
+    </cs:spPr>
+  </cs:errorBar>
+  <cs:floor>
+    <cs:lnRef idx="0"/>
+    <cs:fillRef idx="0"/>
+    <cs:effectRef idx="0"/>
+    <cs:fontRef idx="minor">
+      <a:schemeClr val="dk1"/>
+    </cs:fontRef>
+  </cs:floor>
+  <cs:gridlineMajor>
+    <cs:lnRef idx="0"/>
+    <cs:fillRef idx="0"/>
+    <cs:effectRef idx="0"/>
+    <cs:fontRef idx="minor">
+      <a:schemeClr val="dk1"/>
+    </cs:fontRef>
+    <cs:spPr>
+      <a:ln w="9525" cap="flat" cmpd="sng" algn="ctr">
+        <a:gradFill>
+          <a:gsLst>
+            <a:gs pos="100000">
+              <a:schemeClr val="dk1">
+                <a:lumMod val="95000"/>
+                <a:lumOff val="5000"/>
+                <a:alpha val="42000"/>
+              </a:schemeClr>
+            </a:gs>
+            <a:gs pos="0">
+              <a:schemeClr val="lt1">
+                <a:lumMod val="75000"/>
+                <a:alpha val="36000"/>
+              </a:schemeClr>
+            </a:gs>
+          </a:gsLst>
+          <a:lin ang="5400000" scaled="0"/>
+        </a:gradFill>
+        <a:round/>
+      </a:ln>
+    </cs:spPr>
+  </cs:gridlineMajor>
+  <cs:gridlineMinor>
+    <cs:lnRef idx="0"/>
+    <cs:fillRef idx="0"/>
+    <cs:effectRef idx="0"/>
+    <cs:fontRef idx="minor">
+      <a:schemeClr val="dk1"/>
+    </cs:fontRef>
+    <cs:spPr>
+      <a:ln>
+        <a:gradFill>
+          <a:gsLst>
+            <a:gs pos="100000">
+              <a:schemeClr val="dk1">
+                <a:lumMod val="95000"/>
+                <a:lumOff val="5000"/>
+                <a:alpha val="42000"/>
+              </a:schemeClr>
+            </a:gs>
+            <a:gs pos="0">
+              <a:schemeClr val="lt1">
+                <a:lumMod val="75000"/>
+                <a:alpha val="36000"/>
+              </a:schemeClr>
+            </a:gs>
+          </a:gsLst>
+          <a:lin ang="5400000" scaled="0"/>
+        </a:gradFill>
+      </a:ln>
+    </cs:spPr>
+  </cs:gridlineMinor>
+  <cs:hiLoLine>
+    <cs:lnRef idx="0"/>
+    <cs:fillRef idx="0"/>
+    <cs:effectRef idx="0"/>
+    <cs:fontRef idx="minor">
+      <a:schemeClr val="dk1"/>
+    </cs:fontRef>
+    <cs:spPr>
+      <a:ln w="9525">
+        <a:solidFill>
+          <a:schemeClr val="dk1">
+            <a:lumMod val="35000"/>
+            <a:lumOff val="65000"/>
+          </a:schemeClr>
+        </a:solidFill>
+        <a:prstDash val="dash"/>
+      </a:ln>
+    </cs:spPr>
+  </cs:hiLoLine>
+  <cs:leaderLine>
+    <cs:lnRef idx="0"/>
+    <cs:fillRef idx="0"/>
+    <cs:effectRef idx="0"/>
+    <cs:fontRef idx="minor">
+      <a:schemeClr val="dk1"/>
+    </cs:fontRef>
+    <cs:spPr>
+      <a:ln w="9525">
+        <a:solidFill>
+          <a:schemeClr val="dk1">
+            <a:lumMod val="50000"/>
+            <a:lumOff val="50000"/>
+          </a:schemeClr>
+        </a:solidFill>
+      </a:ln>
+    </cs:spPr>
+  </cs:leaderLine>
+  <cs:legend>
+    <cs:lnRef idx="0"/>
+    <cs:fillRef idx="0"/>
+    <cs:effectRef idx="0"/>
+    <cs:fontRef idx="minor">
+      <a:schemeClr val="dk1">
+        <a:lumMod val="75000"/>
+        <a:lumOff val="25000"/>
+      </a:schemeClr>
+    </cs:fontRef>
+    <cs:spPr>
+      <a:solidFill>
+        <a:schemeClr val="lt1">
+          <a:lumMod val="95000"/>
+          <a:alpha val="39000"/>
+        </a:schemeClr>
+      </a:solidFill>
+    </cs:spPr>
+    <cs:defRPr sz="900" kern="1200"/>
+  </cs:legend>
+  <cs:plotArea>
+    <cs:lnRef idx="0"/>
+    <cs:fillRef idx="0"/>
+    <cs:effectRef idx="0"/>
+    <cs:fontRef idx="minor">
+      <a:schemeClr val="dk1"/>
+    </cs:fontRef>
+  </cs:plotArea>
+  <cs:plotArea3D>
+    <cs:lnRef idx="0"/>
+    <cs:fillRef idx="0"/>
+    <cs:effectRef idx="0"/>
+    <cs:fontRef idx="minor">
+      <a:schemeClr val="dk1"/>
+    </cs:fontRef>
+  </cs:plotArea3D>
+  <cs:seriesAxis>
+    <cs:lnRef idx="0"/>
+    <cs:fillRef idx="0"/>
+    <cs:effectRef idx="0"/>
+    <cs:fontRef idx="minor">
+      <a:schemeClr val="dk1">
+        <a:lumMod val="75000"/>
+        <a:lumOff val="25000"/>
+      </a:schemeClr>
+    </cs:fontRef>
+    <cs:spPr>
+      <a:ln w="31750" cap="flat" cmpd="sng" algn="ctr">
+        <a:solidFill>
+          <a:schemeClr val="dk1">
+            <a:lumMod val="75000"/>
+            <a:lumOff val="25000"/>
+          </a:schemeClr>
+        </a:solidFill>
+        <a:round/>
+      </a:ln>
+    </cs:spPr>
+    <cs:defRPr sz="900" kern="1200"/>
+  </cs:seriesAxis>
+  <cs:seriesLine>
+    <cs:lnRef idx="0"/>
+    <cs:fillRef idx="0"/>
+    <cs:effectRef idx="0"/>
+    <cs:fontRef idx="minor">
+      <a:schemeClr val="dk1"/>
+    </cs:fontRef>
+    <cs:spPr>
+      <a:ln w="9525">
+        <a:solidFill>
+          <a:schemeClr val="dk1">
+            <a:lumMod val="50000"/>
+            <a:lumOff val="50000"/>
+          </a:schemeClr>
+        </a:solidFill>
+        <a:round/>
+      </a:ln>
+    </cs:spPr>
+  </cs:seriesLine>
+  <cs:title>
+    <cs:lnRef idx="0"/>
+    <cs:fillRef idx="0"/>
+    <cs:effectRef idx="0"/>
+    <cs:fontRef idx="minor">
+      <a:schemeClr val="dk1">
+        <a:lumMod val="75000"/>
+        <a:lumOff val="25000"/>
+      </a:schemeClr>
+    </cs:fontRef>
+    <cs:defRPr sz="1800" b="1" kern="1200" baseline="0"/>
+  </cs:title>
+  <cs:trendline>
+    <cs:lnRef idx="0">
+      <cs:styleClr val="auto"/>
+    </cs:lnRef>
+    <cs:fillRef idx="0"/>
+    <cs:effectRef idx="0"/>
+    <cs:fontRef idx="minor">
+      <a:schemeClr val="dk1"/>
+    </cs:fontRef>
+    <cs:spPr>
+      <a:ln w="19050" cap="rnd">
+        <a:solidFill>
+          <a:schemeClr val="phClr"/>
+        </a:solidFill>
+      </a:ln>
+    </cs:spPr>
+  </cs:trendline>
+  <cs:trendlineLabel>
+    <cs:lnRef idx="0"/>
+    <cs:fillRef idx="0"/>
+    <cs:effectRef idx="0"/>
+    <cs:fontRef idx="minor">
+      <a:schemeClr val="dk1">
+        <a:lumMod val="75000"/>
+        <a:lumOff val="25000"/>
+      </a:schemeClr>
+    </cs:fontRef>
+    <cs:defRPr sz="900" kern="1200"/>
+  </cs:trendlineLabel>
+  <cs:upBar>
+    <cs:lnRef idx="0"/>
+    <cs:fillRef idx="0"/>
+    <cs:effectRef idx="0"/>
+    <cs:fontRef idx="minor">
+      <a:schemeClr val="dk1"/>
+    </cs:fontRef>
+    <cs:spPr>
+      <a:solidFill>
+        <a:schemeClr val="lt1"/>
+      </a:solidFill>
+      <a:ln w="9525">
+        <a:solidFill>
+          <a:schemeClr val="dk1">
+            <a:lumMod val="65000"/>
+            <a:lumOff val="35000"/>
+          </a:schemeClr>
+        </a:solidFill>
+      </a:ln>
+    </cs:spPr>
+  </cs:upBar>
+  <cs:valueAxis>
+    <cs:lnRef idx="0"/>
+    <cs:fillRef idx="0"/>
+    <cs:effectRef idx="0"/>
+    <cs:fontRef idx="minor">
+      <a:schemeClr val="dk1">
+        <a:lumMod val="75000"/>
+        <a:lumOff val="25000"/>
+      </a:schemeClr>
+    </cs:fontRef>
+    <cs:spPr>
+      <a:ln>
+        <a:noFill/>
+      </a:ln>
+    </cs:spPr>
+    <cs:defRPr sz="900" kern="1200"/>
+  </cs:valueAxis>
+  <cs:wall>
+    <cs:lnRef idx="0"/>
+    <cs:fillRef idx="0"/>
+    <cs:effectRef idx="0"/>
+    <cs:fontRef idx="minor">
+      <a:schemeClr val="dk1"/>
+    </cs:fontRef>
+  </cs:wall>
+</cs:chartStyle>
+</file>
+
+<file path=word/charts/style3.xml><?xml version="1.0" encoding="utf-8"?>
+<cs:chartStyle xmlns:cs="http://schemas.microsoft.com/office/drawing/2012/chartStyle" xmlns:a="http://schemas.openxmlformats.org/drawingml/2006/main" id="228">
+  <cs:axisTitle>
+    <cs:lnRef idx="0"/>
+    <cs:fillRef idx="0"/>
+    <cs:effectRef idx="0"/>
+    <cs:fontRef idx="minor">
+      <a:schemeClr val="dk1">
+        <a:lumMod val="75000"/>
+        <a:lumOff val="25000"/>
+      </a:schemeClr>
+    </cs:fontRef>
+    <cs:defRPr sz="900" b="1" kern="1200"/>
+  </cs:axisTitle>
+  <cs:categoryAxis>
+    <cs:lnRef idx="0"/>
+    <cs:fillRef idx="0"/>
+    <cs:effectRef idx="0"/>
+    <cs:fontRef idx="minor">
+      <a:schemeClr val="dk1">
+        <a:lumMod val="75000"/>
+        <a:lumOff val="25000"/>
+      </a:schemeClr>
+    </cs:fontRef>
+    <cs:spPr>
+      <a:ln w="19050" cap="flat" cmpd="sng" algn="ctr">
+        <a:solidFill>
+          <a:schemeClr val="dk1">
+            <a:lumMod val="75000"/>
+            <a:lumOff val="25000"/>
+          </a:schemeClr>
+        </a:solidFill>
+        <a:round/>
+      </a:ln>
+    </cs:spPr>
+    <cs:defRPr sz="900" kern="1200" cap="all" baseline="0"/>
+  </cs:categoryAxis>
+  <cs:chartArea>
+    <cs:lnRef idx="0"/>
+    <cs:fillRef idx="0"/>
+    <cs:effectRef idx="0"/>
+    <cs:fontRef idx="minor">
+      <a:schemeClr val="dk1"/>
+    </cs:fontRef>
+    <cs:spPr>
+      <a:gradFill flip="none" rotWithShape="1">
+        <a:gsLst>
+          <a:gs pos="0">
+            <a:schemeClr val="lt1"/>
+          </a:gs>
+          <a:gs pos="39000">
+            <a:schemeClr val="lt1"/>
+          </a:gs>
+          <a:gs pos="100000">
+            <a:schemeClr val="lt1">
+              <a:lumMod val="75000"/>
+            </a:schemeClr>
+          </a:gs>
+        </a:gsLst>
+        <a:path path="circle">
+          <a:fillToRect l="50000" t="-80000" r="50000" b="180000"/>
+        </a:path>
+        <a:tileRect/>
+      </a:gradFill>
+      <a:ln w="9525" cap="flat" cmpd="sng" algn="ctr">
+        <a:solidFill>
+          <a:schemeClr val="dk1">
+            <a:lumMod val="25000"/>
+            <a:lumOff val="75000"/>
+          </a:schemeClr>
+        </a:solidFill>
+        <a:round/>
+      </a:ln>
+    </cs:spPr>
+    <cs:defRPr sz="900" kern="1200"/>
+  </cs:chartArea>
+  <cs:dataLabel>
+    <cs:lnRef idx="0"/>
+    <cs:fillRef idx="0">
+      <cs:styleClr val="auto"/>
+    </cs:fillRef>
+    <cs:effectRef idx="0"/>
+    <cs:fontRef idx="minor">
+      <a:schemeClr val="lt1"/>
+    </cs:fontRef>
+    <cs:defRPr sz="900" b="1" i="0" u="none" strike="noStrike" kern="1200" baseline="0"/>
+  </cs:dataLabel>
+  <cs:dataLabelCallout>
+    <cs:lnRef idx="0"/>
+    <cs:fillRef idx="0"/>
+    <cs:effectRef idx="0"/>
+    <cs:fontRef idx="minor">
+      <a:schemeClr val="lt1"/>
+    </cs:fontRef>
+    <cs:spPr>
+      <a:solidFill>
+        <a:schemeClr val="dk1">
+          <a:lumMod val="65000"/>
+          <a:lumOff val="35000"/>
+          <a:alpha val="75000"/>
+        </a:schemeClr>
+      </a:solidFill>
+    </cs:spPr>
+    <cs:defRPr sz="900" b="1" kern="1200"/>
+    <cs:bodyPr rot="0" spcFirstLastPara="1" vertOverflow="clip" horzOverflow="clip" vert="horz" wrap="square" lIns="36576" tIns="18288" rIns="36576" bIns="18288" anchor="ctr" anchorCtr="1">
+      <a:spAutoFit/>
+    </cs:bodyPr>
+  </cs:dataLabelCallout>
+  <cs:dataPoint>
+    <cs:lnRef idx="0"/>
+    <cs:fillRef idx="0">
+      <cs:styleClr val="auto"/>
+    </cs:fillRef>
+    <cs:effectRef idx="0"/>
+    <cs:fontRef idx="minor">
+      <a:schemeClr val="dk1"/>
+    </cs:fontRef>
+    <cs:spPr>
+      <a:solidFill>
+        <a:schemeClr val="phClr">
+          <a:alpha val="85000"/>
+        </a:schemeClr>
+      </a:solidFill>
+      <a:ln w="9525" cap="flat" cmpd="sng" algn="ctr">
+        <a:solidFill>
+          <a:schemeClr val="lt1">
+            <a:alpha val="50000"/>
+          </a:schemeClr>
+        </a:solidFill>
+        <a:round/>
+      </a:ln>
+    </cs:spPr>
+  </cs:dataPoint>
+  <cs:dataPoint3D>
+    <cs:lnRef idx="0"/>
+    <cs:fillRef idx="0">
+      <cs:styleClr val="auto"/>
+    </cs:fillRef>
+    <cs:effectRef idx="0"/>
+    <cs:fontRef idx="minor">
+      <a:schemeClr val="dk1"/>
+    </cs:fontRef>
+    <cs:spPr>
+      <a:solidFill>
+        <a:schemeClr val="phClr">
+          <a:alpha val="85000"/>
+        </a:schemeClr>
+      </a:solidFill>
+      <a:ln w="9525" cap="flat" cmpd="sng" algn="ctr">
+        <a:solidFill>
+          <a:schemeClr val="lt1">
+            <a:alpha val="50000"/>
+          </a:schemeClr>
+        </a:solidFill>
+        <a:round/>
+      </a:ln>
+    </cs:spPr>
+  </cs:dataPoint3D>
+  <cs:dataPointLine>
+    <cs:lnRef idx="0">
+      <cs:styleClr val="auto"/>
+    </cs:lnRef>
+    <cs:fillRef idx="0"/>
+    <cs:effectRef idx="0"/>
+    <cs:fontRef idx="minor">
+      <a:schemeClr val="dk1"/>
+    </cs:fontRef>
+    <cs:spPr>
+      <a:ln w="31750" cap="rnd">
+        <a:solidFill>
+          <a:schemeClr val="phClr"/>
+        </a:solidFill>
+        <a:round/>
+      </a:ln>
+    </cs:spPr>
+  </cs:dataPointLine>
+  <cs:dataPointMarker>
+    <cs:lnRef idx="0"/>
+    <cs:fillRef idx="0">
+      <cs:styleClr val="auto"/>
+    </cs:fillRef>
+    <cs:effectRef idx="0"/>
+    <cs:fontRef idx="minor">
+      <a:schemeClr val="dk1"/>
+    </cs:fontRef>
+    <cs:spPr>
+      <a:solidFill>
+        <a:schemeClr val="phClr"/>
+      </a:solidFill>
+    </cs:spPr>
+  </cs:dataPointMarker>
+  <cs:dataPointMarkerLayout symbol="circle" size="17"/>
+  <cs:dataPointWireframe>
+    <cs:lnRef idx="0">
+      <cs:styleClr val="auto"/>
+    </cs:lnRef>
+    <cs:fillRef idx="0"/>
+    <cs:effectRef idx="0"/>
+    <cs:fontRef idx="minor">
+      <a:schemeClr val="dk1"/>
+    </cs:fontRef>
+    <cs:spPr>
+      <a:ln w="9525" cap="rnd">
+        <a:solidFill>
+          <a:schemeClr val="phClr"/>
+        </a:solidFill>
+        <a:round/>
+      </a:ln>
+    </cs:spPr>
+  </cs:dataPointWireframe>
+  <cs:dataTable>
+    <cs:lnRef idx="0"/>
+    <cs:fillRef idx="0"/>
+    <cs:effectRef idx="0"/>
+    <cs:fontRef idx="minor">
+      <a:schemeClr val="dk1">
+        <a:lumMod val="75000"/>
+        <a:lumOff val="25000"/>
+      </a:schemeClr>
+    </cs:fontRef>
+    <cs:spPr>
+      <a:ln w="9525">
+        <a:solidFill>
+          <a:schemeClr val="dk1">
+            <a:lumMod val="35000"/>
+            <a:lumOff val="65000"/>
+          </a:schemeClr>
+        </a:solidFill>
+      </a:ln>
+    </cs:spPr>
+    <cs:defRPr sz="900" kern="1200"/>
+  </cs:dataTable>
+  <cs:downBar>
+    <cs:lnRef idx="0"/>
+    <cs:fillRef idx="0"/>
+    <cs:effectRef idx="0"/>
+    <cs:fontRef idx="minor">
+      <a:schemeClr val="dk1"/>
+    </cs:fontRef>
+    <cs:spPr>
+      <a:solidFill>
+        <a:schemeClr val="dk1">
+          <a:lumMod val="50000"/>
+          <a:lumOff val="50000"/>
+        </a:schemeClr>
+      </a:solidFill>
+      <a:ln w="9525">
+        <a:solidFill>
+          <a:schemeClr val="dk1">
+            <a:lumMod val="65000"/>
+            <a:lumOff val="35000"/>
+          </a:schemeClr>
+        </a:solidFill>
+      </a:ln>
+    </cs:spPr>
+  </cs:downBar>
+  <cs:dropLine>
+    <cs:lnRef idx="0"/>
+    <cs:fillRef idx="0"/>
+    <cs:effectRef idx="0"/>
+    <cs:fontRef idx="minor">
+      <a:schemeClr val="dk1"/>
+    </cs:fontRef>
+    <cs:spPr>
+      <a:ln w="9525">
+        <a:solidFill>
+          <a:schemeClr val="dk1">
+            <a:lumMod val="35000"/>
+            <a:lumOff val="65000"/>
+          </a:schemeClr>
+        </a:solidFill>
+        <a:prstDash val="dash"/>
+      </a:ln>
+    </cs:spPr>
+  </cs:dropLine>
+  <cs:errorBar>
+    <cs:lnRef idx="0"/>
+    <cs:fillRef idx="0"/>
+    <cs:effectRef idx="0"/>
+    <cs:fontRef idx="minor">
+      <a:schemeClr val="dk1"/>
+    </cs:fontRef>
+    <cs:spPr>
+      <a:ln w="9525">
+        <a:solidFill>
+          <a:schemeClr val="dk1">
+            <a:lumMod val="65000"/>
+            <a:lumOff val="35000"/>
+          </a:schemeClr>
+        </a:solidFill>
+        <a:round/>
+      </a:ln>
+    </cs:spPr>
+  </cs:errorBar>
+  <cs:floor>
+    <cs:lnRef idx="0"/>
+    <cs:fillRef idx="0"/>
+    <cs:effectRef idx="0"/>
+    <cs:fontRef idx="minor">
+      <a:schemeClr val="dk1"/>
+    </cs:fontRef>
+  </cs:floor>
+  <cs:gridlineMajor>
+    <cs:lnRef idx="0"/>
+    <cs:fillRef idx="0"/>
+    <cs:effectRef idx="0"/>
+    <cs:fontRef idx="minor">
+      <a:schemeClr val="dk1"/>
+    </cs:fontRef>
+    <cs:spPr>
+      <a:ln w="9525" cap="flat" cmpd="sng" algn="ctr">
+        <a:gradFill>
+          <a:gsLst>
+            <a:gs pos="100000">
+              <a:schemeClr val="dk1">
+                <a:lumMod val="95000"/>
+                <a:lumOff val="5000"/>
+                <a:alpha val="42000"/>
+              </a:schemeClr>
+            </a:gs>
+            <a:gs pos="0">
+              <a:schemeClr val="lt1">
+                <a:lumMod val="75000"/>
+                <a:alpha val="36000"/>
+              </a:schemeClr>
+            </a:gs>
+          </a:gsLst>
+          <a:lin ang="5400000" scaled="0"/>
+        </a:gradFill>
+        <a:round/>
+      </a:ln>
+    </cs:spPr>
+  </cs:gridlineMajor>
+  <cs:gridlineMinor>
+    <cs:lnRef idx="0"/>
+    <cs:fillRef idx="0"/>
+    <cs:effectRef idx="0"/>
+    <cs:fontRef idx="minor">
+      <a:schemeClr val="dk1"/>
+    </cs:fontRef>
+    <cs:spPr>
+      <a:ln>
+        <a:gradFill>
+          <a:gsLst>
+            <a:gs pos="100000">
+              <a:schemeClr val="dk1">
+                <a:lumMod val="95000"/>
+                <a:lumOff val="5000"/>
+                <a:alpha val="42000"/>
+              </a:schemeClr>
+            </a:gs>
+            <a:gs pos="0">
+              <a:schemeClr val="lt1">
+                <a:lumMod val="75000"/>
+                <a:alpha val="36000"/>
+              </a:schemeClr>
+            </a:gs>
+          </a:gsLst>
+          <a:lin ang="5400000" scaled="0"/>
+        </a:gradFill>
+      </a:ln>
+    </cs:spPr>
+  </cs:gridlineMinor>
+  <cs:hiLoLine>
+    <cs:lnRef idx="0"/>
+    <cs:fillRef idx="0"/>
+    <cs:effectRef idx="0"/>
+    <cs:fontRef idx="minor">
+      <a:schemeClr val="dk1"/>
+    </cs:fontRef>
+    <cs:spPr>
+      <a:ln w="9525">
+        <a:solidFill>
+          <a:schemeClr val="dk1">
+            <a:lumMod val="35000"/>
+            <a:lumOff val="65000"/>
+          </a:schemeClr>
+        </a:solidFill>
+        <a:prstDash val="dash"/>
+      </a:ln>
+    </cs:spPr>
+  </cs:hiLoLine>
+  <cs:leaderLine>
+    <cs:lnRef idx="0"/>
+    <cs:fillRef idx="0"/>
+    <cs:effectRef idx="0"/>
+    <cs:fontRef idx="minor">
+      <a:schemeClr val="dk1"/>
+    </cs:fontRef>
+    <cs:spPr>
+      <a:ln w="9525">
+        <a:solidFill>
+          <a:schemeClr val="dk1">
+            <a:lumMod val="50000"/>
+            <a:lumOff val="50000"/>
+          </a:schemeClr>
+        </a:solidFill>
+      </a:ln>
+    </cs:spPr>
+  </cs:leaderLine>
+  <cs:legend>
+    <cs:lnRef idx="0"/>
+    <cs:fillRef idx="0"/>
+    <cs:effectRef idx="0"/>
+    <cs:fontRef idx="minor">
+      <a:schemeClr val="dk1">
+        <a:lumMod val="75000"/>
+        <a:lumOff val="25000"/>
+      </a:schemeClr>
+    </cs:fontRef>
+    <cs:spPr>
+      <a:solidFill>
+        <a:schemeClr val="lt1">
+          <a:lumMod val="95000"/>
+          <a:alpha val="39000"/>
+        </a:schemeClr>
+      </a:solidFill>
+    </cs:spPr>
+    <cs:defRPr sz="900" kern="1200"/>
+  </cs:legend>
+  <cs:plotArea>
+    <cs:lnRef idx="0"/>
+    <cs:fillRef idx="0"/>
+    <cs:effectRef idx="0"/>
+    <cs:fontRef idx="minor">
+      <a:schemeClr val="dk1"/>
+    </cs:fontRef>
+  </cs:plotArea>
+  <cs:plotArea3D>
+    <cs:lnRef idx="0"/>
+    <cs:fillRef idx="0"/>
+    <cs:effectRef idx="0"/>
+    <cs:fontRef idx="minor">
+      <a:schemeClr val="dk1"/>
+    </cs:fontRef>
+  </cs:plotArea3D>
+  <cs:seriesAxis>
+    <cs:lnRef idx="0"/>
+    <cs:fillRef idx="0"/>
+    <cs:effectRef idx="0"/>
+    <cs:fontRef idx="minor">
+      <a:schemeClr val="dk1">
+        <a:lumMod val="75000"/>
+        <a:lumOff val="25000"/>
+      </a:schemeClr>
+    </cs:fontRef>
+    <cs:spPr>
+      <a:ln w="31750" cap="flat" cmpd="sng" algn="ctr">
+        <a:solidFill>
+          <a:schemeClr val="dk1">
+            <a:lumMod val="75000"/>
+            <a:lumOff val="25000"/>
+          </a:schemeClr>
+        </a:solidFill>
+        <a:round/>
+      </a:ln>
+    </cs:spPr>
+    <cs:defRPr sz="900" kern="1200"/>
+  </cs:seriesAxis>
+  <cs:seriesLine>
+    <cs:lnRef idx="0"/>
+    <cs:fillRef idx="0"/>
+    <cs:effectRef idx="0"/>
+    <cs:fontRef idx="minor">
+      <a:schemeClr val="dk1"/>
+    </cs:fontRef>
+    <cs:spPr>
+      <a:ln w="9525">
+        <a:solidFill>
+          <a:schemeClr val="dk1">
+            <a:lumMod val="50000"/>
+            <a:lumOff val="50000"/>
+          </a:schemeClr>
+        </a:solidFill>
+        <a:round/>
+      </a:ln>
+    </cs:spPr>
+  </cs:seriesLine>
+  <cs:title>
+    <cs:lnRef idx="0"/>
+    <cs:fillRef idx="0"/>
+    <cs:effectRef idx="0"/>
+    <cs:fontRef idx="minor">
+      <a:schemeClr val="dk1">
+        <a:lumMod val="75000"/>
+        <a:lumOff val="25000"/>
+      </a:schemeClr>
+    </cs:fontRef>
+    <cs:defRPr sz="1800" b="1" kern="1200" baseline="0"/>
+  </cs:title>
+  <cs:trendline>
+    <cs:lnRef idx="0">
+      <cs:styleClr val="auto"/>
+    </cs:lnRef>
+    <cs:fillRef idx="0"/>
+    <cs:effectRef idx="0"/>
+    <cs:fontRef idx="minor">
+      <a:schemeClr val="dk1"/>
+    </cs:fontRef>
+    <cs:spPr>
+      <a:ln w="19050" cap="rnd">
+        <a:solidFill>
+          <a:schemeClr val="phClr"/>
+        </a:solidFill>
+      </a:ln>
+    </cs:spPr>
+  </cs:trendline>
+  <cs:trendlineLabel>
+    <cs:lnRef idx="0"/>
+    <cs:fillRef idx="0"/>
+    <cs:effectRef idx="0"/>
+    <cs:fontRef idx="minor">
+      <a:schemeClr val="dk1">
+        <a:lumMod val="75000"/>
+        <a:lumOff val="25000"/>
+      </a:schemeClr>
+    </cs:fontRef>
+    <cs:defRPr sz="900" kern="1200"/>
+  </cs:trendlineLabel>
+  <cs:upBar>
+    <cs:lnRef idx="0"/>
+    <cs:fillRef idx="0"/>
+    <cs:effectRef idx="0"/>
+    <cs:fontRef idx="minor">
+      <a:schemeClr val="dk1"/>
+    </cs:fontRef>
+    <cs:spPr>
+      <a:solidFill>
+        <a:schemeClr val="lt1"/>
+      </a:solidFill>
+      <a:ln w="9525">
+        <a:solidFill>
+          <a:schemeClr val="dk1">
+            <a:lumMod val="65000"/>
+            <a:lumOff val="35000"/>
+          </a:schemeClr>
+        </a:solidFill>
+      </a:ln>
+    </cs:spPr>
+  </cs:upBar>
+  <cs:valueAxis>
+    <cs:lnRef idx="0"/>
+    <cs:fillRef idx="0"/>
+    <cs:effectRef idx="0"/>
+    <cs:fontRef idx="minor">
+      <a:schemeClr val="dk1">
+        <a:lumMod val="75000"/>
+        <a:lumOff val="25000"/>
+      </a:schemeClr>
+    </cs:fontRef>
+    <cs:spPr>
+      <a:ln>
+        <a:noFill/>
+      </a:ln>
+    </cs:spPr>
+    <cs:defRPr sz="900" kern="1200"/>
+  </cs:valueAxis>
+  <cs:wall>
+    <cs:lnRef idx="0"/>
+    <cs:fillRef idx="0"/>
+    <cs:effectRef idx="0"/>
+    <cs:fontRef idx="minor">
+      <a:schemeClr val="dk1"/>
+    </cs:fontRef>
+  </cs:wall>
+</cs:chartStyle>
+</file>
+
+<file path=word/charts/style4.xml><?xml version="1.0" encoding="utf-8"?>
+<cs:chartStyle xmlns:cs="http://schemas.microsoft.com/office/drawing/2012/chartStyle" xmlns:a="http://schemas.openxmlformats.org/drawingml/2006/main" id="228">
+  <cs:axisTitle>
+    <cs:lnRef idx="0"/>
+    <cs:fillRef idx="0"/>
+    <cs:effectRef idx="0"/>
+    <cs:fontRef idx="minor">
+      <a:schemeClr val="dk1">
+        <a:lumMod val="75000"/>
+        <a:lumOff val="25000"/>
+      </a:schemeClr>
+    </cs:fontRef>
+    <cs:defRPr sz="900" b="1" kern="1200"/>
+  </cs:axisTitle>
+  <cs:categoryAxis>
+    <cs:lnRef idx="0"/>
+    <cs:fillRef idx="0"/>
+    <cs:effectRef idx="0"/>
+    <cs:fontRef idx="minor">
+      <a:schemeClr val="dk1">
+        <a:lumMod val="75000"/>
+        <a:lumOff val="25000"/>
+      </a:schemeClr>
+    </cs:fontRef>
+    <cs:spPr>
+      <a:ln w="19050" cap="flat" cmpd="sng" algn="ctr">
+        <a:solidFill>
+          <a:schemeClr val="dk1">
+            <a:lumMod val="75000"/>
+            <a:lumOff val="25000"/>
+          </a:schemeClr>
+        </a:solidFill>
+        <a:round/>
+      </a:ln>
+    </cs:spPr>
+    <cs:defRPr sz="900" kern="1200" cap="all" baseline="0"/>
+  </cs:categoryAxis>
+  <cs:chartArea>
+    <cs:lnRef idx="0"/>
+    <cs:fillRef idx="0"/>
+    <cs:effectRef idx="0"/>
+    <cs:fontRef idx="minor">
+      <a:schemeClr val="dk1"/>
+    </cs:fontRef>
+    <cs:spPr>
+      <a:gradFill flip="none" rotWithShape="1">
+        <a:gsLst>
+          <a:gs pos="0">
+            <a:schemeClr val="lt1"/>
+          </a:gs>
+          <a:gs pos="39000">
+            <a:schemeClr val="lt1"/>
+          </a:gs>
+          <a:gs pos="100000">
+            <a:schemeClr val="lt1">
+              <a:lumMod val="75000"/>
+            </a:schemeClr>
+          </a:gs>
+        </a:gsLst>
+        <a:path path="circle">
+          <a:fillToRect l="50000" t="-80000" r="50000" b="180000"/>
+        </a:path>
+        <a:tileRect/>
+      </a:gradFill>
+      <a:ln w="9525" cap="flat" cmpd="sng" algn="ctr">
+        <a:solidFill>
+          <a:schemeClr val="dk1">
+            <a:lumMod val="25000"/>
+            <a:lumOff val="75000"/>
+          </a:schemeClr>
+        </a:solidFill>
+        <a:round/>
+      </a:ln>
+    </cs:spPr>
+    <cs:defRPr sz="900" kern="1200"/>
+  </cs:chartArea>
+  <cs:dataLabel>
+    <cs:lnRef idx="0"/>
+    <cs:fillRef idx="0">
+      <cs:styleClr val="auto"/>
+    </cs:fillRef>
+    <cs:effectRef idx="0"/>
+    <cs:fontRef idx="minor">
+      <a:schemeClr val="lt1"/>
+    </cs:fontRef>
+    <cs:defRPr sz="900" b="1" i="0" u="none" strike="noStrike" kern="1200" baseline="0"/>
+  </cs:dataLabel>
+  <cs:dataLabelCallout>
+    <cs:lnRef idx="0"/>
+    <cs:fillRef idx="0"/>
+    <cs:effectRef idx="0"/>
+    <cs:fontRef idx="minor">
+      <a:schemeClr val="lt1"/>
+    </cs:fontRef>
+    <cs:spPr>
+      <a:solidFill>
+        <a:schemeClr val="dk1">
+          <a:lumMod val="65000"/>
+          <a:lumOff val="35000"/>
+          <a:alpha val="75000"/>
+        </a:schemeClr>
+      </a:solidFill>
+    </cs:spPr>
+    <cs:defRPr sz="900" b="1" kern="1200"/>
+    <cs:bodyPr rot="0" spcFirstLastPara="1" vertOverflow="clip" horzOverflow="clip" vert="horz" wrap="square" lIns="36576" tIns="18288" rIns="36576" bIns="18288" anchor="ctr" anchorCtr="1">
+      <a:spAutoFit/>
+    </cs:bodyPr>
+  </cs:dataLabelCallout>
+  <cs:dataPoint>
+    <cs:lnRef idx="0"/>
+    <cs:fillRef idx="0">
+      <cs:styleClr val="auto"/>
+    </cs:fillRef>
+    <cs:effectRef idx="0"/>
+    <cs:fontRef idx="minor">
+      <a:schemeClr val="dk1"/>
+    </cs:fontRef>
+    <cs:spPr>
+      <a:solidFill>
+        <a:schemeClr val="phClr">
+          <a:alpha val="85000"/>
+        </a:schemeClr>
+      </a:solidFill>
+      <a:ln w="9525" cap="flat" cmpd="sng" algn="ctr">
+        <a:solidFill>
+          <a:schemeClr val="lt1">
+            <a:alpha val="50000"/>
+          </a:schemeClr>
+        </a:solidFill>
+        <a:round/>
+      </a:ln>
+    </cs:spPr>
+  </cs:dataPoint>
+  <cs:dataPoint3D>
+    <cs:lnRef idx="0"/>
+    <cs:fillRef idx="0">
+      <cs:styleClr val="auto"/>
+    </cs:fillRef>
+    <cs:effectRef idx="0"/>
+    <cs:fontRef idx="minor">
+      <a:schemeClr val="dk1"/>
+    </cs:fontRef>
+    <cs:spPr>
+      <a:solidFill>
+        <a:schemeClr val="phClr">
+          <a:alpha val="85000"/>
+        </a:schemeClr>
+      </a:solidFill>
+      <a:ln w="9525" cap="flat" cmpd="sng" algn="ctr">
+        <a:solidFill>
+          <a:schemeClr val="lt1">
+            <a:alpha val="50000"/>
+          </a:schemeClr>
+        </a:solidFill>
+        <a:round/>
+      </a:ln>
+    </cs:spPr>
+  </cs:dataPoint3D>
+  <cs:dataPointLine>
+    <cs:lnRef idx="0">
+      <cs:styleClr val="auto"/>
+    </cs:lnRef>
+    <cs:fillRef idx="0"/>
+    <cs:effectRef idx="0"/>
+    <cs:fontRef idx="minor">
+      <a:schemeClr val="dk1"/>
+    </cs:fontRef>
+    <cs:spPr>
+      <a:ln w="31750" cap="rnd">
+        <a:solidFill>
+          <a:schemeClr val="phClr"/>
+        </a:solidFill>
+        <a:round/>
+      </a:ln>
+    </cs:spPr>
+  </cs:dataPointLine>
+  <cs:dataPointMarker>
+    <cs:lnRef idx="0"/>
+    <cs:fillRef idx="0">
+      <cs:styleClr val="auto"/>
+    </cs:fillRef>
+    <cs:effectRef idx="0"/>
+    <cs:fontRef idx="minor">
+      <a:schemeClr val="dk1"/>
+    </cs:fontRef>
+    <cs:spPr>
+      <a:solidFill>
+        <a:schemeClr val="phClr"/>
+      </a:solidFill>
+    </cs:spPr>
+  </cs:dataPointMarker>
+  <cs:dataPointMarkerLayout symbol="circle" size="17"/>
+  <cs:dataPointWireframe>
+    <cs:lnRef idx="0">
+      <cs:styleClr val="auto"/>
+    </cs:lnRef>
+    <cs:fillRef idx="0"/>
+    <cs:effectRef idx="0"/>
+    <cs:fontRef idx="minor">
+      <a:schemeClr val="dk1"/>
+    </cs:fontRef>
+    <cs:spPr>
+      <a:ln w="9525" cap="rnd">
+        <a:solidFill>
+          <a:schemeClr val="phClr"/>
+        </a:solidFill>
+        <a:round/>
+      </a:ln>
+    </cs:spPr>
+  </cs:dataPointWireframe>
+  <cs:dataTable>
+    <cs:lnRef idx="0"/>
+    <cs:fillRef idx="0"/>
+    <cs:effectRef idx="0"/>
+    <cs:fontRef idx="minor">
+      <a:schemeClr val="dk1">
+        <a:lumMod val="75000"/>
+        <a:lumOff val="25000"/>
+      </a:schemeClr>
+    </cs:fontRef>
+    <cs:spPr>
+      <a:ln w="9525">
+        <a:solidFill>
+          <a:schemeClr val="dk1">
+            <a:lumMod val="35000"/>
+            <a:lumOff val="65000"/>
+          </a:schemeClr>
+        </a:solidFill>
+      </a:ln>
+    </cs:spPr>
+    <cs:defRPr sz="900" kern="1200"/>
+  </cs:dataTable>
+  <cs:downBar>
+    <cs:lnRef idx="0"/>
+    <cs:fillRef idx="0"/>
+    <cs:effectRef idx="0"/>
+    <cs:fontRef idx="minor">
+      <a:schemeClr val="dk1"/>
+    </cs:fontRef>
+    <cs:spPr>
+      <a:solidFill>
+        <a:schemeClr val="dk1">
+          <a:lumMod val="50000"/>
+          <a:lumOff val="50000"/>
+        </a:schemeClr>
+      </a:solidFill>
+      <a:ln w="9525">
+        <a:solidFill>
+          <a:schemeClr val="dk1">
+            <a:lumMod val="65000"/>
+            <a:lumOff val="35000"/>
+          </a:schemeClr>
+        </a:solidFill>
+      </a:ln>
+    </cs:spPr>
+  </cs:downBar>
+  <cs:dropLine>
+    <cs:lnRef idx="0"/>
+    <cs:fillRef idx="0"/>
+    <cs:effectRef idx="0"/>
+    <cs:fontRef idx="minor">
+      <a:schemeClr val="dk1"/>
+    </cs:fontRef>
+    <cs:spPr>
+      <a:ln w="9525">
+        <a:solidFill>
+          <a:schemeClr val="dk1">
+            <a:lumMod val="35000"/>
+            <a:lumOff val="65000"/>
+          </a:schemeClr>
+        </a:solidFill>
+        <a:prstDash val="dash"/>
+      </a:ln>
+    </cs:spPr>
+  </cs:dropLine>
+  <cs:errorBar>
+    <cs:lnRef idx="0"/>
+    <cs:fillRef idx="0"/>
+    <cs:effectRef idx="0"/>
+    <cs:fontRef idx="minor">
+      <a:schemeClr val="dk1"/>
+    </cs:fontRef>
+    <cs:spPr>
+      <a:ln w="9525">
+        <a:solidFill>
+          <a:schemeClr val="dk1">
+            <a:lumMod val="65000"/>
+            <a:lumOff val="35000"/>
+          </a:schemeClr>
+        </a:solidFill>
+        <a:round/>
+      </a:ln>
+    </cs:spPr>
+  </cs:errorBar>
+  <cs:floor>
+    <cs:lnRef idx="0"/>
+    <cs:fillRef idx="0"/>
+    <cs:effectRef idx="0"/>
+    <cs:fontRef idx="minor">
+      <a:schemeClr val="dk1"/>
+    </cs:fontRef>
+  </cs:floor>
+  <cs:gridlineMajor>
+    <cs:lnRef idx="0"/>
+    <cs:fillRef idx="0"/>
+    <cs:effectRef idx="0"/>
+    <cs:fontRef idx="minor">
+      <a:schemeClr val="dk1"/>
+    </cs:fontRef>
+    <cs:spPr>
+      <a:ln w="9525" cap="flat" cmpd="sng" algn="ctr">
+        <a:gradFill>
+          <a:gsLst>
+            <a:gs pos="100000">
+              <a:schemeClr val="dk1">
+                <a:lumMod val="95000"/>
+                <a:lumOff val="5000"/>
+                <a:alpha val="42000"/>
+              </a:schemeClr>
+            </a:gs>
+            <a:gs pos="0">
+              <a:schemeClr val="lt1">
+                <a:lumMod val="75000"/>
+                <a:alpha val="36000"/>
+              </a:schemeClr>
+            </a:gs>
+          </a:gsLst>
+          <a:lin ang="5400000" scaled="0"/>
+        </a:gradFill>
+        <a:round/>
+      </a:ln>
+    </cs:spPr>
+  </cs:gridlineMajor>
+  <cs:gridlineMinor>
+    <cs:lnRef idx="0"/>
+    <cs:fillRef idx="0"/>
+    <cs:effectRef idx="0"/>
+    <cs:fontRef idx="minor">
+      <a:schemeClr val="dk1"/>
+    </cs:fontRef>
+    <cs:spPr>
+      <a:ln>
+        <a:gradFill>
+          <a:gsLst>
+            <a:gs pos="100000">
+              <a:schemeClr val="dk1">
+                <a:lumMod val="95000"/>
+                <a:lumOff val="5000"/>
+                <a:alpha val="42000"/>
+              </a:schemeClr>
+            </a:gs>
+            <a:gs pos="0">
+              <a:schemeClr val="lt1">
+                <a:lumMod val="75000"/>
+                <a:alpha val="36000"/>
+              </a:schemeClr>
+            </a:gs>
+          </a:gsLst>
+          <a:lin ang="5400000" scaled="0"/>
+        </a:gradFill>
+      </a:ln>
+    </cs:spPr>
+  </cs:gridlineMinor>
+  <cs:hiLoLine>
+    <cs:lnRef idx="0"/>
+    <cs:fillRef idx="0"/>
+    <cs:effectRef idx="0"/>
+    <cs:fontRef idx="minor">
+      <a:schemeClr val="dk1"/>
+    </cs:fontRef>
+    <cs:spPr>
+      <a:ln w="9525">
+        <a:solidFill>
+          <a:schemeClr val="dk1">
+            <a:lumMod val="35000"/>
+            <a:lumOff val="65000"/>
+          </a:schemeClr>
+        </a:solidFill>
+        <a:prstDash val="dash"/>
+      </a:ln>
+    </cs:spPr>
+  </cs:hiLoLine>
+  <cs:leaderLine>
+    <cs:lnRef idx="0"/>
+    <cs:fillRef idx="0"/>
+    <cs:effectRef idx="0"/>
+    <cs:fontRef idx="minor">
+      <a:schemeClr val="dk1"/>
+    </cs:fontRef>
+    <cs:spPr>
+      <a:ln w="9525">
+        <a:solidFill>
+          <a:schemeClr val="dk1">
+            <a:lumMod val="50000"/>
+            <a:lumOff val="50000"/>
+          </a:schemeClr>
+        </a:solidFill>
+      </a:ln>
+    </cs:spPr>
+  </cs:leaderLine>
+  <cs:legend>
+    <cs:lnRef idx="0"/>
+    <cs:fillRef idx="0"/>
+    <cs:effectRef idx="0"/>
+    <cs:fontRef idx="minor">
+      <a:schemeClr val="dk1">
+        <a:lumMod val="75000"/>
+        <a:lumOff val="25000"/>
+      </a:schemeClr>
+    </cs:fontRef>
+    <cs:spPr>
+      <a:solidFill>
+        <a:schemeClr val="lt1">
+          <a:lumMod val="95000"/>
+          <a:alpha val="39000"/>
+        </a:schemeClr>
+      </a:solidFill>
+    </cs:spPr>
+    <cs:defRPr sz="900" kern="1200"/>
+  </cs:legend>
+  <cs:plotArea>
+    <cs:lnRef idx="0"/>
+    <cs:fillRef idx="0"/>
+    <cs:effectRef idx="0"/>
+    <cs:fontRef idx="minor">
+      <a:schemeClr val="dk1"/>
+    </cs:fontRef>
+  </cs:plotArea>
+  <cs:plotArea3D>
+    <cs:lnRef idx="0"/>
+    <cs:fillRef idx="0"/>
+    <cs:effectRef idx="0"/>
+    <cs:fontRef idx="minor">
+      <a:schemeClr val="dk1"/>
+    </cs:fontRef>
+  </cs:plotArea3D>
+  <cs:seriesAxis>
+    <cs:lnRef idx="0"/>
+    <cs:fillRef idx="0"/>
+    <cs:effectRef idx="0"/>
+    <cs:fontRef idx="minor">
+      <a:schemeClr val="dk1">
+        <a:lumMod val="75000"/>
+        <a:lumOff val="25000"/>
+      </a:schemeClr>
+    </cs:fontRef>
+    <cs:spPr>
+      <a:ln w="31750" cap="flat" cmpd="sng" algn="ctr">
+        <a:solidFill>
+          <a:schemeClr val="dk1">
+            <a:lumMod val="75000"/>
+            <a:lumOff val="25000"/>
+          </a:schemeClr>
+        </a:solidFill>
+        <a:round/>
+      </a:ln>
+    </cs:spPr>
+    <cs:defRPr sz="900" kern="1200"/>
+  </cs:seriesAxis>
+  <cs:seriesLine>
+    <cs:lnRef idx="0"/>
+    <cs:fillRef idx="0"/>
+    <cs:effectRef idx="0"/>
+    <cs:fontRef idx="minor">
+      <a:schemeClr val="dk1"/>
+    </cs:fontRef>
+    <cs:spPr>
+      <a:ln w="9525">
+        <a:solidFill>
+          <a:schemeClr val="dk1">
+            <a:lumMod val="50000"/>
+            <a:lumOff val="50000"/>
+          </a:schemeClr>
+        </a:solidFill>
+        <a:round/>
+      </a:ln>
+    </cs:spPr>
+  </cs:seriesLine>
+  <cs:title>
+    <cs:lnRef idx="0"/>
+    <cs:fillRef idx="0"/>
+    <cs:effectRef idx="0"/>
+    <cs:fontRef idx="minor">
+      <a:schemeClr val="dk1">
+        <a:lumMod val="75000"/>
+        <a:lumOff val="25000"/>
+      </a:schemeClr>
+    </cs:fontRef>
+    <cs:defRPr sz="1800" b="1" kern="1200" baseline="0"/>
+  </cs:title>
+  <cs:trendline>
+    <cs:lnRef idx="0">
+      <cs:styleClr val="auto"/>
+    </cs:lnRef>
+    <cs:fillRef idx="0"/>
+    <cs:effectRef idx="0"/>
+    <cs:fontRef idx="minor">
+      <a:schemeClr val="dk1"/>
+    </cs:fontRef>
+    <cs:spPr>
+      <a:ln w="19050" cap="rnd">
+        <a:solidFill>
+          <a:schemeClr val="phClr"/>
+        </a:solidFill>
+      </a:ln>
+    </cs:spPr>
+  </cs:trendline>
+  <cs:trendlineLabel>
+    <cs:lnRef idx="0"/>
+    <cs:fillRef idx="0"/>
+    <cs:effectRef idx="0"/>
+    <cs:fontRef idx="minor">
+      <a:schemeClr val="dk1">
+        <a:lumMod val="75000"/>
+        <a:lumOff val="25000"/>
+      </a:schemeClr>
+    </cs:fontRef>
+    <cs:defRPr sz="900" kern="1200"/>
+  </cs:trendlineLabel>
+  <cs:upBar>
+    <cs:lnRef idx="0"/>
+    <cs:fillRef idx="0"/>
+    <cs:effectRef idx="0"/>
+    <cs:fontRef idx="minor">
+      <a:schemeClr val="dk1"/>
+    </cs:fontRef>
+    <cs:spPr>
+      <a:solidFill>
+        <a:schemeClr val="lt1"/>
+      </a:solidFill>
+      <a:ln w="9525">
+        <a:solidFill>
+          <a:schemeClr val="dk1">
+            <a:lumMod val="65000"/>
+            <a:lumOff val="35000"/>
+          </a:schemeClr>
+        </a:solidFill>
+      </a:ln>
+    </cs:spPr>
+  </cs:upBar>
+  <cs:valueAxis>
+    <cs:lnRef idx="0"/>
+    <cs:fillRef idx="0"/>
+    <cs:effectRef idx="0"/>
+    <cs:fontRef idx="minor">
+      <a:schemeClr val="dk1">
+        <a:lumMod val="75000"/>
+        <a:lumOff val="25000"/>
+      </a:schemeClr>
+    </cs:fontRef>
+    <cs:spPr>
+      <a:ln>
+        <a:noFill/>
+      </a:ln>
+    </cs:spPr>
+    <cs:defRPr sz="900" kern="1200"/>
+  </cs:valueAxis>
+  <cs:wall>
+    <cs:lnRef idx="0"/>
+    <cs:fillRef idx="0"/>
+    <cs:effectRef idx="0"/>
+    <cs:fontRef idx="minor">
+      <a:schemeClr val="dk1"/>
+    </cs:fontRef>
+  </cs:wall>
+</cs:chartStyle>
 </file>
 
 <file path=word/theme/theme1.xml><?xml version="1.0" encoding="utf-8"?>

--- a/Writeup.docx
+++ b/Writeup.docx
@@ -18,25 +18,7 @@
           <w:sz w:val="24"/>
           <w:szCs w:val="24"/>
         </w:rPr>
-        <w:t xml:space="preserve">Chris </w:t>
-      </w:r>
-      <w:proofErr w:type="spellStart"/>
-      <w:r>
-        <w:rPr>
-          <w:rFonts w:ascii="Source Sans Pro" w:hAnsi="Source Sans Pro"/>
-          <w:sz w:val="24"/>
-          <w:szCs w:val="24"/>
-        </w:rPr>
-        <w:t>VanBlargen</w:t>
-      </w:r>
-      <w:proofErr w:type="spellEnd"/>
-      <w:r>
-        <w:rPr>
-          <w:rFonts w:ascii="Source Sans Pro" w:hAnsi="Source Sans Pro"/>
-          <w:sz w:val="24"/>
-          <w:szCs w:val="24"/>
-        </w:rPr>
-        <w:t xml:space="preserve"> Spencer LaValle</w:t>
+        <w:t>Chris VanBlargen Spencer LaValle</w:t>
       </w:r>
     </w:p>
     <w:p>
@@ -95,8 +77,6 @@
         </w:rPr>
         <w:t>Writeup</w:t>
       </w:r>
-      <w:bookmarkStart w:id="0" w:name="_GoBack"/>
-      <w:bookmarkEnd w:id="0"/>
     </w:p>
     <w:p>
       <w:pPr>
@@ -242,43 +222,7 @@
           <w:sz w:val="24"/>
           <w:szCs w:val="24"/>
         </w:rPr>
-        <w:t xml:space="preserve"> once a connection has been established between the client and server, the connection remains open unless a timeout of inactivity occurs. The advantage of keeping the connection open is less overhead as the three-way handshake (</w:t>
-      </w:r>
-      <w:proofErr w:type="spellStart"/>
-      <w:r>
-        <w:rPr>
-          <w:rFonts w:ascii="Source Sans Pro" w:hAnsi="Source Sans Pro"/>
-          <w:sz w:val="24"/>
-          <w:szCs w:val="24"/>
-        </w:rPr>
-        <w:t>syn</w:t>
-      </w:r>
-      <w:proofErr w:type="spellEnd"/>
-      <w:r>
-        <w:rPr>
-          <w:rFonts w:ascii="Source Sans Pro" w:hAnsi="Source Sans Pro"/>
-          <w:sz w:val="24"/>
-          <w:szCs w:val="24"/>
-        </w:rPr>
-        <w:t xml:space="preserve">, ack, </w:t>
-      </w:r>
-      <w:proofErr w:type="spellStart"/>
-      <w:r>
-        <w:rPr>
-          <w:rFonts w:ascii="Source Sans Pro" w:hAnsi="Source Sans Pro"/>
-          <w:sz w:val="24"/>
-          <w:szCs w:val="24"/>
-        </w:rPr>
-        <w:t>synack</w:t>
-      </w:r>
-      <w:proofErr w:type="spellEnd"/>
-      <w:r>
-        <w:rPr>
-          <w:rFonts w:ascii="Source Sans Pro" w:hAnsi="Source Sans Pro"/>
-          <w:sz w:val="24"/>
-          <w:szCs w:val="24"/>
-        </w:rPr>
-        <w:t xml:space="preserve">) doesn’t need to be executed for every payload of data, rather, only a single handshake is needed to establish a connection, and the payload can be sent freely. </w:t>
+        <w:t xml:space="preserve"> once a connection has been established between the client and server, the connection remains open unless a timeout of inactivity occurs. The advantage of keeping the connection open is less overhead as the three-way handshake (syn, ack, synack) doesn’t need to be executed for every payload of data, rather, only a single handshake is needed to establish a connection, and the payload can be sent freely. </w:t>
       </w:r>
     </w:p>
     <w:p>
@@ -413,25 +357,7 @@
           <w:sz w:val="24"/>
           <w:szCs w:val="24"/>
         </w:rPr>
-        <w:t xml:space="preserve">Example: “java Server 10 2” would invoke the ServerApp.java file with the propagation delay of 10ms, and a transmission delay of 2ms. The client could be created as such: “java </w:t>
-      </w:r>
-      <w:proofErr w:type="spellStart"/>
-      <w:r>
-        <w:rPr>
-          <w:rFonts w:ascii="Source Sans Pro" w:hAnsi="Source Sans Pro"/>
-          <w:sz w:val="24"/>
-          <w:szCs w:val="24"/>
-        </w:rPr>
-        <w:t>ClientApp</w:t>
-      </w:r>
-      <w:proofErr w:type="spellEnd"/>
-      <w:r>
-        <w:rPr>
-          <w:rFonts w:ascii="Source Sans Pro" w:hAnsi="Source Sans Pro"/>
-          <w:sz w:val="24"/>
-          <w:szCs w:val="24"/>
-        </w:rPr>
-        <w:t xml:space="preserve"> 1.1 which would invoke the ClientApp.java with HTTP protocol 1.1. The</w:t>
+        <w:t>Example: “java Server 10 2” would invoke the ServerApp.java file with the propagation delay of 10ms, and a transmission delay of 2ms. The client could be created as such: “java ClientApp 1.1 which would invoke the ClientApp.java with HTTP protocol 1.1. The</w:t>
       </w:r>
       <w:r>
         <w:rPr>
@@ -592,77 +518,23 @@
           <w:sz w:val="24"/>
           <w:szCs w:val="24"/>
         </w:rPr>
-        <w:t xml:space="preserve"> implementation reads in a .txt file, utilizing the line parsing feature of </w:t>
-      </w:r>
-      <w:proofErr w:type="spellStart"/>
-      <w:r>
-        <w:rPr>
-          <w:rFonts w:ascii="Source Sans Pro" w:hAnsi="Source Sans Pro"/>
-          <w:sz w:val="24"/>
-          <w:szCs w:val="24"/>
-        </w:rPr>
-        <w:t>BufferedReader</w:t>
-      </w:r>
-      <w:proofErr w:type="spellEnd"/>
-      <w:r>
-        <w:rPr>
-          <w:rFonts w:ascii="Source Sans Pro" w:hAnsi="Source Sans Pro"/>
-          <w:sz w:val="24"/>
-          <w:szCs w:val="24"/>
-        </w:rPr>
-        <w:t xml:space="preserve"> </w:t>
-      </w:r>
-      <w:r>
-        <w:rPr>
-          <w:rFonts w:ascii="Source Sans Pro" w:hAnsi="Source Sans Pro"/>
-          <w:sz w:val="24"/>
-          <w:szCs w:val="24"/>
-        </w:rPr>
-        <w:t xml:space="preserve">and </w:t>
-      </w:r>
-      <w:proofErr w:type="spellStart"/>
-      <w:r>
-        <w:rPr>
-          <w:rFonts w:ascii="Source Sans Pro" w:hAnsi="Source Sans Pro"/>
-          <w:sz w:val="24"/>
-          <w:szCs w:val="24"/>
-        </w:rPr>
-        <w:t>FileReader</w:t>
-      </w:r>
-      <w:proofErr w:type="spellEnd"/>
-      <w:r>
-        <w:rPr>
-          <w:rFonts w:ascii="Source Sans Pro" w:hAnsi="Source Sans Pro"/>
-          <w:sz w:val="24"/>
-          <w:szCs w:val="24"/>
-        </w:rPr>
-        <w:t xml:space="preserve"> </w:t>
-      </w:r>
-      <w:r>
-        <w:rPr>
-          <w:rFonts w:ascii="Source Sans Pro" w:hAnsi="Source Sans Pro"/>
-          <w:sz w:val="24"/>
-          <w:szCs w:val="24"/>
-        </w:rPr>
-        <w:t>to remove the need to create a delimiter for new line within our file. We did, however, create a delimiter of  \</w:t>
-      </w:r>
-      <w:proofErr w:type="spellStart"/>
-      <w:r>
-        <w:rPr>
-          <w:rFonts w:ascii="Source Sans Pro" w:hAnsi="Source Sans Pro"/>
-          <w:sz w:val="24"/>
-          <w:szCs w:val="24"/>
-        </w:rPr>
-        <w:t>nc</w:t>
-      </w:r>
-      <w:proofErr w:type="spellEnd"/>
-      <w:r>
-        <w:rPr>
-          <w:rFonts w:ascii="Source Sans Pro" w:hAnsi="Source Sans Pro"/>
-          <w:sz w:val="24"/>
-          <w:szCs w:val="24"/>
-        </w:rPr>
-        <w:t xml:space="preserve"> surrounding a file name in order to embed a text file within a text file. This causes the client to open a new connection, </w:t>
+        <w:t xml:space="preserve"> implementation reads in a .txt file, utilizing the line parsing feature of BufferedReader </w:t>
+      </w:r>
+      <w:r>
+        <w:rPr>
+          <w:rFonts w:ascii="Source Sans Pro" w:hAnsi="Source Sans Pro"/>
+          <w:sz w:val="24"/>
+          <w:szCs w:val="24"/>
+        </w:rPr>
+        <w:t xml:space="preserve">and FileReader </w:t>
+      </w:r>
+      <w:r>
+        <w:rPr>
+          <w:rFonts w:ascii="Source Sans Pro" w:hAnsi="Source Sans Pro"/>
+          <w:sz w:val="24"/>
+          <w:szCs w:val="24"/>
+        </w:rPr>
+        <w:t xml:space="preserve">to remove the need to create a delimiter for new line within our file. We did, however, create a delimiter of  \nc surrounding a file name in order to embed a text file within a text file. This causes the client to open a new connection, </w:t>
       </w:r>
       <w:r>
         <w:rPr>
@@ -739,25 +611,7 @@
           <w:sz w:val="24"/>
           <w:szCs w:val="24"/>
         </w:rPr>
-        <w:t xml:space="preserve">To further aid in the conversion from string literals (the messages to be transmitted), we invoke a </w:t>
-      </w:r>
-      <w:proofErr w:type="spellStart"/>
-      <w:r>
-        <w:rPr>
-          <w:rFonts w:ascii="Source Sans Pro" w:hAnsi="Source Sans Pro"/>
-          <w:sz w:val="24"/>
-          <w:szCs w:val="24"/>
-        </w:rPr>
-        <w:t>stringEncode</w:t>
-      </w:r>
-      <w:proofErr w:type="spellEnd"/>
-      <w:r>
-        <w:rPr>
-          <w:rFonts w:ascii="Source Sans Pro" w:hAnsi="Source Sans Pro"/>
-          <w:sz w:val="24"/>
-          <w:szCs w:val="24"/>
-        </w:rPr>
-        <w:t xml:space="preserve">() method which converts the desired string into a byte array (byte[]) for cleanliness’ sake. </w:t>
+        <w:t xml:space="preserve">To further aid in the conversion from string literals (the messages to be transmitted), we invoke a stringEncode() method which converts the desired string into a byte array (byte[]) for cleanliness’ sake. </w:t>
       </w:r>
     </w:p>
     <w:p>
@@ -1025,7 +879,7 @@
             <wp:cNvGraphicFramePr/>
             <a:graphic xmlns:a="http://schemas.openxmlformats.org/drawingml/2006/main">
               <a:graphicData uri="http://schemas.openxmlformats.org/drawingml/2006/chart">
-                <c:chart xmlns:c="http://schemas.openxmlformats.org/drawingml/2006/chart" xmlns:r="http://schemas.openxmlformats.org/officeDocument/2006/relationships" r:id="rId4"/>
+                <c:chart xmlns:c="http://schemas.openxmlformats.org/drawingml/2006/chart" xmlns:r="http://schemas.openxmlformats.org/officeDocument/2006/relationships" r:id="rId5"/>
               </a:graphicData>
             </a:graphic>
           </wp:inline>
@@ -1134,7 +988,7 @@
             <wp:cNvGraphicFramePr/>
             <a:graphic xmlns:a="http://schemas.openxmlformats.org/drawingml/2006/main">
               <a:graphicData uri="http://schemas.openxmlformats.org/drawingml/2006/chart">
-                <c:chart xmlns:c="http://schemas.openxmlformats.org/drawingml/2006/chart" xmlns:r="http://schemas.openxmlformats.org/officeDocument/2006/relationships" r:id="rId5"/>
+                <c:chart xmlns:c="http://schemas.openxmlformats.org/drawingml/2006/chart" xmlns:r="http://schemas.openxmlformats.org/officeDocument/2006/relationships" r:id="rId6"/>
               </a:graphicData>
             </a:graphic>
           </wp:inline>
@@ -1260,7 +1114,7 @@
             <wp:cNvGraphicFramePr/>
             <a:graphic xmlns:a="http://schemas.openxmlformats.org/drawingml/2006/main">
               <a:graphicData uri="http://schemas.openxmlformats.org/drawingml/2006/chart">
-                <c:chart xmlns:c="http://schemas.openxmlformats.org/drawingml/2006/chart" xmlns:r="http://schemas.openxmlformats.org/officeDocument/2006/relationships" r:id="rId6"/>
+                <c:chart xmlns:c="http://schemas.openxmlformats.org/drawingml/2006/chart" xmlns:r="http://schemas.openxmlformats.org/officeDocument/2006/relationships" r:id="rId7"/>
               </a:graphicData>
             </a:graphic>
           </wp:inline>
@@ -1393,7 +1247,7 @@
             <wp:cNvGraphicFramePr/>
             <a:graphic xmlns:a="http://schemas.openxmlformats.org/drawingml/2006/main">
               <a:graphicData uri="http://schemas.openxmlformats.org/drawingml/2006/chart">
-                <c:chart xmlns:c="http://schemas.openxmlformats.org/drawingml/2006/chart" xmlns:r="http://schemas.openxmlformats.org/officeDocument/2006/relationships" r:id="rId7"/>
+                <c:chart xmlns:c="http://schemas.openxmlformats.org/drawingml/2006/chart" xmlns:r="http://schemas.openxmlformats.org/officeDocument/2006/relationships" r:id="rId8"/>
               </a:graphicData>
             </a:graphic>
           </wp:inline>
@@ -1652,11 +1506,257 @@
           <w:sz w:val="24"/>
           <w:szCs w:val="24"/>
         </w:rPr>
-        <w:t>Spencer-</w:t>
+        <w:t xml:space="preserve">Spencer: </w:t>
       </w:r>
     </w:p>
     <w:p>
       <w:pPr>
+        <w:pStyle w:val="ListParagraph"/>
+        <w:numPr>
+          <w:ilvl w:val="0"/>
+          <w:numId w:val="1"/>
+        </w:numPr>
+        <w:spacing w:line="480" w:lineRule="auto"/>
+        <w:rPr>
+          <w:rFonts w:ascii="Source Sans Pro" w:hAnsi="Source Sans Pro"/>
+          <w:sz w:val="24"/>
+          <w:szCs w:val="24"/>
+        </w:rPr>
+      </w:pPr>
+      <w:r>
+        <w:rPr>
+          <w:rFonts w:ascii="Source Sans Pro" w:hAnsi="Source Sans Pro"/>
+          <w:sz w:val="24"/>
+          <w:szCs w:val="24"/>
+        </w:rPr>
+        <w:t>Converting to and from byte arrays</w:t>
+      </w:r>
+    </w:p>
+    <w:p>
+      <w:pPr>
+        <w:pStyle w:val="ListParagraph"/>
+        <w:numPr>
+          <w:ilvl w:val="0"/>
+          <w:numId w:val="1"/>
+        </w:numPr>
+        <w:spacing w:line="480" w:lineRule="auto"/>
+        <w:rPr>
+          <w:rFonts w:ascii="Source Sans Pro" w:hAnsi="Source Sans Pro"/>
+          <w:sz w:val="24"/>
+          <w:szCs w:val="24"/>
+        </w:rPr>
+      </w:pPr>
+      <w:r>
+        <w:rPr>
+          <w:rFonts w:ascii="Source Sans Pro" w:hAnsi="Source Sans Pro"/>
+          <w:sz w:val="24"/>
+          <w:szCs w:val="24"/>
+        </w:rPr>
+        <w:t>H</w:t>
+      </w:r>
+      <w:r>
+        <w:rPr>
+          <w:rFonts w:ascii="Source Sans Pro" w:hAnsi="Source Sans Pro"/>
+          <w:sz w:val="24"/>
+          <w:szCs w:val="24"/>
+        </w:rPr>
+        <w:t>elper methods for client/server to aid i</w:t>
+      </w:r>
+      <w:r>
+        <w:rPr>
+          <w:rFonts w:ascii="Source Sans Pro" w:hAnsi="Source Sans Pro"/>
+          <w:sz w:val="24"/>
+          <w:szCs w:val="24"/>
+        </w:rPr>
+        <w:t>n sending/receiving of payload</w:t>
+      </w:r>
+    </w:p>
+    <w:p>
+      <w:pPr>
+        <w:pStyle w:val="ListParagraph"/>
+        <w:numPr>
+          <w:ilvl w:val="0"/>
+          <w:numId w:val="1"/>
+        </w:numPr>
+        <w:spacing w:line="480" w:lineRule="auto"/>
+        <w:rPr>
+          <w:rFonts w:ascii="Source Sans Pro" w:hAnsi="Source Sans Pro"/>
+          <w:sz w:val="24"/>
+          <w:szCs w:val="24"/>
+        </w:rPr>
+      </w:pPr>
+      <w:r>
+        <w:rPr>
+          <w:rFonts w:ascii="Source Sans Pro" w:hAnsi="Source Sans Pro"/>
+          <w:sz w:val="24"/>
+          <w:szCs w:val="24"/>
+        </w:rPr>
+        <w:t>Argument parsing/ utilization</w:t>
+      </w:r>
+    </w:p>
+    <w:p>
+      <w:pPr>
+        <w:pStyle w:val="ListParagraph"/>
+        <w:numPr>
+          <w:ilvl w:val="0"/>
+          <w:numId w:val="1"/>
+        </w:numPr>
+        <w:spacing w:line="480" w:lineRule="auto"/>
+        <w:rPr>
+          <w:rFonts w:ascii="Source Sans Pro" w:hAnsi="Source Sans Pro"/>
+          <w:sz w:val="24"/>
+          <w:szCs w:val="24"/>
+        </w:rPr>
+      </w:pPr>
+      <w:r>
+        <w:rPr>
+          <w:rFonts w:ascii="Source Sans Pro" w:hAnsi="Source Sans Pro"/>
+          <w:sz w:val="24"/>
+          <w:szCs w:val="24"/>
+        </w:rPr>
+        <w:t>User/client prompt interaction</w:t>
+      </w:r>
+    </w:p>
+    <w:p>
+      <w:pPr>
+        <w:pStyle w:val="ListParagraph"/>
+        <w:numPr>
+          <w:ilvl w:val="0"/>
+          <w:numId w:val="1"/>
+        </w:numPr>
+        <w:spacing w:line="480" w:lineRule="auto"/>
+        <w:rPr>
+          <w:rFonts w:ascii="Source Sans Pro" w:hAnsi="Source Sans Pro"/>
+          <w:sz w:val="24"/>
+          <w:szCs w:val="24"/>
+        </w:rPr>
+      </w:pPr>
+      <w:r>
+        <w:rPr>
+          <w:rFonts w:ascii="Source Sans Pro" w:hAnsi="Source Sans Pro"/>
+          <w:sz w:val="24"/>
+          <w:szCs w:val="24"/>
+        </w:rPr>
+        <w:t>Various Null-checks</w:t>
+      </w:r>
+    </w:p>
+    <w:p>
+      <w:pPr>
+        <w:pStyle w:val="ListParagraph"/>
+        <w:numPr>
+          <w:ilvl w:val="0"/>
+          <w:numId w:val="1"/>
+        </w:numPr>
+        <w:spacing w:line="480" w:lineRule="auto"/>
+        <w:rPr>
+          <w:rFonts w:ascii="Source Sans Pro" w:hAnsi="Source Sans Pro"/>
+          <w:sz w:val="24"/>
+          <w:szCs w:val="24"/>
+        </w:rPr>
+      </w:pPr>
+      <w:r>
+        <w:rPr>
+          <w:rFonts w:ascii="Source Sans Pro" w:hAnsi="Source Sans Pro"/>
+          <w:sz w:val="24"/>
+          <w:szCs w:val="24"/>
+        </w:rPr>
+        <w:t>Switches</w:t>
+      </w:r>
+    </w:p>
+    <w:p>
+      <w:pPr>
+        <w:pStyle w:val="ListParagraph"/>
+        <w:numPr>
+          <w:ilvl w:val="0"/>
+          <w:numId w:val="1"/>
+        </w:numPr>
+        <w:spacing w:line="480" w:lineRule="auto"/>
+        <w:rPr>
+          <w:rFonts w:ascii="Source Sans Pro" w:hAnsi="Source Sans Pro"/>
+          <w:sz w:val="24"/>
+          <w:szCs w:val="24"/>
+        </w:rPr>
+      </w:pPr>
+      <w:r>
+        <w:rPr>
+          <w:rFonts w:ascii="Source Sans Pro" w:hAnsi="Source Sans Pro"/>
+          <w:sz w:val="24"/>
+          <w:szCs w:val="24"/>
+        </w:rPr>
+        <w:t>Code-cleanup, code-style enforcer</w:t>
+      </w:r>
+    </w:p>
+    <w:p>
+      <w:pPr>
+        <w:pStyle w:val="ListParagraph"/>
+        <w:numPr>
+          <w:ilvl w:val="0"/>
+          <w:numId w:val="1"/>
+        </w:numPr>
+        <w:spacing w:line="480" w:lineRule="auto"/>
+        <w:rPr>
+          <w:rFonts w:ascii="Source Sans Pro" w:hAnsi="Source Sans Pro"/>
+          <w:sz w:val="24"/>
+          <w:szCs w:val="24"/>
+        </w:rPr>
+      </w:pPr>
+      <w:r>
+        <w:rPr>
+          <w:rFonts w:ascii="Source Sans Pro" w:hAnsi="Source Sans Pro"/>
+          <w:sz w:val="24"/>
+          <w:szCs w:val="24"/>
+        </w:rPr>
+        <w:t>String appending server-side for 200,304,404 and string splitter on client-side</w:t>
+      </w:r>
+    </w:p>
+    <w:p>
+      <w:pPr>
+        <w:pStyle w:val="ListParagraph"/>
+        <w:numPr>
+          <w:ilvl w:val="0"/>
+          <w:numId w:val="1"/>
+        </w:numPr>
+        <w:spacing w:line="480" w:lineRule="auto"/>
+        <w:rPr>
+          <w:rFonts w:ascii="Source Sans Pro" w:hAnsi="Source Sans Pro"/>
+          <w:sz w:val="24"/>
+          <w:szCs w:val="24"/>
+        </w:rPr>
+      </w:pPr>
+      <w:r>
+        <w:rPr>
+          <w:rFonts w:ascii="Source Sans Pro" w:hAnsi="Source Sans Pro"/>
+          <w:sz w:val="24"/>
+          <w:szCs w:val="24"/>
+        </w:rPr>
+        <w:t>Bug-finder</w:t>
+      </w:r>
+    </w:p>
+    <w:p>
+      <w:pPr>
+        <w:pStyle w:val="ListParagraph"/>
+        <w:numPr>
+          <w:ilvl w:val="0"/>
+          <w:numId w:val="1"/>
+        </w:numPr>
+        <w:spacing w:line="480" w:lineRule="auto"/>
+        <w:rPr>
+          <w:rFonts w:ascii="Source Sans Pro" w:hAnsi="Source Sans Pro"/>
+          <w:sz w:val="24"/>
+          <w:szCs w:val="24"/>
+        </w:rPr>
+      </w:pPr>
+      <w:r>
+        <w:rPr>
+          <w:rFonts w:ascii="Source Sans Pro" w:hAnsi="Source Sans Pro"/>
+          <w:sz w:val="24"/>
+          <w:szCs w:val="24"/>
+        </w:rPr>
+        <w:t>&lt;ADD AS NECESSARY&gt;</w:t>
+      </w:r>
+    </w:p>
+    <w:p>
+      <w:pPr>
         <w:spacing w:line="480" w:lineRule="auto"/>
         <w:ind w:firstLine="720"/>
         <w:rPr>
@@ -1671,16 +1771,171 @@
           <w:sz w:val="24"/>
           <w:szCs w:val="24"/>
         </w:rPr>
-        <w:t>Chris-</w:t>
-      </w:r>
-      <w:r>
-        <w:rPr>
-          <w:rFonts w:ascii="Source Sans Pro" w:hAnsi="Source Sans Pro"/>
-          <w:sz w:val="24"/>
-          <w:szCs w:val="24"/>
-        </w:rPr>
-        <w:tab/>
-      </w:r>
+        <w:t xml:space="preserve">Chris: </w:t>
+      </w:r>
+    </w:p>
+    <w:p>
+      <w:pPr>
+        <w:pStyle w:val="ListParagraph"/>
+        <w:numPr>
+          <w:ilvl w:val="0"/>
+          <w:numId w:val="2"/>
+        </w:numPr>
+        <w:spacing w:line="480" w:lineRule="auto"/>
+        <w:rPr>
+          <w:rFonts w:ascii="Source Sans Pro" w:hAnsi="Source Sans Pro"/>
+          <w:sz w:val="24"/>
+          <w:szCs w:val="24"/>
+        </w:rPr>
+      </w:pPr>
+      <w:r>
+        <w:rPr>
+          <w:rFonts w:ascii="Source Sans Pro" w:hAnsi="Source Sans Pro"/>
+          <w:sz w:val="24"/>
+          <w:szCs w:val="24"/>
+        </w:rPr>
+        <w:t>File-reading server-side</w:t>
+      </w:r>
+    </w:p>
+    <w:p>
+      <w:pPr>
+        <w:pStyle w:val="ListParagraph"/>
+        <w:numPr>
+          <w:ilvl w:val="0"/>
+          <w:numId w:val="2"/>
+        </w:numPr>
+        <w:spacing w:line="480" w:lineRule="auto"/>
+        <w:rPr>
+          <w:rFonts w:ascii="Source Sans Pro" w:hAnsi="Source Sans Pro"/>
+          <w:sz w:val="24"/>
+          <w:szCs w:val="24"/>
+        </w:rPr>
+      </w:pPr>
+      <w:r>
+        <w:rPr>
+          <w:rFonts w:ascii="Source Sans Pro" w:hAnsi="Source Sans Pro"/>
+          <w:sz w:val="24"/>
+          <w:szCs w:val="24"/>
+        </w:rPr>
+        <w:t>3-way handshake</w:t>
+      </w:r>
+    </w:p>
+    <w:p>
+      <w:pPr>
+        <w:pStyle w:val="ListParagraph"/>
+        <w:numPr>
+          <w:ilvl w:val="0"/>
+          <w:numId w:val="2"/>
+        </w:numPr>
+        <w:spacing w:line="480" w:lineRule="auto"/>
+        <w:rPr>
+          <w:rFonts w:ascii="Source Sans Pro" w:hAnsi="Source Sans Pro"/>
+          <w:sz w:val="24"/>
+          <w:szCs w:val="24"/>
+        </w:rPr>
+      </w:pPr>
+      <w:r>
+        <w:rPr>
+          <w:rFonts w:ascii="Source Sans Pro" w:hAnsi="Source Sans Pro"/>
+          <w:sz w:val="24"/>
+          <w:szCs w:val="24"/>
+        </w:rPr>
+        <w:t>RTT calculations</w:t>
+      </w:r>
+    </w:p>
+    <w:p>
+      <w:pPr>
+        <w:pStyle w:val="ListParagraph"/>
+        <w:numPr>
+          <w:ilvl w:val="0"/>
+          <w:numId w:val="2"/>
+        </w:numPr>
+        <w:spacing w:line="480" w:lineRule="auto"/>
+        <w:rPr>
+          <w:rFonts w:ascii="Source Sans Pro" w:hAnsi="Source Sans Pro"/>
+          <w:sz w:val="24"/>
+          <w:szCs w:val="24"/>
+        </w:rPr>
+      </w:pPr>
+      <w:r>
+        <w:rPr>
+          <w:rFonts w:ascii="Source Sans Pro" w:hAnsi="Source Sans Pro"/>
+          <w:sz w:val="24"/>
+          <w:szCs w:val="24"/>
+        </w:rPr>
+        <w:t>File embedding/ embedded file parsing</w:t>
+      </w:r>
+    </w:p>
+    <w:p>
+      <w:pPr>
+        <w:pStyle w:val="ListParagraph"/>
+        <w:numPr>
+          <w:ilvl w:val="0"/>
+          <w:numId w:val="2"/>
+        </w:numPr>
+        <w:spacing w:line="480" w:lineRule="auto"/>
+        <w:rPr>
+          <w:rFonts w:ascii="Source Sans Pro" w:hAnsi="Source Sans Pro"/>
+          <w:sz w:val="24"/>
+          <w:szCs w:val="24"/>
+        </w:rPr>
+      </w:pPr>
+      <w:r>
+        <w:rPr>
+          <w:rFonts w:ascii="Source Sans Pro" w:hAnsi="Source Sans Pro"/>
+          <w:sz w:val="24"/>
+          <w:szCs w:val="24"/>
+        </w:rPr>
+        <w:t>HTTP 1.0/ HTTP 1.1 functionality</w:t>
+      </w:r>
+    </w:p>
+    <w:p>
+      <w:pPr>
+        <w:pStyle w:val="ListParagraph"/>
+        <w:numPr>
+          <w:ilvl w:val="0"/>
+          <w:numId w:val="2"/>
+        </w:numPr>
+        <w:spacing w:line="480" w:lineRule="auto"/>
+        <w:rPr>
+          <w:rFonts w:ascii="Source Sans Pro" w:hAnsi="Source Sans Pro"/>
+          <w:sz w:val="24"/>
+          <w:szCs w:val="24"/>
+        </w:rPr>
+      </w:pPr>
+      <w:r>
+        <w:rPr>
+          <w:rFonts w:ascii="Source Sans Pro" w:hAnsi="Source Sans Pro"/>
+          <w:sz w:val="24"/>
+          <w:szCs w:val="24"/>
+        </w:rPr>
+        <w:t xml:space="preserve">Bug-maker. </w:t>
+      </w:r>
+    </w:p>
+    <w:p>
+      <w:pPr>
+        <w:pStyle w:val="ListParagraph"/>
+        <w:numPr>
+          <w:ilvl w:val="0"/>
+          <w:numId w:val="2"/>
+        </w:numPr>
+        <w:spacing w:line="480" w:lineRule="auto"/>
+        <w:rPr>
+          <w:rFonts w:ascii="Source Sans Pro" w:hAnsi="Source Sans Pro"/>
+          <w:sz w:val="24"/>
+          <w:szCs w:val="24"/>
+        </w:rPr>
+      </w:pPr>
+      <w:r>
+        <w:rPr>
+          <w:rFonts w:ascii="Source Sans Pro" w:hAnsi="Source Sans Pro"/>
+          <w:sz w:val="24"/>
+          <w:szCs w:val="24"/>
+        </w:rPr>
+        <w:t>&lt;ADD AS NECESSARY&gt;</w:t>
+      </w:r>
+      <w:bookmarkStart w:id="0" w:name="_GoBack"/>
+      <w:bookmarkEnd w:id="0"/>
     </w:p>
     <w:p>
       <w:pPr>
@@ -1700,6 +1955,243 @@
     </w:sectPr>
   </w:body>
 </w:document>
+</file>
+
+<file path=word/numbering.xml><?xml version="1.0" encoding="utf-8"?>
+<w:numbering xmlns:wpc="http://schemas.microsoft.com/office/word/2010/wordprocessingCanvas" xmlns:cx="http://schemas.microsoft.com/office/drawing/2014/chartex" xmlns:cx1="http://schemas.microsoft.com/office/drawing/2015/9/8/chartex" xmlns:cx2="http://schemas.microsoft.com/office/drawing/2015/10/21/chartex" xmlns:cx3="http://schemas.microsoft.com/office/drawing/2016/5/9/chartex" xmlns:cx4="http://schemas.microsoft.com/office/drawing/2016/5/10/chartex" xmlns:cx5="http://schemas.microsoft.com/office/drawing/2016/5/11/chartex" xmlns:mc="http://schemas.openxmlformats.org/markup-compatibility/2006" xmlns:o="urn:schemas-microsoft-com:office:office" xmlns:r="http://schemas.openxmlformats.org/officeDocument/2006/relationships" xmlns:m="http://schemas.openxmlformats.org/officeDocument/2006/math" xmlns:v="urn:schemas-microsoft-com:vml" xmlns:wp14="http://schemas.microsoft.com/office/word/2010/wordprocessingDrawing" xmlns:wp="http://schemas.openxmlformats.org/drawingml/2006/wordprocessingDrawing" xmlns:w10="urn:schemas-microsoft-com:office:word" xmlns:w="http://schemas.openxmlformats.org/wordprocessingml/2006/main" xmlns:w14="http://schemas.microsoft.com/office/word/2010/wordml" xmlns:w15="http://schemas.microsoft.com/office/word/2012/wordml" xmlns:w16se="http://schemas.microsoft.com/office/word/2015/wordml/symex" xmlns:wpg="http://schemas.microsoft.com/office/word/2010/wordprocessingGroup" xmlns:wpi="http://schemas.microsoft.com/office/word/2010/wordprocessingInk" xmlns:wne="http://schemas.microsoft.com/office/word/2006/wordml" xmlns:wps="http://schemas.microsoft.com/office/word/2010/wordprocessingShape" mc:Ignorable="w14 w15 w16se wp14">
+  <w:abstractNum w:abstractNumId="0" w15:restartNumberingAfterBreak="0">
+    <w:nsid w:val="2E472476"/>
+    <w:multiLevelType w:val="hybridMultilevel"/>
+    <w:tmpl w:val="13C272DC"/>
+    <w:lvl w:ilvl="0" w:tplc="04090001">
+      <w:start w:val="1"/>
+      <w:numFmt w:val="bullet"/>
+      <w:lvlText w:val=""/>
+      <w:lvlJc w:val="left"/>
+      <w:pPr>
+        <w:ind w:left="1440" w:hanging="360"/>
+      </w:pPr>
+      <w:rPr>
+        <w:rFonts w:ascii="Symbol" w:hAnsi="Symbol" w:hint="default"/>
+      </w:rPr>
+    </w:lvl>
+    <w:lvl w:ilvl="1" w:tplc="04090003" w:tentative="1">
+      <w:start w:val="1"/>
+      <w:numFmt w:val="bullet"/>
+      <w:lvlText w:val="o"/>
+      <w:lvlJc w:val="left"/>
+      <w:pPr>
+        <w:ind w:left="2160" w:hanging="360"/>
+      </w:pPr>
+      <w:rPr>
+        <w:rFonts w:ascii="Courier New" w:hAnsi="Courier New" w:cs="Courier New" w:hint="default"/>
+      </w:rPr>
+    </w:lvl>
+    <w:lvl w:ilvl="2" w:tplc="04090005" w:tentative="1">
+      <w:start w:val="1"/>
+      <w:numFmt w:val="bullet"/>
+      <w:lvlText w:val=""/>
+      <w:lvlJc w:val="left"/>
+      <w:pPr>
+        <w:ind w:left="2880" w:hanging="360"/>
+      </w:pPr>
+      <w:rPr>
+        <w:rFonts w:ascii="Wingdings" w:hAnsi="Wingdings" w:hint="default"/>
+      </w:rPr>
+    </w:lvl>
+    <w:lvl w:ilvl="3" w:tplc="04090001" w:tentative="1">
+      <w:start w:val="1"/>
+      <w:numFmt w:val="bullet"/>
+      <w:lvlText w:val=""/>
+      <w:lvlJc w:val="left"/>
+      <w:pPr>
+        <w:ind w:left="3600" w:hanging="360"/>
+      </w:pPr>
+      <w:rPr>
+        <w:rFonts w:ascii="Symbol" w:hAnsi="Symbol" w:hint="default"/>
+      </w:rPr>
+    </w:lvl>
+    <w:lvl w:ilvl="4" w:tplc="04090003" w:tentative="1">
+      <w:start w:val="1"/>
+      <w:numFmt w:val="bullet"/>
+      <w:lvlText w:val="o"/>
+      <w:lvlJc w:val="left"/>
+      <w:pPr>
+        <w:ind w:left="4320" w:hanging="360"/>
+      </w:pPr>
+      <w:rPr>
+        <w:rFonts w:ascii="Courier New" w:hAnsi="Courier New" w:cs="Courier New" w:hint="default"/>
+      </w:rPr>
+    </w:lvl>
+    <w:lvl w:ilvl="5" w:tplc="04090005" w:tentative="1">
+      <w:start w:val="1"/>
+      <w:numFmt w:val="bullet"/>
+      <w:lvlText w:val=""/>
+      <w:lvlJc w:val="left"/>
+      <w:pPr>
+        <w:ind w:left="5040" w:hanging="360"/>
+      </w:pPr>
+      <w:rPr>
+        <w:rFonts w:ascii="Wingdings" w:hAnsi="Wingdings" w:hint="default"/>
+      </w:rPr>
+    </w:lvl>
+    <w:lvl w:ilvl="6" w:tplc="04090001" w:tentative="1">
+      <w:start w:val="1"/>
+      <w:numFmt w:val="bullet"/>
+      <w:lvlText w:val=""/>
+      <w:lvlJc w:val="left"/>
+      <w:pPr>
+        <w:ind w:left="5760" w:hanging="360"/>
+      </w:pPr>
+      <w:rPr>
+        <w:rFonts w:ascii="Symbol" w:hAnsi="Symbol" w:hint="default"/>
+      </w:rPr>
+    </w:lvl>
+    <w:lvl w:ilvl="7" w:tplc="04090003" w:tentative="1">
+      <w:start w:val="1"/>
+      <w:numFmt w:val="bullet"/>
+      <w:lvlText w:val="o"/>
+      <w:lvlJc w:val="left"/>
+      <w:pPr>
+        <w:ind w:left="6480" w:hanging="360"/>
+      </w:pPr>
+      <w:rPr>
+        <w:rFonts w:ascii="Courier New" w:hAnsi="Courier New" w:cs="Courier New" w:hint="default"/>
+      </w:rPr>
+    </w:lvl>
+    <w:lvl w:ilvl="8" w:tplc="04090005" w:tentative="1">
+      <w:start w:val="1"/>
+      <w:numFmt w:val="bullet"/>
+      <w:lvlText w:val=""/>
+      <w:lvlJc w:val="left"/>
+      <w:pPr>
+        <w:ind w:left="7200" w:hanging="360"/>
+      </w:pPr>
+      <w:rPr>
+        <w:rFonts w:ascii="Wingdings" w:hAnsi="Wingdings" w:hint="default"/>
+      </w:rPr>
+    </w:lvl>
+  </w:abstractNum>
+  <w:abstractNum w:abstractNumId="1" w15:restartNumberingAfterBreak="0">
+    <w:nsid w:val="67B55783"/>
+    <w:multiLevelType w:val="hybridMultilevel"/>
+    <w:tmpl w:val="E72064E0"/>
+    <w:lvl w:ilvl="0" w:tplc="04090001">
+      <w:start w:val="1"/>
+      <w:numFmt w:val="bullet"/>
+      <w:lvlText w:val=""/>
+      <w:lvlJc w:val="left"/>
+      <w:pPr>
+        <w:ind w:left="1440" w:hanging="360"/>
+      </w:pPr>
+      <w:rPr>
+        <w:rFonts w:ascii="Symbol" w:hAnsi="Symbol" w:hint="default"/>
+      </w:rPr>
+    </w:lvl>
+    <w:lvl w:ilvl="1" w:tplc="04090003" w:tentative="1">
+      <w:start w:val="1"/>
+      <w:numFmt w:val="bullet"/>
+      <w:lvlText w:val="o"/>
+      <w:lvlJc w:val="left"/>
+      <w:pPr>
+        <w:ind w:left="2160" w:hanging="360"/>
+      </w:pPr>
+      <w:rPr>
+        <w:rFonts w:ascii="Courier New" w:hAnsi="Courier New" w:cs="Courier New" w:hint="default"/>
+      </w:rPr>
+    </w:lvl>
+    <w:lvl w:ilvl="2" w:tplc="04090005" w:tentative="1">
+      <w:start w:val="1"/>
+      <w:numFmt w:val="bullet"/>
+      <w:lvlText w:val=""/>
+      <w:lvlJc w:val="left"/>
+      <w:pPr>
+        <w:ind w:left="2880" w:hanging="360"/>
+      </w:pPr>
+      <w:rPr>
+        <w:rFonts w:ascii="Wingdings" w:hAnsi="Wingdings" w:hint="default"/>
+      </w:rPr>
+    </w:lvl>
+    <w:lvl w:ilvl="3" w:tplc="04090001" w:tentative="1">
+      <w:start w:val="1"/>
+      <w:numFmt w:val="bullet"/>
+      <w:lvlText w:val=""/>
+      <w:lvlJc w:val="left"/>
+      <w:pPr>
+        <w:ind w:left="3600" w:hanging="360"/>
+      </w:pPr>
+      <w:rPr>
+        <w:rFonts w:ascii="Symbol" w:hAnsi="Symbol" w:hint="default"/>
+      </w:rPr>
+    </w:lvl>
+    <w:lvl w:ilvl="4" w:tplc="04090003" w:tentative="1">
+      <w:start w:val="1"/>
+      <w:numFmt w:val="bullet"/>
+      <w:lvlText w:val="o"/>
+      <w:lvlJc w:val="left"/>
+      <w:pPr>
+        <w:ind w:left="4320" w:hanging="360"/>
+      </w:pPr>
+      <w:rPr>
+        <w:rFonts w:ascii="Courier New" w:hAnsi="Courier New" w:cs="Courier New" w:hint="default"/>
+      </w:rPr>
+    </w:lvl>
+    <w:lvl w:ilvl="5" w:tplc="04090005" w:tentative="1">
+      <w:start w:val="1"/>
+      <w:numFmt w:val="bullet"/>
+      <w:lvlText w:val=""/>
+      <w:lvlJc w:val="left"/>
+      <w:pPr>
+        <w:ind w:left="5040" w:hanging="360"/>
+      </w:pPr>
+      <w:rPr>
+        <w:rFonts w:ascii="Wingdings" w:hAnsi="Wingdings" w:hint="default"/>
+      </w:rPr>
+    </w:lvl>
+    <w:lvl w:ilvl="6" w:tplc="04090001" w:tentative="1">
+      <w:start w:val="1"/>
+      <w:numFmt w:val="bullet"/>
+      <w:lvlText w:val=""/>
+      <w:lvlJc w:val="left"/>
+      <w:pPr>
+        <w:ind w:left="5760" w:hanging="360"/>
+      </w:pPr>
+      <w:rPr>
+        <w:rFonts w:ascii="Symbol" w:hAnsi="Symbol" w:hint="default"/>
+      </w:rPr>
+    </w:lvl>
+    <w:lvl w:ilvl="7" w:tplc="04090003" w:tentative="1">
+      <w:start w:val="1"/>
+      <w:numFmt w:val="bullet"/>
+      <w:lvlText w:val="o"/>
+      <w:lvlJc w:val="left"/>
+      <w:pPr>
+        <w:ind w:left="6480" w:hanging="360"/>
+      </w:pPr>
+      <w:rPr>
+        <w:rFonts w:ascii="Courier New" w:hAnsi="Courier New" w:cs="Courier New" w:hint="default"/>
+      </w:rPr>
+    </w:lvl>
+    <w:lvl w:ilvl="8" w:tplc="04090005" w:tentative="1">
+      <w:start w:val="1"/>
+      <w:numFmt w:val="bullet"/>
+      <w:lvlText w:val=""/>
+      <w:lvlJc w:val="left"/>
+      <w:pPr>
+        <w:ind w:left="7200" w:hanging="360"/>
+      </w:pPr>
+      <w:rPr>
+        <w:rFonts w:ascii="Wingdings" w:hAnsi="Wingdings" w:hint="default"/>
+      </w:rPr>
+    </w:lvl>
+  </w:abstractNum>
+  <w:num w:numId="1">
+    <w:abstractNumId w:val="0"/>
+  </w:num>
+  <w:num w:numId="2">
+    <w:abstractNumId w:val="1"/>
+  </w:num>
+</w:numbering>
 </file>
 
 <file path=word/styles.xml><?xml version="1.0" encoding="utf-8"?>
@@ -2102,6 +2594,7 @@
   <w:style w:type="character" w:default="1" w:styleId="DefaultParagraphFont">
     <w:name w:val="Default Paragraph Font"/>
     <w:uiPriority w:val="1"/>
+    <w:semiHidden/>
     <w:unhideWhenUsed/>
   </w:style>
   <w:style w:type="table" w:default="1" w:styleId="TableNormal">
@@ -2124,6 +2617,17 @@
     <w:uiPriority w:val="99"/>
     <w:semiHidden/>
     <w:unhideWhenUsed/>
+  </w:style>
+  <w:style w:type="paragraph" w:styleId="ListParagraph">
+    <w:name w:val="List Paragraph"/>
+    <w:basedOn w:val="Normal"/>
+    <w:uiPriority w:val="34"/>
+    <w:qFormat/>
+    <w:rsid w:val="00E346D3"/>
+    <w:pPr>
+      <w:ind w:left="720"/>
+      <w:contextualSpacing/>
+    </w:pPr>
   </w:style>
 </w:styles>
 </file>

--- a/Writeup.docx
+++ b/Writeup.docx
@@ -18,8 +18,46 @@
           <w:sz w:val="24"/>
           <w:szCs w:val="24"/>
         </w:rPr>
-        <w:t>Chris VanBlargen Spencer LaValle</w:t>
-      </w:r>
+        <w:t xml:space="preserve">Chris </w:t>
+      </w:r>
+      <w:proofErr w:type="spellStart"/>
+      <w:r>
+        <w:rPr>
+          <w:rFonts w:ascii="Source Sans Pro" w:hAnsi="Source Sans Pro"/>
+          <w:sz w:val="24"/>
+          <w:szCs w:val="24"/>
+        </w:rPr>
+        <w:t>VanBlarga</w:t>
+      </w:r>
+      <w:bookmarkStart w:id="0" w:name="_GoBack"/>
+      <w:bookmarkEnd w:id="0"/>
+      <w:r>
+        <w:rPr>
+          <w:rFonts w:ascii="Source Sans Pro" w:hAnsi="Source Sans Pro"/>
+          <w:sz w:val="24"/>
+          <w:szCs w:val="24"/>
+        </w:rPr>
+        <w:t>n</w:t>
+      </w:r>
+      <w:proofErr w:type="spellEnd"/>
+      <w:r>
+        <w:rPr>
+          <w:rFonts w:ascii="Source Sans Pro" w:hAnsi="Source Sans Pro"/>
+          <w:sz w:val="24"/>
+          <w:szCs w:val="24"/>
+        </w:rPr>
+        <w:t xml:space="preserve"> Spencer </w:t>
+      </w:r>
+      <w:proofErr w:type="spellStart"/>
+      <w:r>
+        <w:rPr>
+          <w:rFonts w:ascii="Source Sans Pro" w:hAnsi="Source Sans Pro"/>
+          <w:sz w:val="24"/>
+          <w:szCs w:val="24"/>
+        </w:rPr>
+        <w:t>LaValle</w:t>
+      </w:r>
+      <w:proofErr w:type="spellEnd"/>
     </w:p>
     <w:p>
       <w:pPr>
@@ -56,8 +94,18 @@
           <w:sz w:val="24"/>
           <w:szCs w:val="24"/>
         </w:rPr>
-        <w:t>Prof. Amir Sadovnik</w:t>
-      </w:r>
+        <w:t xml:space="preserve">Prof. Amir </w:t>
+      </w:r>
+      <w:proofErr w:type="spellStart"/>
+      <w:r>
+        <w:rPr>
+          <w:rFonts w:ascii="Source Sans Pro" w:hAnsi="Source Sans Pro"/>
+          <w:sz w:val="24"/>
+          <w:szCs w:val="24"/>
+        </w:rPr>
+        <w:t>Sadovnik</w:t>
+      </w:r>
+      <w:proofErr w:type="spellEnd"/>
     </w:p>
     <w:p>
       <w:pPr>
@@ -222,7 +270,43 @@
           <w:sz w:val="24"/>
           <w:szCs w:val="24"/>
         </w:rPr>
-        <w:t xml:space="preserve"> once a connection has been established between the client and server, the connection remains open unless a timeout of inactivity occurs. The advantage of keeping the connection open is less overhead as the three-way handshake (syn, ack, synack) doesn’t need to be executed for every payload of data, rather, only a single handshake is needed to establish a connection, and the payload can be sent freely. </w:t>
+        <w:t xml:space="preserve"> once a connection has been established between the client and server, the connection remains open unless a timeout of inactivity occurs. The advantage of keeping the connection open is less overhead as the three-way handshake (</w:t>
+      </w:r>
+      <w:proofErr w:type="spellStart"/>
+      <w:r>
+        <w:rPr>
+          <w:rFonts w:ascii="Source Sans Pro" w:hAnsi="Source Sans Pro"/>
+          <w:sz w:val="24"/>
+          <w:szCs w:val="24"/>
+        </w:rPr>
+        <w:t>syn</w:t>
+      </w:r>
+      <w:proofErr w:type="spellEnd"/>
+      <w:r>
+        <w:rPr>
+          <w:rFonts w:ascii="Source Sans Pro" w:hAnsi="Source Sans Pro"/>
+          <w:sz w:val="24"/>
+          <w:szCs w:val="24"/>
+        </w:rPr>
+        <w:t xml:space="preserve">, ack, </w:t>
+      </w:r>
+      <w:proofErr w:type="spellStart"/>
+      <w:r>
+        <w:rPr>
+          <w:rFonts w:ascii="Source Sans Pro" w:hAnsi="Source Sans Pro"/>
+          <w:sz w:val="24"/>
+          <w:szCs w:val="24"/>
+        </w:rPr>
+        <w:t>synack</w:t>
+      </w:r>
+      <w:proofErr w:type="spellEnd"/>
+      <w:r>
+        <w:rPr>
+          <w:rFonts w:ascii="Source Sans Pro" w:hAnsi="Source Sans Pro"/>
+          <w:sz w:val="24"/>
+          <w:szCs w:val="24"/>
+        </w:rPr>
+        <w:t xml:space="preserve">) doesn’t need to be executed for every payload of data, rather, only a single handshake is needed to establish a connection, and the payload can be sent freely. </w:t>
       </w:r>
     </w:p>
     <w:p>
@@ -329,7 +413,7 @@
           <w:sz w:val="24"/>
           <w:szCs w:val="24"/>
         </w:rPr>
-        <w:t xml:space="preserve">The server is setup via command line interface </w:t>
+        <w:t xml:space="preserve">The server is setup via command line </w:t>
       </w:r>
       <w:r>
         <w:rPr>
@@ -338,7 +422,7 @@
           <w:szCs w:val="24"/>
         </w:rPr>
         <w:lastRenderedPageBreak/>
-        <w:t xml:space="preserve">(CLI), with the propagation delay, transmission delay (per byte), and a similar fashion for starting the client (appending 1.0/ 1.1). </w:t>
+        <w:t xml:space="preserve">interface (CLI), with the propagation delay, transmission delay (per byte), and a similar fashion for starting the client (appending 1.0/ 1.1). </w:t>
       </w:r>
     </w:p>
     <w:p>
@@ -357,7 +441,25 @@
           <w:sz w:val="24"/>
           <w:szCs w:val="24"/>
         </w:rPr>
-        <w:t>Example: “java Server 10 2” would invoke the ServerApp.java file with the propagation delay of 10ms, and a transmission delay of 2ms. The client could be created as such: “java ClientApp 1.1 which would invoke the ClientApp.java with HTTP protocol 1.1. The</w:t>
+        <w:t xml:space="preserve">Example: “java Server 10 2” would invoke the ServerApp.java file with the propagation delay of 10ms, and a transmission delay of 2ms. The client could be created as such: “java </w:t>
+      </w:r>
+      <w:proofErr w:type="spellStart"/>
+      <w:r>
+        <w:rPr>
+          <w:rFonts w:ascii="Source Sans Pro" w:hAnsi="Source Sans Pro"/>
+          <w:sz w:val="24"/>
+          <w:szCs w:val="24"/>
+        </w:rPr>
+        <w:t>ClientApp</w:t>
+      </w:r>
+      <w:proofErr w:type="spellEnd"/>
+      <w:r>
+        <w:rPr>
+          <w:rFonts w:ascii="Source Sans Pro" w:hAnsi="Source Sans Pro"/>
+          <w:sz w:val="24"/>
+          <w:szCs w:val="24"/>
+        </w:rPr>
+        <w:t xml:space="preserve"> 1.1 which would invoke the ClientApp.java with HTTP protocol 1.1. The</w:t>
       </w:r>
       <w:r>
         <w:rPr>
@@ -518,23 +620,101 @@
           <w:sz w:val="24"/>
           <w:szCs w:val="24"/>
         </w:rPr>
-        <w:t xml:space="preserve"> implementation reads in a .txt file, utilizing the line parsing feature of BufferedReader </w:t>
-      </w:r>
-      <w:r>
-        <w:rPr>
-          <w:rFonts w:ascii="Source Sans Pro" w:hAnsi="Source Sans Pro"/>
-          <w:sz w:val="24"/>
-          <w:szCs w:val="24"/>
-        </w:rPr>
-        <w:t xml:space="preserve">and FileReader </w:t>
-      </w:r>
-      <w:r>
-        <w:rPr>
-          <w:rFonts w:ascii="Source Sans Pro" w:hAnsi="Source Sans Pro"/>
-          <w:sz w:val="24"/>
-          <w:szCs w:val="24"/>
-        </w:rPr>
-        <w:t xml:space="preserve">to remove the need to create a delimiter for new line within our file. We did, however, create a delimiter of  \nc surrounding a file name in order to embed a text file within a text file. This causes the client to open a new connection, </w:t>
+        <w:t xml:space="preserve"> implementation reads in a .txt file, utilizing the line parsing feature of </w:t>
+      </w:r>
+      <w:proofErr w:type="spellStart"/>
+      <w:r>
+        <w:rPr>
+          <w:rFonts w:ascii="Source Sans Pro" w:hAnsi="Source Sans Pro"/>
+          <w:sz w:val="24"/>
+          <w:szCs w:val="24"/>
+        </w:rPr>
+        <w:t>BufferedReader</w:t>
+      </w:r>
+      <w:proofErr w:type="spellEnd"/>
+      <w:r>
+        <w:rPr>
+          <w:rFonts w:ascii="Source Sans Pro" w:hAnsi="Source Sans Pro"/>
+          <w:sz w:val="24"/>
+          <w:szCs w:val="24"/>
+        </w:rPr>
+        <w:t xml:space="preserve"> </w:t>
+      </w:r>
+      <w:r>
+        <w:rPr>
+          <w:rFonts w:ascii="Source Sans Pro" w:hAnsi="Source Sans Pro"/>
+          <w:sz w:val="24"/>
+          <w:szCs w:val="24"/>
+        </w:rPr>
+        <w:t xml:space="preserve">and </w:t>
+      </w:r>
+      <w:proofErr w:type="spellStart"/>
+      <w:r>
+        <w:rPr>
+          <w:rFonts w:ascii="Source Sans Pro" w:hAnsi="Source Sans Pro"/>
+          <w:sz w:val="24"/>
+          <w:szCs w:val="24"/>
+        </w:rPr>
+        <w:t>FileReader</w:t>
+      </w:r>
+      <w:proofErr w:type="spellEnd"/>
+      <w:r>
+        <w:rPr>
+          <w:rFonts w:ascii="Source Sans Pro" w:hAnsi="Source Sans Pro"/>
+          <w:sz w:val="24"/>
+          <w:szCs w:val="24"/>
+        </w:rPr>
+        <w:t xml:space="preserve"> </w:t>
+      </w:r>
+      <w:r>
+        <w:rPr>
+          <w:rFonts w:ascii="Source Sans Pro" w:hAnsi="Source Sans Pro"/>
+          <w:sz w:val="24"/>
+          <w:szCs w:val="24"/>
+        </w:rPr>
+        <w:t xml:space="preserve">to remove the need to create a delimiter for new line within our file. We did, however, create a delimiter of  </w:t>
+      </w:r>
+      <w:r>
+        <w:rPr>
+          <w:rFonts w:ascii="Source Sans Pro" w:hAnsi="Source Sans Pro"/>
+          <w:sz w:val="24"/>
+          <w:szCs w:val="24"/>
+        </w:rPr>
+        <w:t>“</w:t>
+      </w:r>
+      <w:r>
+        <w:rPr>
+          <w:rFonts w:ascii="Source Sans Pro" w:hAnsi="Source Sans Pro"/>
+          <w:sz w:val="24"/>
+          <w:szCs w:val="24"/>
+        </w:rPr>
+        <w:t>\</w:t>
+      </w:r>
+      <w:proofErr w:type="spellStart"/>
+      <w:r>
+        <w:rPr>
+          <w:rFonts w:ascii="Source Sans Pro" w:hAnsi="Source Sans Pro"/>
+          <w:sz w:val="24"/>
+          <w:szCs w:val="24"/>
+        </w:rPr>
+        <w:t>nc</w:t>
+      </w:r>
+      <w:proofErr w:type="spellEnd"/>
+      <w:r>
+        <w:rPr>
+          <w:rFonts w:ascii="Source Sans Pro" w:hAnsi="Source Sans Pro"/>
+          <w:sz w:val="24"/>
+          <w:szCs w:val="24"/>
+        </w:rPr>
+        <w:t>”</w:t>
+      </w:r>
+      <w:r>
+        <w:rPr>
+          <w:rFonts w:ascii="Source Sans Pro" w:hAnsi="Source Sans Pro"/>
+          <w:sz w:val="24"/>
+          <w:szCs w:val="24"/>
+        </w:rPr>
+        <w:t xml:space="preserve"> surrounding a file name in order to embed a text file within a text file. This causes the client to open a new connection, </w:t>
       </w:r>
       <w:r>
         <w:rPr>
@@ -584,6 +764,7 @@
           <w:sz w:val="24"/>
           <w:szCs w:val="24"/>
         </w:rPr>
+        <w:lastRenderedPageBreak/>
         <w:t>Description (Code Design &amp; Data Structures)</w:t>
       </w:r>
     </w:p>
@@ -611,7 +792,25 @@
           <w:sz w:val="24"/>
           <w:szCs w:val="24"/>
         </w:rPr>
-        <w:t xml:space="preserve">To further aid in the conversion from string literals (the messages to be transmitted), we invoke a stringEncode() method which converts the desired string into a byte array (byte[]) for cleanliness’ sake. </w:t>
+        <w:t xml:space="preserve">To further aid in the conversion from string literals (the messages to be transmitted), we invoke a </w:t>
+      </w:r>
+      <w:proofErr w:type="spellStart"/>
+      <w:r>
+        <w:rPr>
+          <w:rFonts w:ascii="Source Sans Pro" w:hAnsi="Source Sans Pro"/>
+          <w:sz w:val="24"/>
+          <w:szCs w:val="24"/>
+        </w:rPr>
+        <w:t>stringEncode</w:t>
+      </w:r>
+      <w:proofErr w:type="spellEnd"/>
+      <w:r>
+        <w:rPr>
+          <w:rFonts w:ascii="Source Sans Pro" w:hAnsi="Source Sans Pro"/>
+          <w:sz w:val="24"/>
+          <w:szCs w:val="24"/>
+        </w:rPr>
+        <w:t xml:space="preserve">() method which converts the desired string into a byte array (byte[]) for cleanliness’ sake. </w:t>
       </w:r>
     </w:p>
     <w:p>
@@ -675,43 +874,62 @@
     <w:p>
       <w:pPr>
         <w:spacing w:line="480" w:lineRule="auto"/>
-        <w:rPr>
-          <w:rFonts w:ascii="Source Sans Pro" w:hAnsi="Source Sans Pro"/>
-          <w:sz w:val="24"/>
-          <w:szCs w:val="24"/>
-        </w:rPr>
-      </w:pPr>
-      <w:r>
-        <w:rPr>
-          <w:rFonts w:ascii="Source Sans Pro" w:hAnsi="Source Sans Pro"/>
-          <w:sz w:val="24"/>
-          <w:szCs w:val="24"/>
-        </w:rPr>
-        <w:tab/>
-      </w:r>
-      <w:r>
-        <w:rPr>
-          <w:rFonts w:ascii="Source Sans Pro" w:hAnsi="Source Sans Pro"/>
-          <w:sz w:val="24"/>
-          <w:szCs w:val="24"/>
-        </w:rPr>
-        <w:t xml:space="preserve"> &lt;CHRIS:&gt;</w:t>
-      </w:r>
-      <w:r>
-        <w:rPr>
-          <w:rFonts w:ascii="Source Sans Pro" w:hAnsi="Source Sans Pro"/>
-          <w:sz w:val="24"/>
-          <w:szCs w:val="24"/>
-        </w:rPr>
-        <w:t xml:space="preserve"> </w:t>
-      </w:r>
-      <w:r>
-        <w:rPr>
-          <w:rFonts w:ascii="Source Sans Pro" w:hAnsi="Source Sans Pro"/>
-          <w:sz w:val="24"/>
-          <w:szCs w:val="24"/>
-        </w:rPr>
-        <w:t>add correctness results for test2.txt with 10ms prop, 2ms trans w/ 1.0 &amp; 1.1</w:t>
+        <w:ind w:firstLine="720"/>
+        <w:rPr>
+          <w:rFonts w:ascii="Source Sans Pro" w:hAnsi="Source Sans Pro"/>
+          <w:sz w:val="24"/>
+          <w:szCs w:val="24"/>
+        </w:rPr>
+      </w:pPr>
+      <w:r>
+        <w:rPr>
+          <w:rFonts w:ascii="Source Sans Pro" w:hAnsi="Source Sans Pro"/>
+          <w:sz w:val="24"/>
+          <w:szCs w:val="24"/>
+        </w:rPr>
+        <w:t>Using the values of 10ms</w:t>
+      </w:r>
+      <w:r>
+        <w:rPr>
+          <w:rFonts w:ascii="Source Sans Pro" w:hAnsi="Source Sans Pro"/>
+          <w:sz w:val="24"/>
+          <w:szCs w:val="24"/>
+        </w:rPr>
+        <w:t xml:space="preserve"> and 2ms as were in our tests, f</w:t>
+      </w:r>
+      <w:r>
+        <w:rPr>
+          <w:rFonts w:ascii="Source Sans Pro" w:hAnsi="Source Sans Pro"/>
+          <w:sz w:val="24"/>
+          <w:szCs w:val="24"/>
+        </w:rPr>
+        <w:t>or each connection, the 10ms propagation delay will occur, followed by a 2ms</w:t>
+      </w:r>
+      <w:r>
+        <w:rPr>
+          <w:rFonts w:ascii="Source Sans Pro" w:hAnsi="Source Sans Pro"/>
+          <w:sz w:val="24"/>
+          <w:szCs w:val="24"/>
+        </w:rPr>
+        <w:t xml:space="preserve"> transmission delay. In the case of test2.txt for example, there is one handshake, which will create 12ms of travel time, 10 from the propagation, and 2 from the </w:t>
+      </w:r>
+      <w:proofErr w:type="spellStart"/>
+      <w:r>
+        <w:rPr>
+          <w:rFonts w:ascii="Source Sans Pro" w:hAnsi="Source Sans Pro"/>
+          <w:sz w:val="24"/>
+          <w:szCs w:val="24"/>
+        </w:rPr>
+        <w:t>syn</w:t>
+      </w:r>
+      <w:proofErr w:type="spellEnd"/>
+      <w:r>
+        <w:rPr>
+          <w:rFonts w:ascii="Source Sans Pro" w:hAnsi="Source Sans Pro"/>
+          <w:sz w:val="24"/>
+          <w:szCs w:val="24"/>
+        </w:rPr>
+        <w:t>-ack byte. The message is translated into 28 characters, and sent along with the propagation delay, creating a total Round-Trip-Time of 88ms. This shows that there is a margin of error due to the Operating System, however our results are very acceptable.</w:t>
       </w:r>
     </w:p>
     <w:p>
@@ -729,16 +947,17 @@
           <w:sz w:val="24"/>
           <w:szCs w:val="24"/>
         </w:rPr>
+        <w:lastRenderedPageBreak/>
         <w:tab/>
-        <w:t xml:space="preserve">Here we can see the results for the algorithm which show a RTT of 89ms for HTTP 1.0 and 87ms for HTTP 1.1. &lt;CHRIS&gt; Add concluding thoughts for correctness of hand-calculated vs </w:t>
-      </w:r>
-      <w:r>
-        <w:rPr>
-          <w:rFonts w:ascii="Source Sans Pro" w:hAnsi="Source Sans Pro"/>
-          <w:sz w:val="24"/>
-          <w:szCs w:val="24"/>
-        </w:rPr>
-        <w:t xml:space="preserve">algorithm. </w:t>
+        <w:t xml:space="preserve">Here we can see the results for the algorithm which show a RTT of 89ms for </w:t>
+      </w:r>
+      <w:r>
+        <w:rPr>
+          <w:rFonts w:ascii="Source Sans Pro" w:hAnsi="Source Sans Pro"/>
+          <w:sz w:val="24"/>
+          <w:szCs w:val="24"/>
+        </w:rPr>
+        <w:t>HTTP 1.0 and 87ms for HTTP 1.1, which averages to 88ms, which is what we calculated above. This RTT calculation is used for all tests, with differences only in Handshake quantities for HTTP 1.0 vs. 1.1, accounting for the faster HTTP 1.1 connection only when embedded files are present.</w:t>
       </w:r>
     </w:p>
     <w:p>
@@ -746,13 +965,15 @@
         <w:spacing w:line="480" w:lineRule="auto"/>
         <w:rPr>
           <w:rFonts w:ascii="Source Sans Pro" w:hAnsi="Source Sans Pro"/>
-          <w:sz w:val="24"/>
-          <w:szCs w:val="24"/>
-        </w:rPr>
-      </w:pPr>
-      <w:r>
-        <w:rPr>
-          <w:rFonts w:ascii="Source Sans Pro" w:hAnsi="Source Sans Pro"/>
+          <w:b/>
+          <w:sz w:val="24"/>
+          <w:szCs w:val="24"/>
+        </w:rPr>
+      </w:pPr>
+      <w:r>
+        <w:rPr>
+          <w:rFonts w:ascii="Source Sans Pro" w:hAnsi="Source Sans Pro"/>
+          <w:b/>
           <w:sz w:val="24"/>
           <w:szCs w:val="24"/>
         </w:rPr>
@@ -865,6 +1086,7 @@
           <w:rFonts w:ascii="Source Sans Pro" w:hAnsi="Source Sans Pro"/>
           <w:noProof/>
         </w:rPr>
+        <w:lastRenderedPageBreak/>
         <w:drawing>
           <wp:inline distT="0" distB="0" distL="0" distR="0" wp14:anchorId="5754EB7F" wp14:editId="0FC61A01">
             <wp:extent cx="4887310" cy="2857500"/>
@@ -927,6 +1149,46 @@
         </w:rPr>
         <w:t>the average RTT by 29.4ms.</w:t>
       </w:r>
+      <w:r>
+        <w:rPr>
+          <w:rFonts w:ascii="Source Sans Pro" w:hAnsi="Source Sans Pro"/>
+          <w:sz w:val="24"/>
+          <w:szCs w:val="24"/>
+        </w:rPr>
+        <w:t xml:space="preserve"> This average difference, </w:t>
+      </w:r>
+      <w:r>
+        <w:rPr>
+          <w:rFonts w:ascii="Source Sans Pro" w:hAnsi="Source Sans Pro"/>
+          <w:sz w:val="24"/>
+          <w:szCs w:val="24"/>
+        </w:rPr>
+        <w:t xml:space="preserve">which would be the same time as the handshakes to open the embedded connections in HTTP 1.0, </w:t>
+      </w:r>
+      <w:r>
+        <w:rPr>
+          <w:rFonts w:ascii="Source Sans Pro" w:hAnsi="Source Sans Pro"/>
+          <w:sz w:val="24"/>
+          <w:szCs w:val="24"/>
+        </w:rPr>
+        <w:t xml:space="preserve">consisting of </w:t>
+      </w:r>
+      <w:r>
+        <w:rPr>
+          <w:rFonts w:ascii="Source Sans Pro" w:hAnsi="Source Sans Pro"/>
+          <w:sz w:val="24"/>
+          <w:szCs w:val="24"/>
+        </w:rPr>
+        <w:t>10ms for each because of the Propagation Delay, and 2ms each for the Transmission Delay.</w:t>
+      </w:r>
+      <w:r>
+        <w:rPr>
+          <w:rFonts w:ascii="Source Sans Pro" w:hAnsi="Source Sans Pro"/>
+          <w:sz w:val="24"/>
+          <w:szCs w:val="24"/>
+        </w:rPr>
+        <w:t xml:space="preserve"> The last 4ms can be attributed to Operating System margin of error.</w:t>
+      </w:r>
     </w:p>
     <w:p>
       <w:pPr>
@@ -974,6 +1236,7 @@
           <w:rFonts w:ascii="Source Sans Pro" w:hAnsi="Source Sans Pro"/>
           <w:noProof/>
         </w:rPr>
+        <w:lastRenderedPageBreak/>
         <w:drawing>
           <wp:inline distT="0" distB="0" distL="0" distR="0" wp14:anchorId="4519A338" wp14:editId="3A88A828">
             <wp:extent cx="4867275" cy="2847974"/>
@@ -1100,6 +1363,7 @@
           <w:rFonts w:ascii="Source Sans Pro" w:hAnsi="Source Sans Pro"/>
           <w:noProof/>
         </w:rPr>
+        <w:lastRenderedPageBreak/>
         <w:drawing>
           <wp:inline distT="0" distB="0" distL="0" distR="0" wp14:anchorId="74E77B73" wp14:editId="5CB2ACED">
             <wp:extent cx="4862233" cy="2857500"/>
@@ -1233,6 +1497,7 @@
           <w:rFonts w:ascii="Source Sans Pro" w:hAnsi="Source Sans Pro"/>
           <w:noProof/>
         </w:rPr>
+        <w:lastRenderedPageBreak/>
         <w:drawing>
           <wp:inline distT="0" distB="0" distL="0" distR="0" wp14:anchorId="524A490C" wp14:editId="09B2D924">
             <wp:extent cx="4895850" cy="2857500"/>
@@ -1377,6 +1642,7 @@
           <w:sz w:val="24"/>
           <w:szCs w:val="24"/>
         </w:rPr>
+        <w:lastRenderedPageBreak/>
         <w:t>Conclusion</w:t>
       </w:r>
     </w:p>
@@ -1683,6 +1949,7 @@
           <w:sz w:val="24"/>
           <w:szCs w:val="24"/>
         </w:rPr>
+        <w:lastRenderedPageBreak/>
         <w:t>Code-cleanup, code-style enforcer</w:t>
       </w:r>
     </w:p>
@@ -1752,7 +2019,7 @@
           <w:sz w:val="24"/>
           <w:szCs w:val="24"/>
         </w:rPr>
-        <w:t>&lt;ADD AS NECESSARY&gt;</w:t>
+        <w:t>Performed some tests</w:t>
       </w:r>
     </w:p>
     <w:p>
@@ -1842,6 +2109,14 @@
         </w:rPr>
         <w:t>RTT calculations</w:t>
       </w:r>
+      <w:r>
+        <w:rPr>
+          <w:rFonts w:ascii="Source Sans Pro" w:hAnsi="Source Sans Pro"/>
+          <w:sz w:val="24"/>
+          <w:szCs w:val="24"/>
+        </w:rPr>
+        <w:t xml:space="preserve"> and appends</w:t>
+      </w:r>
     </w:p>
     <w:p>
       <w:pPr>
@@ -1909,7 +2184,7 @@
           <w:sz w:val="24"/>
           <w:szCs w:val="24"/>
         </w:rPr>
-        <w:t xml:space="preserve">Bug-maker. </w:t>
+        <w:t>Bug-maker</w:t>
       </w:r>
     </w:p>
     <w:p>
@@ -1932,10 +2207,8 @@
           <w:sz w:val="24"/>
           <w:szCs w:val="24"/>
         </w:rPr>
-        <w:t>&lt;ADD AS NECESSARY&gt;</w:t>
-      </w:r>
-      <w:bookmarkStart w:id="0" w:name="_GoBack"/>
-      <w:bookmarkEnd w:id="0"/>
+        <w:t>Performed some tests</w:t>
+      </w:r>
     </w:p>
     <w:p>
       <w:pPr>

--- a/Writeup.docx
+++ b/Writeup.docx
@@ -18,46 +18,16 @@
           <w:sz w:val="24"/>
           <w:szCs w:val="24"/>
         </w:rPr>
-        <w:t xml:space="preserve">Chris </w:t>
-      </w:r>
-      <w:proofErr w:type="spellStart"/>
-      <w:r>
-        <w:rPr>
-          <w:rFonts w:ascii="Source Sans Pro" w:hAnsi="Source Sans Pro"/>
-          <w:sz w:val="24"/>
-          <w:szCs w:val="24"/>
-        </w:rPr>
-        <w:t>VanBlarga</w:t>
-      </w:r>
-      <w:bookmarkStart w:id="0" w:name="_GoBack"/>
-      <w:bookmarkEnd w:id="0"/>
-      <w:r>
-        <w:rPr>
-          <w:rFonts w:ascii="Source Sans Pro" w:hAnsi="Source Sans Pro"/>
-          <w:sz w:val="24"/>
-          <w:szCs w:val="24"/>
-        </w:rPr>
-        <w:t>n</w:t>
-      </w:r>
-      <w:proofErr w:type="spellEnd"/>
-      <w:r>
-        <w:rPr>
-          <w:rFonts w:ascii="Source Sans Pro" w:hAnsi="Source Sans Pro"/>
-          <w:sz w:val="24"/>
-          <w:szCs w:val="24"/>
-        </w:rPr>
-        <w:t xml:space="preserve"> Spencer </w:t>
-      </w:r>
-      <w:proofErr w:type="spellStart"/>
-      <w:r>
-        <w:rPr>
-          <w:rFonts w:ascii="Source Sans Pro" w:hAnsi="Source Sans Pro"/>
-          <w:sz w:val="24"/>
-          <w:szCs w:val="24"/>
-        </w:rPr>
-        <w:t>LaValle</w:t>
-      </w:r>
-      <w:proofErr w:type="spellEnd"/>
+        <w:t>Chris VanBlarga</w:t>
+      </w:r>
+      <w:r>
+        <w:rPr>
+          <w:rFonts w:ascii="Source Sans Pro" w:hAnsi="Source Sans Pro"/>
+          <w:sz w:val="24"/>
+          <w:szCs w:val="24"/>
+        </w:rPr>
+        <w:t>n Spencer LaValle</w:t>
+      </w:r>
     </w:p>
     <w:p>
       <w:pPr>
@@ -94,18 +64,8 @@
           <w:sz w:val="24"/>
           <w:szCs w:val="24"/>
         </w:rPr>
-        <w:t xml:space="preserve">Prof. Amir </w:t>
-      </w:r>
-      <w:proofErr w:type="spellStart"/>
-      <w:r>
-        <w:rPr>
-          <w:rFonts w:ascii="Source Sans Pro" w:hAnsi="Source Sans Pro"/>
-          <w:sz w:val="24"/>
-          <w:szCs w:val="24"/>
-        </w:rPr>
-        <w:t>Sadovnik</w:t>
-      </w:r>
-      <w:proofErr w:type="spellEnd"/>
+        <w:t>Prof. Amir Sadovnik</w:t>
+      </w:r>
     </w:p>
     <w:p>
       <w:pPr>
@@ -270,43 +230,7 @@
           <w:sz w:val="24"/>
           <w:szCs w:val="24"/>
         </w:rPr>
-        <w:t xml:space="preserve"> once a connection has been established between the client and server, the connection remains open unless a timeout of inactivity occurs. The advantage of keeping the connection open is less overhead as the three-way handshake (</w:t>
-      </w:r>
-      <w:proofErr w:type="spellStart"/>
-      <w:r>
-        <w:rPr>
-          <w:rFonts w:ascii="Source Sans Pro" w:hAnsi="Source Sans Pro"/>
-          <w:sz w:val="24"/>
-          <w:szCs w:val="24"/>
-        </w:rPr>
-        <w:t>syn</w:t>
-      </w:r>
-      <w:proofErr w:type="spellEnd"/>
-      <w:r>
-        <w:rPr>
-          <w:rFonts w:ascii="Source Sans Pro" w:hAnsi="Source Sans Pro"/>
-          <w:sz w:val="24"/>
-          <w:szCs w:val="24"/>
-        </w:rPr>
-        <w:t xml:space="preserve">, ack, </w:t>
-      </w:r>
-      <w:proofErr w:type="spellStart"/>
-      <w:r>
-        <w:rPr>
-          <w:rFonts w:ascii="Source Sans Pro" w:hAnsi="Source Sans Pro"/>
-          <w:sz w:val="24"/>
-          <w:szCs w:val="24"/>
-        </w:rPr>
-        <w:t>synack</w:t>
-      </w:r>
-      <w:proofErr w:type="spellEnd"/>
-      <w:r>
-        <w:rPr>
-          <w:rFonts w:ascii="Source Sans Pro" w:hAnsi="Source Sans Pro"/>
-          <w:sz w:val="24"/>
-          <w:szCs w:val="24"/>
-        </w:rPr>
-        <w:t xml:space="preserve">) doesn’t need to be executed for every payload of data, rather, only a single handshake is needed to establish a connection, and the payload can be sent freely. </w:t>
+        <w:t xml:space="preserve"> once a connection has been established between the client and server, the connection remains open unless a timeout of inactivity occurs. The advantage of keeping the connection open is less overhead as the three-way handshake (syn, ack, synack) doesn’t need to be executed for every payload of data, rather, only a single handshake is needed to establish a connection, and the payload can be sent freely. </w:t>
       </w:r>
     </w:p>
     <w:p>
@@ -413,7 +337,7 @@
           <w:sz w:val="24"/>
           <w:szCs w:val="24"/>
         </w:rPr>
-        <w:t xml:space="preserve">The server is setup via command line </w:t>
+        <w:t xml:space="preserve">The server is setup via command line interface </w:t>
       </w:r>
       <w:r>
         <w:rPr>
@@ -422,7 +346,7 @@
           <w:szCs w:val="24"/>
         </w:rPr>
         <w:lastRenderedPageBreak/>
-        <w:t xml:space="preserve">interface (CLI), with the propagation delay, transmission delay (per byte), and a similar fashion for starting the client (appending 1.0/ 1.1). </w:t>
+        <w:t xml:space="preserve">(CLI), with the propagation delay, transmission delay (per byte), and a similar fashion for starting the client (appending 1.0/ 1.1). </w:t>
       </w:r>
     </w:p>
     <w:p>
@@ -441,25 +365,7 @@
           <w:sz w:val="24"/>
           <w:szCs w:val="24"/>
         </w:rPr>
-        <w:t xml:space="preserve">Example: “java Server 10 2” would invoke the ServerApp.java file with the propagation delay of 10ms, and a transmission delay of 2ms. The client could be created as such: “java </w:t>
-      </w:r>
-      <w:proofErr w:type="spellStart"/>
-      <w:r>
-        <w:rPr>
-          <w:rFonts w:ascii="Source Sans Pro" w:hAnsi="Source Sans Pro"/>
-          <w:sz w:val="24"/>
-          <w:szCs w:val="24"/>
-        </w:rPr>
-        <w:t>ClientApp</w:t>
-      </w:r>
-      <w:proofErr w:type="spellEnd"/>
-      <w:r>
-        <w:rPr>
-          <w:rFonts w:ascii="Source Sans Pro" w:hAnsi="Source Sans Pro"/>
-          <w:sz w:val="24"/>
-          <w:szCs w:val="24"/>
-        </w:rPr>
-        <w:t xml:space="preserve"> 1.1 which would invoke the ClientApp.java with HTTP protocol 1.1. The</w:t>
+        <w:t>Example: “java Server 10 2” would invoke the ServerApp.java file with the propagation delay of 10ms, and a transmission delay of 2ms. The client could be created as such: “java ClientApp 1.1 which would invoke the ClientApp.java with HTTP protocol 1.1. The</w:t>
       </w:r>
       <w:r>
         <w:rPr>
@@ -620,51 +526,15 @@
           <w:sz w:val="24"/>
           <w:szCs w:val="24"/>
         </w:rPr>
-        <w:t xml:space="preserve"> implementation reads in a .txt file, utilizing the line parsing feature of </w:t>
-      </w:r>
-      <w:proofErr w:type="spellStart"/>
-      <w:r>
-        <w:rPr>
-          <w:rFonts w:ascii="Source Sans Pro" w:hAnsi="Source Sans Pro"/>
-          <w:sz w:val="24"/>
-          <w:szCs w:val="24"/>
-        </w:rPr>
-        <w:t>BufferedReader</w:t>
-      </w:r>
-      <w:proofErr w:type="spellEnd"/>
-      <w:r>
-        <w:rPr>
-          <w:rFonts w:ascii="Source Sans Pro" w:hAnsi="Source Sans Pro"/>
-          <w:sz w:val="24"/>
-          <w:szCs w:val="24"/>
-        </w:rPr>
-        <w:t xml:space="preserve"> </w:t>
-      </w:r>
-      <w:r>
-        <w:rPr>
-          <w:rFonts w:ascii="Source Sans Pro" w:hAnsi="Source Sans Pro"/>
-          <w:sz w:val="24"/>
-          <w:szCs w:val="24"/>
-        </w:rPr>
-        <w:t xml:space="preserve">and </w:t>
-      </w:r>
-      <w:proofErr w:type="spellStart"/>
-      <w:r>
-        <w:rPr>
-          <w:rFonts w:ascii="Source Sans Pro" w:hAnsi="Source Sans Pro"/>
-          <w:sz w:val="24"/>
-          <w:szCs w:val="24"/>
-        </w:rPr>
-        <w:t>FileReader</w:t>
-      </w:r>
-      <w:proofErr w:type="spellEnd"/>
-      <w:r>
-        <w:rPr>
-          <w:rFonts w:ascii="Source Sans Pro" w:hAnsi="Source Sans Pro"/>
-          <w:sz w:val="24"/>
-          <w:szCs w:val="24"/>
-        </w:rPr>
-        <w:t xml:space="preserve"> </w:t>
+        <w:t xml:space="preserve"> implementation reads in a .txt file, utilizing the line parsing feature of BufferedReader </w:t>
+      </w:r>
+      <w:r>
+        <w:rPr>
+          <w:rFonts w:ascii="Source Sans Pro" w:hAnsi="Source Sans Pro"/>
+          <w:sz w:val="24"/>
+          <w:szCs w:val="24"/>
+        </w:rPr>
+        <w:t xml:space="preserve">and FileReader </w:t>
       </w:r>
       <w:r>
         <w:rPr>
@@ -688,18 +558,8 @@
           <w:sz w:val="24"/>
           <w:szCs w:val="24"/>
         </w:rPr>
-        <w:t>\</w:t>
-      </w:r>
-      <w:proofErr w:type="spellStart"/>
-      <w:r>
-        <w:rPr>
-          <w:rFonts w:ascii="Source Sans Pro" w:hAnsi="Source Sans Pro"/>
-          <w:sz w:val="24"/>
-          <w:szCs w:val="24"/>
-        </w:rPr>
-        <w:t>nc</w:t>
-      </w:r>
-      <w:proofErr w:type="spellEnd"/>
+        <w:t>\nc</w:t>
+      </w:r>
       <w:r>
         <w:rPr>
           <w:rFonts w:ascii="Source Sans Pro" w:hAnsi="Source Sans Pro"/>
@@ -764,7 +624,6 @@
           <w:sz w:val="24"/>
           <w:szCs w:val="24"/>
         </w:rPr>
-        <w:lastRenderedPageBreak/>
         <w:t>Description (Code Design &amp; Data Structures)</w:t>
       </w:r>
     </w:p>
@@ -792,25 +651,7 @@
           <w:sz w:val="24"/>
           <w:szCs w:val="24"/>
         </w:rPr>
-        <w:t xml:space="preserve">To further aid in the conversion from string literals (the messages to be transmitted), we invoke a </w:t>
-      </w:r>
-      <w:proofErr w:type="spellStart"/>
-      <w:r>
-        <w:rPr>
-          <w:rFonts w:ascii="Source Sans Pro" w:hAnsi="Source Sans Pro"/>
-          <w:sz w:val="24"/>
-          <w:szCs w:val="24"/>
-        </w:rPr>
-        <w:t>stringEncode</w:t>
-      </w:r>
-      <w:proofErr w:type="spellEnd"/>
-      <w:r>
-        <w:rPr>
-          <w:rFonts w:ascii="Source Sans Pro" w:hAnsi="Source Sans Pro"/>
-          <w:sz w:val="24"/>
-          <w:szCs w:val="24"/>
-        </w:rPr>
-        <w:t xml:space="preserve">() method which converts the desired string into a byte array (byte[]) for cleanliness’ sake. </w:t>
+        <w:t xml:space="preserve">To further aid in the conversion from string literals (the messages to be transmitted), we invoke a stringEncode() method which converts the desired string into a byte array (byte[]) for cleanliness’ sake. </w:t>
       </w:r>
     </w:p>
     <w:p>
@@ -887,49 +728,47 @@
           <w:sz w:val="24"/>
           <w:szCs w:val="24"/>
         </w:rPr>
-        <w:t>Using the values of 10ms</w:t>
-      </w:r>
-      <w:r>
-        <w:rPr>
-          <w:rFonts w:ascii="Source Sans Pro" w:hAnsi="Source Sans Pro"/>
-          <w:sz w:val="24"/>
-          <w:szCs w:val="24"/>
-        </w:rPr>
-        <w:t xml:space="preserve"> and 2ms as were in our tests, f</w:t>
-      </w:r>
-      <w:r>
-        <w:rPr>
-          <w:rFonts w:ascii="Source Sans Pro" w:hAnsi="Source Sans Pro"/>
-          <w:sz w:val="24"/>
-          <w:szCs w:val="24"/>
-        </w:rPr>
-        <w:t>or each connection, the 10ms propagation delay will occur, followed by a 2ms</w:t>
-      </w:r>
-      <w:r>
-        <w:rPr>
-          <w:rFonts w:ascii="Source Sans Pro" w:hAnsi="Source Sans Pro"/>
-          <w:sz w:val="24"/>
-          <w:szCs w:val="24"/>
-        </w:rPr>
-        <w:t xml:space="preserve"> transmission delay. In the case of test2.txt for example, there is one handshake, which will create 12ms of travel time, 10 from the propagation, and 2 from the </w:t>
-      </w:r>
-      <w:proofErr w:type="spellStart"/>
-      <w:r>
-        <w:rPr>
-          <w:rFonts w:ascii="Source Sans Pro" w:hAnsi="Source Sans Pro"/>
-          <w:sz w:val="24"/>
-          <w:szCs w:val="24"/>
-        </w:rPr>
-        <w:t>syn</w:t>
-      </w:r>
-      <w:proofErr w:type="spellEnd"/>
-      <w:r>
-        <w:rPr>
-          <w:rFonts w:ascii="Source Sans Pro" w:hAnsi="Source Sans Pro"/>
-          <w:sz w:val="24"/>
-          <w:szCs w:val="24"/>
-        </w:rPr>
-        <w:t>-ack byte. The message is translated into 28 characters, and sent along with the propagation delay, creating a total Round-Trip-Time of 88ms. This shows that there is a margin of error due to the Operating System, however our results are very acceptable.</w:t>
+        <w:t xml:space="preserve">Using the values: </w:t>
+      </w:r>
+      <w:r>
+        <w:rPr>
+          <w:rFonts w:ascii="Source Sans Pro" w:hAnsi="Source Sans Pro"/>
+          <w:sz w:val="24"/>
+          <w:szCs w:val="24"/>
+        </w:rPr>
+        <w:t>10ms</w:t>
+      </w:r>
+      <w:r>
+        <w:rPr>
+          <w:rFonts w:ascii="Source Sans Pro" w:hAnsi="Source Sans Pro"/>
+          <w:sz w:val="24"/>
+          <w:szCs w:val="24"/>
+        </w:rPr>
+        <w:t xml:space="preserve"> and 2ms </w:t>
+      </w:r>
+      <w:r>
+        <w:rPr>
+          <w:rFonts w:ascii="Source Sans Pro" w:hAnsi="Source Sans Pro"/>
+          <w:sz w:val="24"/>
+          <w:szCs w:val="24"/>
+        </w:rPr>
+        <w:t xml:space="preserve">for our tests, for </w:t>
+      </w:r>
+      <w:r>
+        <w:rPr>
+          <w:rFonts w:ascii="Source Sans Pro" w:hAnsi="Source Sans Pro"/>
+          <w:sz w:val="24"/>
+          <w:szCs w:val="24"/>
+        </w:rPr>
+        <w:t>each connection, the 10ms propagation delay will occur, followed by a 2ms</w:t>
+      </w:r>
+      <w:r>
+        <w:rPr>
+          <w:rFonts w:ascii="Source Sans Pro" w:hAnsi="Source Sans Pro"/>
+          <w:sz w:val="24"/>
+          <w:szCs w:val="24"/>
+        </w:rPr>
+        <w:t xml:space="preserve"> transmission delay. In the case of test2.txt for example, there is one handshake, which will create 12ms of travel time, 10 from the propagation, and 2 from the syn-ack byte. The message is translated into 28 characters, and sent along with the propagation delay, creating a total Round-Trip-Time of 88ms. This shows that there is a margin of error due to the Operating System, however our results are very acceptable.</w:t>
       </w:r>
     </w:p>
     <w:p>
@@ -947,7 +786,6 @@
           <w:sz w:val="24"/>
           <w:szCs w:val="24"/>
         </w:rPr>
-        <w:lastRenderedPageBreak/>
         <w:tab/>
         <w:t xml:space="preserve">Here we can see the results for the algorithm which show a RTT of 89ms for </w:t>
       </w:r>
@@ -1086,7 +924,6 @@
           <w:rFonts w:ascii="Source Sans Pro" w:hAnsi="Source Sans Pro"/>
           <w:noProof/>
         </w:rPr>
-        <w:lastRenderedPageBreak/>
         <w:drawing>
           <wp:inline distT="0" distB="0" distL="0" distR="0" wp14:anchorId="5754EB7F" wp14:editId="0FC61A01">
             <wp:extent cx="4887310" cy="2857500"/>
@@ -1236,7 +1073,6 @@
           <w:rFonts w:ascii="Source Sans Pro" w:hAnsi="Source Sans Pro"/>
           <w:noProof/>
         </w:rPr>
-        <w:lastRenderedPageBreak/>
         <w:drawing>
           <wp:inline distT="0" distB="0" distL="0" distR="0" wp14:anchorId="4519A338" wp14:editId="3A88A828">
             <wp:extent cx="4867275" cy="2847974"/>
@@ -1363,7 +1199,6 @@
           <w:rFonts w:ascii="Source Sans Pro" w:hAnsi="Source Sans Pro"/>
           <w:noProof/>
         </w:rPr>
-        <w:lastRenderedPageBreak/>
         <w:drawing>
           <wp:inline distT="0" distB="0" distL="0" distR="0" wp14:anchorId="74E77B73" wp14:editId="5CB2ACED">
             <wp:extent cx="4862233" cy="2857500"/>
@@ -1497,7 +1332,6 @@
           <w:rFonts w:ascii="Source Sans Pro" w:hAnsi="Source Sans Pro"/>
           <w:noProof/>
         </w:rPr>
-        <w:lastRenderedPageBreak/>
         <w:drawing>
           <wp:inline distT="0" distB="0" distL="0" distR="0" wp14:anchorId="524A490C" wp14:editId="09B2D924">
             <wp:extent cx="4895850" cy="2857500"/>
@@ -1642,7 +1476,6 @@
           <w:sz w:val="24"/>
           <w:szCs w:val="24"/>
         </w:rPr>
-        <w:lastRenderedPageBreak/>
         <w:t>Conclusion</w:t>
       </w:r>
     </w:p>
@@ -1678,15 +1511,31 @@
           <w:sz w:val="24"/>
           <w:szCs w:val="24"/>
         </w:rPr>
-        <w:t xml:space="preserve">opportunity and helped to facilitate more applicable knowledge with the client-server relationship. As far as algorithms, we found our HTTPS1.1 protocol to be more efficient in every test case other than test four in which the HTTPS1.0 surpassed that </w:t>
-      </w:r>
-      <w:r>
-        <w:rPr>
-          <w:rFonts w:ascii="Source Sans Pro" w:hAnsi="Source Sans Pro"/>
-          <w:sz w:val="24"/>
-          <w:szCs w:val="24"/>
-        </w:rPr>
-        <w:t xml:space="preserve">of HTTPS 1.1 by 2.6ms. While we were unable to complete both caching and an additional improvement to the client-server interaction due to time-constraints, a lot of thought went into what we would have done given an extra 24/48 hours. For example, one could reduce overall latency theoretically by compressing the payload. In doing so, the transmission delay would be reduced by a significant percent. This supposed improvement would only have benefits where the total transmission delay exceeds that of the </w:t>
+        <w:t>opportunity and helped to facilitate more applicable knowledge with the client-server relationship. As far as algorithms, we found our HTTP1.1 protocol to be more efficient in every test case other t</w:t>
+      </w:r>
+      <w:r>
+        <w:rPr>
+          <w:rFonts w:ascii="Source Sans Pro" w:hAnsi="Source Sans Pro"/>
+          <w:sz w:val="24"/>
+          <w:szCs w:val="24"/>
+        </w:rPr>
+        <w:t>han test four in which the HTTP</w:t>
+      </w:r>
+      <w:r>
+        <w:rPr>
+          <w:rFonts w:ascii="Source Sans Pro" w:hAnsi="Source Sans Pro"/>
+          <w:sz w:val="24"/>
+          <w:szCs w:val="24"/>
+        </w:rPr>
+        <w:t xml:space="preserve">1.0 surpassed that </w:t>
+      </w:r>
+      <w:r>
+        <w:rPr>
+          <w:rFonts w:ascii="Source Sans Pro" w:hAnsi="Source Sans Pro"/>
+          <w:sz w:val="24"/>
+          <w:szCs w:val="24"/>
+        </w:rPr>
+        <w:t xml:space="preserve">of HTTP 1.1 by 2.6ms. While we were unable to complete both caching and an additional improvement to the client-server interaction due to time-constraints, a lot of thought went into what we would have done given an extra 24/48 hours. For example, one could reduce overall latency theoretically by compressing the payload. In doing so, the transmission delay would be reduced by a significant percent. This supposed improvement would only have benefits where the total transmission delay exceeds that of the </w:t>
       </w:r>
       <w:r>
         <w:rPr>
@@ -1949,7 +1798,6 @@
           <w:sz w:val="24"/>
           <w:szCs w:val="24"/>
         </w:rPr>
-        <w:lastRenderedPageBreak/>
         <w:t>Code-cleanup, code-style enforcer</w:t>
       </w:r>
     </w:p>
@@ -2186,6 +2034,8 @@
         </w:rPr>
         <w:t>Bug-maker</w:t>
       </w:r>
+      <w:bookmarkStart w:id="0" w:name="_GoBack"/>
+      <w:bookmarkEnd w:id="0"/>
     </w:p>
     <w:p>
       <w:pPr>
